--- a/Classification/ClassificationsPractice.docx
+++ b/Classification/ClassificationsPractice.docx
@@ -160,7 +160,7 @@
         </w:rPr>
         <w:t xml:space="preserve"> </w:t>
       </w:r>
-      <w:hyperlink r:id="rId4" w:history="1">
+      <w:hyperlink r:id="rId5" w:history="1">
         <w:r>
           <w:rPr>
             <w:rStyle w:val="Hyperlink"/>
@@ -478,6 +478,7 @@
         </w:rPr>
         <w:t xml:space="preserve">(b) Familiarize yourself with a batch-mode gradient procedure in file </w:t>
       </w:r>
+      <w:proofErr w:type="spellStart"/>
       <w:r>
         <w:rPr>
           <w:rFonts w:ascii="Times New Roman" w:hAnsi="Times New Roman" w:cs="Times New Roman"/>
@@ -505,6 +506,7 @@
         </w:rPr>
         <w:t>regression.m</w:t>
       </w:r>
+      <w:proofErr w:type="spellEnd"/>
       <w:r>
         <w:rPr>
           <w:rFonts w:ascii="Times New Roman" w:hAnsi="Times New Roman" w:cs="Times New Roman"/>
@@ -589,8 +591,27 @@
           <w:sz w:val="22"/>
           <w:szCs w:val="22"/>
         </w:rPr>
-        <w:t xml:space="preserve"> to 1 at the beginning. Use 2/aqrt(</w:t>
-      </w:r>
+        <w:t xml:space="preserve"> to 1 at the beginning. Use 2/</w:t>
+      </w:r>
+      <w:proofErr w:type="spellStart"/>
+      <w:r>
+        <w:rPr>
+          <w:rFonts w:ascii="Times New Roman" w:hAnsi="Times New Roman" w:cs="Times New Roman"/>
+          <w:sz w:val="22"/>
+          <w:szCs w:val="22"/>
+        </w:rPr>
+        <w:t>aqrt</w:t>
+      </w:r>
+      <w:proofErr w:type="spellEnd"/>
+      <w:r>
+        <w:rPr>
+          <w:rFonts w:ascii="Times New Roman" w:hAnsi="Times New Roman" w:cs="Times New Roman"/>
+          <w:sz w:val="22"/>
+          <w:szCs w:val="22"/>
+        </w:rPr>
+        <w:t>(</w:t>
+      </w:r>
+      <w:proofErr w:type="spellStart"/>
       <w:r>
         <w:rPr>
           <w:rFonts w:ascii="Times New Roman" w:hAnsi="Times New Roman" w:cs="Times New Roman"/>
@@ -599,6 +620,7 @@
         </w:rPr>
         <w:t>i</w:t>
       </w:r>
+      <w:proofErr w:type="spellEnd"/>
       <w:r>
         <w:rPr>
           <w:rFonts w:ascii="Times New Roman" w:hAnsi="Times New Roman" w:cs="Times New Roman"/>
@@ -697,6 +719,62 @@
           <w:szCs w:val="22"/>
         </w:rPr>
       </w:pPr>
+    </w:p>
+    <w:p>
+      <w:pPr>
+        <w:autoSpaceDE w:val="0"/>
+        <w:autoSpaceDN w:val="0"/>
+        <w:adjustRightInd w:val="0"/>
+        <w:rPr>
+          <w:rFonts w:ascii="Times New Roman" w:hAnsi="Times New Roman" w:cs="Times New Roman"/>
+          <w:sz w:val="22"/>
+          <w:szCs w:val="22"/>
+        </w:rPr>
+      </w:pPr>
+      <w:r>
+        <w:rPr>
+          <w:rFonts w:ascii="Times New Roman" w:hAnsi="Times New Roman" w:cs="Times New Roman"/>
+          <w:sz w:val="22"/>
+          <w:szCs w:val="22"/>
+        </w:rPr>
+        <w:t>Progress of the error plot:</w:t>
+      </w:r>
+    </w:p>
+    <w:p>
+      <w:pPr>
+        <w:autoSpaceDE w:val="0"/>
+        <w:autoSpaceDN w:val="0"/>
+        <w:adjustRightInd w:val="0"/>
+        <w:rPr>
+          <w:rFonts w:ascii="Times New Roman" w:hAnsi="Times New Roman" w:cs="Times New Roman"/>
+          <w:sz w:val="22"/>
+          <w:szCs w:val="22"/>
+        </w:rPr>
+      </w:pPr>
+    </w:p>
+    <w:p>
+      <w:pPr>
+        <w:autoSpaceDE w:val="0"/>
+        <w:autoSpaceDN w:val="0"/>
+        <w:adjustRightInd w:val="0"/>
+        <w:rPr>
+          <w:rFonts w:ascii="Times New Roman" w:hAnsi="Times New Roman" w:cs="Times New Roman"/>
+          <w:sz w:val="22"/>
+          <w:szCs w:val="22"/>
+        </w:rPr>
+      </w:pPr>
+    </w:p>
+    <w:p>
+      <w:pPr>
+        <w:autoSpaceDE w:val="0"/>
+        <w:autoSpaceDN w:val="0"/>
+        <w:adjustRightInd w:val="0"/>
+        <w:rPr>
+          <w:rFonts w:ascii="Times New Roman" w:hAnsi="Times New Roman" w:cs="Times New Roman"/>
+          <w:sz w:val="22"/>
+          <w:szCs w:val="22"/>
+        </w:rPr>
+      </w:pPr>
       <w:r>
         <w:rPr>
           <w:rFonts w:ascii="Times New Roman" w:hAnsi="Times New Roman" w:cs="Times New Roman"/>
@@ -737,6 +815,167 @@
           <w:szCs w:val="22"/>
         </w:rPr>
       </w:pPr>
+    </w:p>
+    <w:p>
+      <w:pPr>
+        <w:autoSpaceDE w:val="0"/>
+        <w:autoSpaceDN w:val="0"/>
+        <w:adjustRightInd w:val="0"/>
+        <w:rPr>
+          <w:rFonts w:ascii="Times New Roman" w:hAnsi="Times New Roman" w:cs="Times New Roman"/>
+          <w:sz w:val="22"/>
+          <w:szCs w:val="22"/>
+        </w:rPr>
+      </w:pPr>
+      <w:r>
+        <w:rPr>
+          <w:rFonts w:ascii="Times New Roman" w:hAnsi="Times New Roman" w:cs="Times New Roman"/>
+          <w:sz w:val="22"/>
+          <w:szCs w:val="22"/>
+        </w:rPr>
+        <w:t>The final misclassification error for training/testing set is</w:t>
+      </w:r>
+    </w:p>
+    <w:p>
+      <w:pPr>
+        <w:autoSpaceDE w:val="0"/>
+        <w:autoSpaceDN w:val="0"/>
+        <w:adjustRightInd w:val="0"/>
+        <w:rPr>
+          <w:rFonts w:ascii="Times New Roman" w:hAnsi="Times New Roman" w:cs="Times New Roman"/>
+          <w:sz w:val="22"/>
+          <w:szCs w:val="22"/>
+        </w:rPr>
+      </w:pPr>
+      <w:proofErr w:type="spellStart"/>
+      <w:r>
+        <w:rPr>
+          <w:rFonts w:ascii="Times New Roman" w:hAnsi="Times New Roman" w:cs="Times New Roman"/>
+          <w:sz w:val="22"/>
+          <w:szCs w:val="22"/>
+        </w:rPr>
+        <w:t>Train_error</w:t>
+      </w:r>
+      <w:proofErr w:type="spellEnd"/>
+      <w:r>
+        <w:rPr>
+          <w:rFonts w:ascii="Times New Roman" w:hAnsi="Times New Roman" w:cs="Times New Roman"/>
+          <w:sz w:val="22"/>
+          <w:szCs w:val="22"/>
+        </w:rPr>
+        <w:t xml:space="preserve"> =</w:t>
+      </w:r>
+      <w:r>
+        <w:rPr>
+          <w:rFonts w:ascii="Times New Roman" w:hAnsi="Times New Roman" w:cs="Times New Roman"/>
+          <w:sz w:val="22"/>
+          <w:szCs w:val="22"/>
+        </w:rPr>
+        <w:t xml:space="preserve"> 0.3061</w:t>
+      </w:r>
+    </w:p>
+    <w:p>
+      <w:pPr>
+        <w:autoSpaceDE w:val="0"/>
+        <w:autoSpaceDN w:val="0"/>
+        <w:adjustRightInd w:val="0"/>
+        <w:rPr>
+          <w:rFonts w:ascii="Times New Roman" w:hAnsi="Times New Roman" w:cs="Times New Roman"/>
+          <w:sz w:val="22"/>
+          <w:szCs w:val="22"/>
+        </w:rPr>
+      </w:pPr>
+      <w:proofErr w:type="spellStart"/>
+      <w:r>
+        <w:rPr>
+          <w:rFonts w:ascii="Times New Roman" w:hAnsi="Times New Roman" w:cs="Times New Roman"/>
+          <w:sz w:val="22"/>
+          <w:szCs w:val="22"/>
+        </w:rPr>
+        <w:t>T</w:t>
+      </w:r>
+      <w:r>
+        <w:rPr>
+          <w:rFonts w:ascii="Times New Roman" w:hAnsi="Times New Roman" w:cs="Times New Roman"/>
+          <w:sz w:val="22"/>
+          <w:szCs w:val="22"/>
+        </w:rPr>
+        <w:t>est</w:t>
+      </w:r>
+      <w:r>
+        <w:rPr>
+          <w:rFonts w:ascii="Times New Roman" w:hAnsi="Times New Roman" w:cs="Times New Roman"/>
+          <w:sz w:val="22"/>
+          <w:szCs w:val="22"/>
+        </w:rPr>
+        <w:t>_</w:t>
+      </w:r>
+      <w:r>
+        <w:rPr>
+          <w:rFonts w:ascii="Times New Roman" w:hAnsi="Times New Roman" w:cs="Times New Roman"/>
+          <w:sz w:val="22"/>
+          <w:szCs w:val="22"/>
+        </w:rPr>
+        <w:t>e</w:t>
+      </w:r>
+      <w:r>
+        <w:rPr>
+          <w:rFonts w:ascii="Times New Roman" w:hAnsi="Times New Roman" w:cs="Times New Roman"/>
+          <w:sz w:val="22"/>
+          <w:szCs w:val="22"/>
+        </w:rPr>
+        <w:t>rror</w:t>
+      </w:r>
+      <w:proofErr w:type="spellEnd"/>
+      <w:r>
+        <w:rPr>
+          <w:rFonts w:ascii="Times New Roman" w:hAnsi="Times New Roman" w:cs="Times New Roman"/>
+          <w:sz w:val="22"/>
+          <w:szCs w:val="22"/>
+        </w:rPr>
+        <w:t xml:space="preserve"> =</w:t>
+      </w:r>
+      <w:r>
+        <w:rPr>
+          <w:rFonts w:ascii="Times New Roman" w:hAnsi="Times New Roman" w:cs="Times New Roman"/>
+          <w:sz w:val="22"/>
+          <w:szCs w:val="22"/>
+        </w:rPr>
+        <w:t xml:space="preserve"> </w:t>
+      </w:r>
+      <w:r>
+        <w:rPr>
+          <w:rFonts w:ascii="Times New Roman" w:hAnsi="Times New Roman" w:cs="Times New Roman"/>
+          <w:sz w:val="22"/>
+          <w:szCs w:val="22"/>
+        </w:rPr>
+        <w:t>0.2707</w:t>
+      </w:r>
+    </w:p>
+    <w:p>
+      <w:pPr>
+        <w:autoSpaceDE w:val="0"/>
+        <w:autoSpaceDN w:val="0"/>
+        <w:adjustRightInd w:val="0"/>
+        <w:ind w:firstLine="220"/>
+        <w:rPr>
+          <w:rFonts w:ascii="Times New Roman" w:hAnsi="Times New Roman" w:cs="Times New Roman"/>
+          <w:sz w:val="22"/>
+          <w:szCs w:val="22"/>
+        </w:rPr>
+      </w:pPr>
+    </w:p>
+    <w:p>
+      <w:pPr>
+        <w:autoSpaceDE w:val="0"/>
+        <w:autoSpaceDN w:val="0"/>
+        <w:adjustRightInd w:val="0"/>
+        <w:rPr>
+          <w:rFonts w:ascii="Times New Roman" w:hAnsi="Times New Roman" w:cs="Times New Roman"/>
+          <w:sz w:val="22"/>
+          <w:szCs w:val="22"/>
+        </w:rPr>
+      </w:pPr>
       <w:r>
         <w:rPr>
           <w:rFonts w:ascii="Times New Roman" w:hAnsi="Times New Roman" w:cs="Times New Roman"/>
@@ -757,6 +996,614 @@
           <w:szCs w:val="22"/>
         </w:rPr>
       </w:pPr>
+    </w:p>
+    <w:p>
+      <w:pPr>
+        <w:autoSpaceDE w:val="0"/>
+        <w:autoSpaceDN w:val="0"/>
+        <w:adjustRightInd w:val="0"/>
+        <w:rPr>
+          <w:rFonts w:ascii="Times New Roman" w:hAnsi="Times New Roman" w:cs="Times New Roman"/>
+          <w:sz w:val="22"/>
+          <w:szCs w:val="22"/>
+        </w:rPr>
+      </w:pPr>
+      <w:r>
+        <w:rPr>
+          <w:rFonts w:ascii="Times New Roman" w:hAnsi="Times New Roman" w:cs="Times New Roman"/>
+          <w:sz w:val="22"/>
+          <w:szCs w:val="22"/>
+        </w:rPr>
+        <w:t>Test:</w:t>
+      </w:r>
+    </w:p>
+    <w:tbl>
+      <w:tblPr>
+        <w:tblStyle w:val="TableGrid"/>
+        <w:tblW w:w="0" w:type="auto"/>
+        <w:tblLook w:val="04A0" w:firstRow="1" w:lastRow="0" w:firstColumn="1" w:lastColumn="0" w:noHBand="0" w:noVBand="1"/>
+      </w:tblPr>
+      <w:tblGrid>
+        <w:gridCol w:w="1067"/>
+        <w:gridCol w:w="1082"/>
+        <w:gridCol w:w="1067"/>
+      </w:tblGrid>
+      <w:tr>
+        <w:trPr>
+          <w:trHeight w:val="263"/>
+        </w:trPr>
+        <w:tc>
+          <w:tcPr>
+            <w:tcW w:w="1067" w:type="dxa"/>
+          </w:tcPr>
+          <w:p>
+            <w:pPr>
+              <w:autoSpaceDE w:val="0"/>
+              <w:autoSpaceDN w:val="0"/>
+              <w:adjustRightInd w:val="0"/>
+              <w:rPr>
+                <w:rFonts w:ascii="Times New Roman" w:hAnsi="Times New Roman" w:cs="Times New Roman"/>
+                <w:sz w:val="22"/>
+                <w:szCs w:val="22"/>
+              </w:rPr>
+            </w:pPr>
+          </w:p>
+        </w:tc>
+        <w:tc>
+          <w:tcPr>
+            <w:tcW w:w="1082" w:type="dxa"/>
+          </w:tcPr>
+          <w:p>
+            <w:pPr>
+              <w:autoSpaceDE w:val="0"/>
+              <w:autoSpaceDN w:val="0"/>
+              <w:adjustRightInd w:val="0"/>
+              <w:rPr>
+                <w:rFonts w:ascii="Times New Roman" w:hAnsi="Times New Roman" w:cs="Times New Roman"/>
+                <w:sz w:val="22"/>
+                <w:szCs w:val="22"/>
+              </w:rPr>
+            </w:pPr>
+            <w:r>
+              <w:rPr>
+                <w:rFonts w:ascii="Times New Roman" w:hAnsi="Times New Roman" w:cs="Times New Roman"/>
+                <w:sz w:val="22"/>
+                <w:szCs w:val="22"/>
+              </w:rPr>
+              <w:t>Target-1</w:t>
+            </w:r>
+          </w:p>
+        </w:tc>
+        <w:tc>
+          <w:tcPr>
+            <w:tcW w:w="1067" w:type="dxa"/>
+          </w:tcPr>
+          <w:p>
+            <w:pPr>
+              <w:autoSpaceDE w:val="0"/>
+              <w:autoSpaceDN w:val="0"/>
+              <w:adjustRightInd w:val="0"/>
+              <w:rPr>
+                <w:rFonts w:ascii="Times New Roman" w:hAnsi="Times New Roman" w:cs="Times New Roman"/>
+                <w:sz w:val="22"/>
+                <w:szCs w:val="22"/>
+              </w:rPr>
+            </w:pPr>
+            <w:r>
+              <w:rPr>
+                <w:rFonts w:ascii="Times New Roman" w:hAnsi="Times New Roman" w:cs="Times New Roman"/>
+                <w:sz w:val="22"/>
+                <w:szCs w:val="22"/>
+              </w:rPr>
+              <w:t>Target-0</w:t>
+            </w:r>
+          </w:p>
+        </w:tc>
+      </w:tr>
+      <w:tr>
+        <w:trPr>
+          <w:trHeight w:val="249"/>
+        </w:trPr>
+        <w:tc>
+          <w:tcPr>
+            <w:tcW w:w="1067" w:type="dxa"/>
+          </w:tcPr>
+          <w:p>
+            <w:pPr>
+              <w:autoSpaceDE w:val="0"/>
+              <w:autoSpaceDN w:val="0"/>
+              <w:adjustRightInd w:val="0"/>
+              <w:rPr>
+                <w:rFonts w:ascii="Times New Roman" w:hAnsi="Times New Roman" w:cs="Times New Roman"/>
+                <w:sz w:val="22"/>
+                <w:szCs w:val="22"/>
+              </w:rPr>
+            </w:pPr>
+            <w:r>
+              <w:rPr>
+                <w:rFonts w:ascii="Times New Roman" w:hAnsi="Times New Roman" w:cs="Times New Roman"/>
+                <w:sz w:val="22"/>
+                <w:szCs w:val="22"/>
+              </w:rPr>
+              <w:t>Predict-1</w:t>
+            </w:r>
+          </w:p>
+        </w:tc>
+        <w:tc>
+          <w:tcPr>
+            <w:tcW w:w="1082" w:type="dxa"/>
+          </w:tcPr>
+          <w:p>
+            <w:pPr>
+              <w:autoSpaceDE w:val="0"/>
+              <w:autoSpaceDN w:val="0"/>
+              <w:adjustRightInd w:val="0"/>
+              <w:rPr>
+                <w:rFonts w:ascii="Times New Roman" w:hAnsi="Times New Roman" w:cs="Times New Roman"/>
+                <w:sz w:val="22"/>
+                <w:szCs w:val="22"/>
+              </w:rPr>
+            </w:pPr>
+            <w:r>
+              <w:rPr>
+                <w:rFonts w:ascii="Times New Roman" w:hAnsi="Times New Roman" w:cs="Times New Roman"/>
+                <w:sz w:val="22"/>
+                <w:szCs w:val="22"/>
+              </w:rPr>
+              <w:t>46</w:t>
+            </w:r>
+          </w:p>
+        </w:tc>
+        <w:tc>
+          <w:tcPr>
+            <w:tcW w:w="1067" w:type="dxa"/>
+          </w:tcPr>
+          <w:p>
+            <w:pPr>
+              <w:autoSpaceDE w:val="0"/>
+              <w:autoSpaceDN w:val="0"/>
+              <w:adjustRightInd w:val="0"/>
+              <w:rPr>
+                <w:rFonts w:ascii="Times New Roman" w:hAnsi="Times New Roman" w:cs="Times New Roman"/>
+                <w:sz w:val="22"/>
+                <w:szCs w:val="22"/>
+              </w:rPr>
+            </w:pPr>
+            <w:r>
+              <w:rPr>
+                <w:rFonts w:ascii="Times New Roman" w:hAnsi="Times New Roman" w:cs="Times New Roman"/>
+                <w:sz w:val="22"/>
+                <w:szCs w:val="22"/>
+              </w:rPr>
+              <w:t>22</w:t>
+            </w:r>
+          </w:p>
+        </w:tc>
+      </w:tr>
+      <w:tr>
+        <w:trPr>
+          <w:trHeight w:val="263"/>
+        </w:trPr>
+        <w:tc>
+          <w:tcPr>
+            <w:tcW w:w="1067" w:type="dxa"/>
+          </w:tcPr>
+          <w:p>
+            <w:pPr>
+              <w:autoSpaceDE w:val="0"/>
+              <w:autoSpaceDN w:val="0"/>
+              <w:adjustRightInd w:val="0"/>
+              <w:rPr>
+                <w:rFonts w:ascii="Times New Roman" w:hAnsi="Times New Roman" w:cs="Times New Roman"/>
+                <w:sz w:val="22"/>
+                <w:szCs w:val="22"/>
+              </w:rPr>
+            </w:pPr>
+            <w:r>
+              <w:rPr>
+                <w:rFonts w:ascii="Times New Roman" w:hAnsi="Times New Roman" w:cs="Times New Roman"/>
+                <w:sz w:val="22"/>
+                <w:szCs w:val="22"/>
+              </w:rPr>
+              <w:t>Predict-0</w:t>
+            </w:r>
+          </w:p>
+        </w:tc>
+        <w:tc>
+          <w:tcPr>
+            <w:tcW w:w="1082" w:type="dxa"/>
+          </w:tcPr>
+          <w:p>
+            <w:pPr>
+              <w:autoSpaceDE w:val="0"/>
+              <w:autoSpaceDN w:val="0"/>
+              <w:adjustRightInd w:val="0"/>
+              <w:rPr>
+                <w:rFonts w:ascii="Times New Roman" w:hAnsi="Times New Roman" w:cs="Times New Roman"/>
+                <w:sz w:val="22"/>
+                <w:szCs w:val="22"/>
+              </w:rPr>
+            </w:pPr>
+            <w:r>
+              <w:rPr>
+                <w:rFonts w:ascii="Times New Roman" w:hAnsi="Times New Roman" w:cs="Times New Roman"/>
+                <w:sz w:val="22"/>
+                <w:szCs w:val="22"/>
+              </w:rPr>
+              <w:t>40</w:t>
+            </w:r>
+          </w:p>
+        </w:tc>
+        <w:tc>
+          <w:tcPr>
+            <w:tcW w:w="1067" w:type="dxa"/>
+          </w:tcPr>
+          <w:p>
+            <w:pPr>
+              <w:autoSpaceDE w:val="0"/>
+              <w:autoSpaceDN w:val="0"/>
+              <w:adjustRightInd w:val="0"/>
+              <w:rPr>
+                <w:rFonts w:ascii="Times New Roman" w:hAnsi="Times New Roman" w:cs="Times New Roman"/>
+                <w:sz w:val="22"/>
+                <w:szCs w:val="22"/>
+              </w:rPr>
+            </w:pPr>
+            <w:r>
+              <w:rPr>
+                <w:rFonts w:ascii="Times New Roman" w:hAnsi="Times New Roman" w:cs="Times New Roman"/>
+                <w:sz w:val="22"/>
+                <w:szCs w:val="22"/>
+              </w:rPr>
+              <w:t>121</w:t>
+            </w:r>
+          </w:p>
+        </w:tc>
+      </w:tr>
+    </w:tbl>
+    <w:p>
+      <w:pPr>
+        <w:autoSpaceDE w:val="0"/>
+        <w:autoSpaceDN w:val="0"/>
+        <w:adjustRightInd w:val="0"/>
+        <w:rPr>
+          <w:rFonts w:ascii="Times New Roman" w:hAnsi="Times New Roman" w:cs="Times New Roman"/>
+          <w:sz w:val="22"/>
+          <w:szCs w:val="22"/>
+        </w:rPr>
+      </w:pPr>
+    </w:p>
+    <w:p>
+      <w:pPr>
+        <w:autoSpaceDE w:val="0"/>
+        <w:autoSpaceDN w:val="0"/>
+        <w:adjustRightInd w:val="0"/>
+        <w:rPr>
+          <w:rFonts w:ascii="Times New Roman" w:hAnsi="Times New Roman" w:cs="Times New Roman"/>
+          <w:sz w:val="22"/>
+          <w:szCs w:val="22"/>
+        </w:rPr>
+      </w:pPr>
+    </w:p>
+    <w:p>
+      <w:pPr>
+        <w:autoSpaceDE w:val="0"/>
+        <w:autoSpaceDN w:val="0"/>
+        <w:adjustRightInd w:val="0"/>
+        <w:rPr>
+          <w:rFonts w:ascii="Times New Roman" w:hAnsi="Times New Roman" w:cs="Times New Roman"/>
+          <w:sz w:val="22"/>
+          <w:szCs w:val="22"/>
+        </w:rPr>
+      </w:pPr>
+      <w:r>
+        <w:rPr>
+          <w:rFonts w:ascii="Times New Roman" w:hAnsi="Times New Roman" w:cs="Times New Roman"/>
+          <w:sz w:val="22"/>
+          <w:szCs w:val="22"/>
+        </w:rPr>
+        <w:t>Train</w:t>
+      </w:r>
+      <w:r>
+        <w:rPr>
+          <w:rFonts w:ascii="Times New Roman" w:hAnsi="Times New Roman" w:cs="Times New Roman"/>
+          <w:sz w:val="22"/>
+          <w:szCs w:val="22"/>
+        </w:rPr>
+        <w:t>:</w:t>
+      </w:r>
+    </w:p>
+    <w:tbl>
+      <w:tblPr>
+        <w:tblStyle w:val="TableGrid"/>
+        <w:tblW w:w="0" w:type="auto"/>
+        <w:tblLook w:val="04A0" w:firstRow="1" w:lastRow="0" w:firstColumn="1" w:lastColumn="0" w:noHBand="0" w:noVBand="1"/>
+      </w:tblPr>
+      <w:tblGrid>
+        <w:gridCol w:w="1067"/>
+        <w:gridCol w:w="1082"/>
+        <w:gridCol w:w="1067"/>
+      </w:tblGrid>
+      <w:tr>
+        <w:trPr>
+          <w:trHeight w:val="263"/>
+        </w:trPr>
+        <w:tc>
+          <w:tcPr>
+            <w:tcW w:w="1067" w:type="dxa"/>
+          </w:tcPr>
+          <w:p>
+            <w:pPr>
+              <w:autoSpaceDE w:val="0"/>
+              <w:autoSpaceDN w:val="0"/>
+              <w:adjustRightInd w:val="0"/>
+              <w:rPr>
+                <w:rFonts w:ascii="Times New Roman" w:hAnsi="Times New Roman" w:cs="Times New Roman"/>
+                <w:sz w:val="22"/>
+                <w:szCs w:val="22"/>
+              </w:rPr>
+            </w:pPr>
+          </w:p>
+        </w:tc>
+        <w:tc>
+          <w:tcPr>
+            <w:tcW w:w="1082" w:type="dxa"/>
+          </w:tcPr>
+          <w:p>
+            <w:pPr>
+              <w:autoSpaceDE w:val="0"/>
+              <w:autoSpaceDN w:val="0"/>
+              <w:adjustRightInd w:val="0"/>
+              <w:rPr>
+                <w:rFonts w:ascii="Times New Roman" w:hAnsi="Times New Roman" w:cs="Times New Roman"/>
+                <w:sz w:val="22"/>
+                <w:szCs w:val="22"/>
+              </w:rPr>
+            </w:pPr>
+            <w:r>
+              <w:rPr>
+                <w:rFonts w:ascii="Times New Roman" w:hAnsi="Times New Roman" w:cs="Times New Roman"/>
+                <w:sz w:val="22"/>
+                <w:szCs w:val="22"/>
+              </w:rPr>
+              <w:t>Target-1</w:t>
+            </w:r>
+          </w:p>
+        </w:tc>
+        <w:tc>
+          <w:tcPr>
+            <w:tcW w:w="1067" w:type="dxa"/>
+          </w:tcPr>
+          <w:p>
+            <w:pPr>
+              <w:autoSpaceDE w:val="0"/>
+              <w:autoSpaceDN w:val="0"/>
+              <w:adjustRightInd w:val="0"/>
+              <w:rPr>
+                <w:rFonts w:ascii="Times New Roman" w:hAnsi="Times New Roman" w:cs="Times New Roman"/>
+                <w:sz w:val="22"/>
+                <w:szCs w:val="22"/>
+              </w:rPr>
+            </w:pPr>
+            <w:r>
+              <w:rPr>
+                <w:rFonts w:ascii="Times New Roman" w:hAnsi="Times New Roman" w:cs="Times New Roman"/>
+                <w:sz w:val="22"/>
+                <w:szCs w:val="22"/>
+              </w:rPr>
+              <w:t>Target-0</w:t>
+            </w:r>
+          </w:p>
+        </w:tc>
+      </w:tr>
+      <w:tr>
+        <w:trPr>
+          <w:trHeight w:val="249"/>
+        </w:trPr>
+        <w:tc>
+          <w:tcPr>
+            <w:tcW w:w="1067" w:type="dxa"/>
+          </w:tcPr>
+          <w:p>
+            <w:pPr>
+              <w:autoSpaceDE w:val="0"/>
+              <w:autoSpaceDN w:val="0"/>
+              <w:adjustRightInd w:val="0"/>
+              <w:rPr>
+                <w:rFonts w:ascii="Times New Roman" w:hAnsi="Times New Roman" w:cs="Times New Roman"/>
+                <w:sz w:val="22"/>
+                <w:szCs w:val="22"/>
+              </w:rPr>
+            </w:pPr>
+            <w:r>
+              <w:rPr>
+                <w:rFonts w:ascii="Times New Roman" w:hAnsi="Times New Roman" w:cs="Times New Roman"/>
+                <w:sz w:val="22"/>
+                <w:szCs w:val="22"/>
+              </w:rPr>
+              <w:t>Predict-1</w:t>
+            </w:r>
+          </w:p>
+        </w:tc>
+        <w:tc>
+          <w:tcPr>
+            <w:tcW w:w="1082" w:type="dxa"/>
+          </w:tcPr>
+          <w:p>
+            <w:pPr>
+              <w:autoSpaceDE w:val="0"/>
+              <w:autoSpaceDN w:val="0"/>
+              <w:adjustRightInd w:val="0"/>
+              <w:rPr>
+                <w:rFonts w:ascii="Times New Roman" w:hAnsi="Times New Roman" w:cs="Times New Roman"/>
+                <w:sz w:val="22"/>
+                <w:szCs w:val="22"/>
+              </w:rPr>
+            </w:pPr>
+            <w:r>
+              <w:rPr>
+                <w:rFonts w:ascii="Times New Roman" w:hAnsi="Times New Roman" w:cs="Times New Roman"/>
+                <w:sz w:val="22"/>
+                <w:szCs w:val="22"/>
+              </w:rPr>
+              <w:t>111</w:t>
+            </w:r>
+          </w:p>
+        </w:tc>
+        <w:tc>
+          <w:tcPr>
+            <w:tcW w:w="1067" w:type="dxa"/>
+          </w:tcPr>
+          <w:p>
+            <w:pPr>
+              <w:autoSpaceDE w:val="0"/>
+              <w:autoSpaceDN w:val="0"/>
+              <w:adjustRightInd w:val="0"/>
+              <w:rPr>
+                <w:rFonts w:ascii="Times New Roman" w:hAnsi="Times New Roman" w:cs="Times New Roman"/>
+                <w:sz w:val="22"/>
+                <w:szCs w:val="22"/>
+              </w:rPr>
+            </w:pPr>
+            <w:r>
+              <w:rPr>
+                <w:rFonts w:ascii="Times New Roman" w:hAnsi="Times New Roman" w:cs="Times New Roman"/>
+                <w:sz w:val="22"/>
+                <w:szCs w:val="22"/>
+              </w:rPr>
+              <w:t>89</w:t>
+            </w:r>
+          </w:p>
+        </w:tc>
+      </w:tr>
+      <w:tr>
+        <w:trPr>
+          <w:trHeight w:val="263"/>
+        </w:trPr>
+        <w:tc>
+          <w:tcPr>
+            <w:tcW w:w="1067" w:type="dxa"/>
+          </w:tcPr>
+          <w:p>
+            <w:pPr>
+              <w:autoSpaceDE w:val="0"/>
+              <w:autoSpaceDN w:val="0"/>
+              <w:adjustRightInd w:val="0"/>
+              <w:rPr>
+                <w:rFonts w:ascii="Times New Roman" w:hAnsi="Times New Roman" w:cs="Times New Roman"/>
+                <w:sz w:val="22"/>
+                <w:szCs w:val="22"/>
+              </w:rPr>
+            </w:pPr>
+            <w:r>
+              <w:rPr>
+                <w:rFonts w:ascii="Times New Roman" w:hAnsi="Times New Roman" w:cs="Times New Roman"/>
+                <w:sz w:val="22"/>
+                <w:szCs w:val="22"/>
+              </w:rPr>
+              <w:t>Predict-0</w:t>
+            </w:r>
+          </w:p>
+        </w:tc>
+        <w:tc>
+          <w:tcPr>
+            <w:tcW w:w="1082" w:type="dxa"/>
+          </w:tcPr>
+          <w:p>
+            <w:pPr>
+              <w:autoSpaceDE w:val="0"/>
+              <w:autoSpaceDN w:val="0"/>
+              <w:adjustRightInd w:val="0"/>
+              <w:rPr>
+                <w:rFonts w:ascii="Times New Roman" w:hAnsi="Times New Roman" w:cs="Times New Roman"/>
+                <w:sz w:val="22"/>
+                <w:szCs w:val="22"/>
+              </w:rPr>
+            </w:pPr>
+            <w:r>
+              <w:rPr>
+                <w:rFonts w:ascii="Times New Roman" w:hAnsi="Times New Roman" w:cs="Times New Roman"/>
+                <w:sz w:val="22"/>
+                <w:szCs w:val="22"/>
+              </w:rPr>
+              <w:t>76</w:t>
+            </w:r>
+          </w:p>
+        </w:tc>
+        <w:tc>
+          <w:tcPr>
+            <w:tcW w:w="1067" w:type="dxa"/>
+          </w:tcPr>
+          <w:p>
+            <w:pPr>
+              <w:autoSpaceDE w:val="0"/>
+              <w:autoSpaceDN w:val="0"/>
+              <w:adjustRightInd w:val="0"/>
+              <w:rPr>
+                <w:rFonts w:ascii="Times New Roman" w:hAnsi="Times New Roman" w:cs="Times New Roman"/>
+                <w:sz w:val="22"/>
+                <w:szCs w:val="22"/>
+              </w:rPr>
+            </w:pPr>
+            <w:r>
+              <w:rPr>
+                <w:rFonts w:ascii="Times New Roman" w:hAnsi="Times New Roman" w:cs="Times New Roman"/>
+                <w:sz w:val="22"/>
+                <w:szCs w:val="22"/>
+              </w:rPr>
+              <w:t>264</w:t>
+            </w:r>
+          </w:p>
+        </w:tc>
+      </w:tr>
+    </w:tbl>
+    <w:p>
+      <w:pPr>
+        <w:autoSpaceDE w:val="0"/>
+        <w:autoSpaceDN w:val="0"/>
+        <w:adjustRightInd w:val="0"/>
+        <w:rPr>
+          <w:rFonts w:ascii="Times New Roman" w:hAnsi="Times New Roman" w:cs="Times New Roman"/>
+          <w:sz w:val="22"/>
+          <w:szCs w:val="22"/>
+        </w:rPr>
+      </w:pPr>
+    </w:p>
+    <w:p>
+      <w:pPr>
+        <w:autoSpaceDE w:val="0"/>
+        <w:autoSpaceDN w:val="0"/>
+        <w:adjustRightInd w:val="0"/>
+        <w:rPr>
+          <w:rFonts w:ascii="Times New Roman" w:hAnsi="Times New Roman" w:cs="Times New Roman"/>
+          <w:sz w:val="22"/>
+          <w:szCs w:val="22"/>
+        </w:rPr>
+      </w:pPr>
+    </w:p>
+    <w:p>
+      <w:pPr>
+        <w:autoSpaceDE w:val="0"/>
+        <w:autoSpaceDN w:val="0"/>
+        <w:adjustRightInd w:val="0"/>
+        <w:rPr>
+          <w:rFonts w:ascii="Times New Roman" w:hAnsi="Times New Roman" w:cs="Times New Roman"/>
+          <w:sz w:val="22"/>
+          <w:szCs w:val="22"/>
+        </w:rPr>
+      </w:pPr>
+    </w:p>
+    <w:p>
+      <w:pPr>
+        <w:autoSpaceDE w:val="0"/>
+        <w:autoSpaceDN w:val="0"/>
+        <w:adjustRightInd w:val="0"/>
+        <w:rPr>
+          <w:rFonts w:ascii="Times New Roman" w:hAnsi="Times New Roman" w:cs="Times New Roman"/>
+          <w:sz w:val="22"/>
+          <w:szCs w:val="22"/>
+        </w:rPr>
+      </w:pPr>
       <w:r>
         <w:rPr>
           <w:rFonts w:ascii="Times New Roman" w:hAnsi="Times New Roman" w:cs="Times New Roman"/>
@@ -789,13 +1636,109 @@
           <w:szCs w:val="22"/>
         </w:rPr>
       </w:pPr>
-      <w:r>
-        <w:rPr>
-          <w:rFonts w:ascii="Times New Roman" w:hAnsi="Times New Roman" w:cs="Times New Roman"/>
-          <w:sz w:val="22"/>
-          <w:szCs w:val="22"/>
-        </w:rPr>
-        <w:t>(e) Experiment with the learning algorithmby changing i</w:t>
+      <w:proofErr w:type="spellStart"/>
+      <w:r>
+        <w:rPr>
+          <w:rFonts w:ascii="Times New Roman" w:hAnsi="Times New Roman" w:cs="Times New Roman"/>
+          <w:sz w:val="22"/>
+          <w:szCs w:val="22"/>
+        </w:rPr>
+        <w:t>test_sensit</w:t>
+      </w:r>
+      <w:proofErr w:type="spellEnd"/>
+      <w:r>
+        <w:rPr>
+          <w:rFonts w:ascii="Times New Roman" w:hAnsi="Times New Roman" w:cs="Times New Roman"/>
+          <w:sz w:val="22"/>
+          <w:szCs w:val="22"/>
+        </w:rPr>
+        <w:t xml:space="preserve"> = 0.5349</w:t>
+      </w:r>
+    </w:p>
+    <w:p>
+      <w:pPr>
+        <w:autoSpaceDE w:val="0"/>
+        <w:autoSpaceDN w:val="0"/>
+        <w:adjustRightInd w:val="0"/>
+        <w:rPr>
+          <w:rFonts w:ascii="Times New Roman" w:hAnsi="Times New Roman" w:cs="Times New Roman"/>
+          <w:sz w:val="22"/>
+          <w:szCs w:val="22"/>
+        </w:rPr>
+      </w:pPr>
+      <w:proofErr w:type="spellStart"/>
+      <w:r>
+        <w:rPr>
+          <w:rFonts w:ascii="Times New Roman" w:hAnsi="Times New Roman" w:cs="Times New Roman"/>
+          <w:sz w:val="22"/>
+          <w:szCs w:val="22"/>
+        </w:rPr>
+        <w:t>test_specif</w:t>
+      </w:r>
+      <w:proofErr w:type="spellEnd"/>
+      <w:r>
+        <w:rPr>
+          <w:rFonts w:ascii="Times New Roman" w:hAnsi="Times New Roman" w:cs="Times New Roman"/>
+          <w:sz w:val="22"/>
+          <w:szCs w:val="22"/>
+        </w:rPr>
+        <w:t xml:space="preserve"> =</w:t>
+      </w:r>
+      <w:r>
+        <w:rPr>
+          <w:rFonts w:ascii="Times New Roman" w:hAnsi="Times New Roman" w:cs="Times New Roman"/>
+          <w:sz w:val="22"/>
+          <w:szCs w:val="22"/>
+        </w:rPr>
+        <w:t xml:space="preserve"> 0.8462</w:t>
+      </w:r>
+    </w:p>
+    <w:p>
+      <w:pPr>
+        <w:autoSpaceDE w:val="0"/>
+        <w:autoSpaceDN w:val="0"/>
+        <w:adjustRightInd w:val="0"/>
+        <w:rPr>
+          <w:rFonts w:ascii="Times New Roman" w:hAnsi="Times New Roman" w:cs="Times New Roman"/>
+          <w:sz w:val="22"/>
+          <w:szCs w:val="22"/>
+        </w:rPr>
+      </w:pPr>
+    </w:p>
+    <w:p>
+      <w:pPr>
+        <w:autoSpaceDE w:val="0"/>
+        <w:autoSpaceDN w:val="0"/>
+        <w:adjustRightInd w:val="0"/>
+        <w:rPr>
+          <w:rFonts w:ascii="Times New Roman" w:hAnsi="Times New Roman" w:cs="Times New Roman"/>
+          <w:sz w:val="22"/>
+          <w:szCs w:val="22"/>
+        </w:rPr>
+      </w:pPr>
+      <w:r>
+        <w:rPr>
+          <w:rFonts w:ascii="Times New Roman" w:hAnsi="Times New Roman" w:cs="Times New Roman"/>
+          <w:sz w:val="22"/>
+          <w:szCs w:val="22"/>
+        </w:rPr>
+        <w:t>(e) Experiment with the learning algorithm</w:t>
+      </w:r>
+      <w:r>
+        <w:rPr>
+          <w:rFonts w:ascii="Times New Roman" w:hAnsi="Times New Roman" w:cs="Times New Roman"/>
+          <w:sz w:val="22"/>
+          <w:szCs w:val="22"/>
+        </w:rPr>
+        <w:t xml:space="preserve"> </w:t>
+      </w:r>
+      <w:r>
+        <w:rPr>
+          <w:rFonts w:ascii="Times New Roman" w:hAnsi="Times New Roman" w:cs="Times New Roman"/>
+          <w:sz w:val="22"/>
+          <w:szCs w:val="22"/>
+        </w:rPr>
+        <w:t>by changing i</w:t>
       </w:r>
       <w:r>
         <w:rPr>
@@ -821,7 +1764,475 @@
         </w:rPr>
         <w:t xml:space="preserve">classification errors. What was </w:t>
       </w:r>
+      <w:r>
+        <w:rPr>
+          <w:rFonts w:ascii="Times New Roman" w:hAnsi="Times New Roman" w:cs="Times New Roman"/>
+          <w:sz w:val="22"/>
+          <w:szCs w:val="22"/>
+        </w:rPr>
+        <w:t>the best result you could get?</w:t>
+      </w:r>
+    </w:p>
+    <w:p>
+      <w:pPr>
+        <w:autoSpaceDE w:val="0"/>
+        <w:autoSpaceDN w:val="0"/>
+        <w:adjustRightInd w:val="0"/>
+        <w:rPr>
+          <w:rFonts w:ascii="Times New Roman" w:hAnsi="Times New Roman" w:cs="Times New Roman"/>
+          <w:sz w:val="22"/>
+          <w:szCs w:val="22"/>
+        </w:rPr>
+      </w:pPr>
+    </w:p>
+    <w:p>
+      <w:pPr>
+        <w:autoSpaceDE w:val="0"/>
+        <w:autoSpaceDN w:val="0"/>
+        <w:adjustRightInd w:val="0"/>
+        <w:rPr>
+          <w:rFonts w:ascii="Times New Roman" w:hAnsi="Times New Roman" w:cs="Times New Roman"/>
+          <w:sz w:val="22"/>
+          <w:szCs w:val="22"/>
+        </w:rPr>
+      </w:pPr>
+    </w:p>
+    <w:p>
+      <w:pPr>
+        <w:autoSpaceDE w:val="0"/>
+        <w:autoSpaceDN w:val="0"/>
+        <w:adjustRightInd w:val="0"/>
+        <w:rPr>
+          <w:rFonts w:ascii="Times New Roman" w:hAnsi="Times New Roman" w:cs="Times New Roman"/>
+        </w:rPr>
+      </w:pPr>
+      <w:r>
+        <w:rPr>
+          <w:rFonts w:ascii="Times New Roman" w:hAnsi="Times New Roman" w:cs="Times New Roman"/>
+        </w:rPr>
+        <w:t>Problem 2. Naive Bayes model</w:t>
+      </w:r>
+    </w:p>
+    <w:p>
+      <w:pPr>
+        <w:autoSpaceDE w:val="0"/>
+        <w:autoSpaceDN w:val="0"/>
+        <w:adjustRightInd w:val="0"/>
+        <w:rPr>
+          <w:rFonts w:ascii="Times New Roman" w:hAnsi="Times New Roman" w:cs="Times New Roman"/>
+        </w:rPr>
+      </w:pPr>
+    </w:p>
+    <w:p>
+      <w:pPr>
+        <w:autoSpaceDE w:val="0"/>
+        <w:autoSpaceDN w:val="0"/>
+        <w:adjustRightInd w:val="0"/>
+        <w:rPr>
+          <w:rFonts w:ascii="Times New Roman" w:hAnsi="Times New Roman" w:cs="Times New Roman"/>
+          <w:sz w:val="22"/>
+          <w:szCs w:val="22"/>
+        </w:rPr>
+      </w:pPr>
+      <w:r>
+        <w:rPr>
+          <w:rFonts w:ascii="Times New Roman" w:hAnsi="Times New Roman" w:cs="Times New Roman"/>
+          <w:sz w:val="22"/>
+          <w:szCs w:val="22"/>
+        </w:rPr>
+        <w:t xml:space="preserve">The Naive Bayes model defines a generative classifier model </w:t>
+      </w:r>
+      <w:r>
+        <w:rPr>
+          <w:rFonts w:ascii="Times New Roman" w:hAnsi="Times New Roman" w:cs="Times New Roman"/>
+          <w:sz w:val="22"/>
+          <w:szCs w:val="22"/>
+        </w:rPr>
+        <w:t>in which all features are inde</w:t>
+      </w:r>
+      <w:r>
+        <w:rPr>
+          <w:rFonts w:ascii="Times New Roman" w:hAnsi="Times New Roman" w:cs="Times New Roman"/>
+          <w:sz w:val="22"/>
+          <w:szCs w:val="22"/>
+        </w:rPr>
+        <w:t>pendent given the class label. In such a case the class-condit</w:t>
+      </w:r>
+      <w:r>
+        <w:rPr>
+          <w:rFonts w:ascii="Times New Roman" w:hAnsi="Times New Roman" w:cs="Times New Roman"/>
+          <w:sz w:val="22"/>
+          <w:szCs w:val="22"/>
+        </w:rPr>
+        <w:t xml:space="preserve">ional densities over many input </w:t>
+      </w:r>
+      <w:r>
+        <w:rPr>
+          <w:rFonts w:ascii="Times New Roman" w:hAnsi="Times New Roman" w:cs="Times New Roman"/>
+          <w:sz w:val="22"/>
+          <w:szCs w:val="22"/>
+        </w:rPr>
+        <w:t xml:space="preserve">variables can be </w:t>
+      </w:r>
+      <w:r>
+        <w:rPr>
+          <w:rFonts w:ascii="Times New Roman" w:hAnsi="Times New Roman" w:cs="Times New Roman"/>
+          <w:sz w:val="22"/>
+          <w:szCs w:val="22"/>
+        </w:rPr>
+        <w:t>decomposed into a set of independent class-conditional densities, one for every input variable.</w:t>
+      </w:r>
+    </w:p>
+    <w:p>
+      <w:pPr>
+        <w:autoSpaceDE w:val="0"/>
+        <w:autoSpaceDN w:val="0"/>
+        <w:adjustRightInd w:val="0"/>
+        <w:rPr>
+          <w:rFonts w:ascii="Times New Roman" w:hAnsi="Times New Roman" w:cs="Times New Roman"/>
+          <w:sz w:val="22"/>
+          <w:szCs w:val="22"/>
+        </w:rPr>
+      </w:pPr>
+    </w:p>
+    <w:p>
+      <w:pPr>
+        <w:autoSpaceDE w:val="0"/>
+        <w:autoSpaceDN w:val="0"/>
+        <w:adjustRightInd w:val="0"/>
+        <w:rPr>
+          <w:rFonts w:ascii="Times New Roman" w:hAnsi="Times New Roman" w:cs="Times New Roman"/>
+          <w:sz w:val="22"/>
+          <w:szCs w:val="22"/>
+        </w:rPr>
+      </w:pPr>
+      <w:r>
+        <w:rPr>
+          <w:rFonts w:ascii="Times New Roman" w:hAnsi="Times New Roman" w:cs="Times New Roman"/>
+          <w:sz w:val="22"/>
+          <w:szCs w:val="22"/>
+        </w:rPr>
+        <w:t>One important concern is the choice of an appropriate parame</w:t>
+      </w:r>
+      <w:r>
+        <w:rPr>
+          <w:rFonts w:ascii="Times New Roman" w:hAnsi="Times New Roman" w:cs="Times New Roman"/>
+          <w:sz w:val="22"/>
+          <w:szCs w:val="22"/>
+        </w:rPr>
+        <w:t xml:space="preserve">terization of class-conditional </w:t>
+      </w:r>
+      <w:r>
+        <w:rPr>
+          <w:rFonts w:ascii="Times New Roman" w:hAnsi="Times New Roman" w:cs="Times New Roman"/>
+          <w:sz w:val="22"/>
+          <w:szCs w:val="22"/>
+        </w:rPr>
+        <w:t>densities. Typically we do not choose the distributions arbitrarily, instead we want to make</w:t>
+      </w:r>
+      <w:r>
+        <w:rPr>
+          <w:rFonts w:ascii="Times New Roman" w:hAnsi="Times New Roman" w:cs="Times New Roman"/>
+          <w:sz w:val="22"/>
+          <w:szCs w:val="22"/>
+        </w:rPr>
+        <w:t xml:space="preserve"> </w:t>
+      </w:r>
+      <w:r>
+        <w:rPr>
+          <w:rFonts w:ascii="Times New Roman" w:hAnsi="Times New Roman" w:cs="Times New Roman"/>
+          <w:sz w:val="22"/>
+          <w:szCs w:val="22"/>
+        </w:rPr>
+        <w:t>a good educated guess. Exploratory data analysis can help us greatly to recognize types of</w:t>
+      </w:r>
+      <w:r>
+        <w:rPr>
+          <w:rFonts w:ascii="Times New Roman" w:hAnsi="Times New Roman" w:cs="Times New Roman"/>
+          <w:sz w:val="22"/>
+          <w:szCs w:val="22"/>
+        </w:rPr>
+        <w:t xml:space="preserve"> </w:t>
+      </w:r>
+      <w:r>
+        <w:rPr>
+          <w:rFonts w:ascii="Times New Roman" w:hAnsi="Times New Roman" w:cs="Times New Roman"/>
+          <w:sz w:val="22"/>
+          <w:szCs w:val="22"/>
+        </w:rPr>
+        <w:t>densities that appear to match the data the best.</w:t>
+      </w:r>
+    </w:p>
+    <w:p>
+      <w:pPr>
+        <w:autoSpaceDE w:val="0"/>
+        <w:autoSpaceDN w:val="0"/>
+        <w:adjustRightInd w:val="0"/>
+        <w:rPr>
+          <w:rFonts w:ascii="Times New Roman" w:hAnsi="Times New Roman" w:cs="Times New Roman"/>
+          <w:sz w:val="22"/>
+          <w:szCs w:val="22"/>
+        </w:rPr>
+      </w:pPr>
+    </w:p>
+    <w:p>
+      <w:pPr>
+        <w:autoSpaceDE w:val="0"/>
+        <w:autoSpaceDN w:val="0"/>
+        <w:adjustRightInd w:val="0"/>
+        <w:rPr>
+          <w:rFonts w:ascii="Times New Roman" w:hAnsi="Times New Roman" w:cs="Times New Roman"/>
+          <w:b/>
+          <w:sz w:val="22"/>
+          <w:szCs w:val="22"/>
+        </w:rPr>
+      </w:pPr>
+      <w:r>
+        <w:rPr>
+          <w:rFonts w:ascii="Times New Roman" w:hAnsi="Times New Roman" w:cs="Times New Roman"/>
+          <w:b/>
+          <w:sz w:val="22"/>
+          <w:szCs w:val="22"/>
+        </w:rPr>
+        <w:t>Problem 2.1. Exploratory data analysis</w:t>
+      </w:r>
+    </w:p>
+    <w:p>
+      <w:pPr>
+        <w:autoSpaceDE w:val="0"/>
+        <w:autoSpaceDN w:val="0"/>
+        <w:adjustRightInd w:val="0"/>
+        <w:rPr>
+          <w:rFonts w:ascii="Times New Roman" w:hAnsi="Times New Roman" w:cs="Times New Roman"/>
+          <w:sz w:val="22"/>
+          <w:szCs w:val="22"/>
+        </w:rPr>
+      </w:pPr>
+    </w:p>
+    <w:p>
+      <w:pPr>
+        <w:autoSpaceDE w:val="0"/>
+        <w:autoSpaceDN w:val="0"/>
+        <w:adjustRightInd w:val="0"/>
+        <w:rPr>
+          <w:rFonts w:ascii="Times New Roman" w:hAnsi="Times New Roman" w:cs="Times New Roman"/>
+          <w:sz w:val="22"/>
+          <w:szCs w:val="22"/>
+        </w:rPr>
+      </w:pPr>
+      <w:r>
+        <w:rPr>
+          <w:rFonts w:ascii="Times New Roman" w:hAnsi="Times New Roman" w:cs="Times New Roman"/>
+          <w:sz w:val="22"/>
+          <w:szCs w:val="22"/>
+        </w:rPr>
+        <w:t>We have performed the exploratory analysis of the Pima da</w:t>
+      </w:r>
+      <w:r>
+        <w:rPr>
+          <w:rFonts w:ascii="Times New Roman" w:hAnsi="Times New Roman" w:cs="Times New Roman"/>
+          <w:sz w:val="22"/>
+          <w:szCs w:val="22"/>
+        </w:rPr>
+        <w:t xml:space="preserve">taset in Problem set 1. Here we </w:t>
+      </w:r>
+      <w:r>
+        <w:rPr>
+          <w:rFonts w:ascii="Times New Roman" w:hAnsi="Times New Roman" w:cs="Times New Roman"/>
+          <w:sz w:val="22"/>
+          <w:szCs w:val="22"/>
+        </w:rPr>
+        <w:t>reuse the programs created there and apply them to study the density models we choose to</w:t>
+      </w:r>
+      <w:r>
+        <w:rPr>
+          <w:rFonts w:ascii="Times New Roman" w:hAnsi="Times New Roman" w:cs="Times New Roman"/>
+          <w:sz w:val="22"/>
+          <w:szCs w:val="22"/>
+        </w:rPr>
+        <w:t xml:space="preserve"> </w:t>
+      </w:r>
+      <w:r>
+        <w:rPr>
+          <w:rFonts w:ascii="Times New Roman" w:hAnsi="Times New Roman" w:cs="Times New Roman"/>
+          <w:sz w:val="22"/>
+          <w:szCs w:val="22"/>
+        </w:rPr>
+        <w:t>parameterize our Naive Bayes model.</w:t>
+      </w:r>
+    </w:p>
+    <w:p>
+      <w:pPr>
+        <w:autoSpaceDE w:val="0"/>
+        <w:autoSpaceDN w:val="0"/>
+        <w:adjustRightInd w:val="0"/>
+        <w:rPr>
+          <w:rFonts w:ascii="Times New Roman" w:hAnsi="Times New Roman" w:cs="Times New Roman"/>
+          <w:sz w:val="22"/>
+          <w:szCs w:val="22"/>
+        </w:rPr>
+      </w:pPr>
+    </w:p>
+    <w:p>
+      <w:pPr>
+        <w:autoSpaceDE w:val="0"/>
+        <w:autoSpaceDN w:val="0"/>
+        <w:adjustRightInd w:val="0"/>
+        <w:rPr>
+          <w:rFonts w:ascii="Times New Roman" w:hAnsi="Times New Roman" w:cs="Times New Roman"/>
+          <w:b/>
+          <w:sz w:val="22"/>
+          <w:szCs w:val="22"/>
+        </w:rPr>
+      </w:pPr>
+      <w:r>
+        <w:rPr>
+          <w:rFonts w:ascii="Times New Roman" w:hAnsi="Times New Roman" w:cs="Times New Roman"/>
+          <w:b/>
+          <w:sz w:val="22"/>
+          <w:szCs w:val="22"/>
+        </w:rPr>
+        <w:t>Part a. Write and submit a program (main</w:t>
+      </w:r>
+      <w:r>
+        <w:rPr>
+          <w:rFonts w:ascii="Times New Roman" w:hAnsi="Times New Roman" w:cs="Times New Roman"/>
+          <w:b/>
+          <w:sz w:val="22"/>
+          <w:szCs w:val="22"/>
+        </w:rPr>
+        <w:t>2_</w:t>
+      </w:r>
+      <w:r>
+        <w:rPr>
+          <w:rFonts w:ascii="Times New Roman" w:hAnsi="Times New Roman" w:cs="Times New Roman"/>
+          <w:b/>
+          <w:sz w:val="22"/>
+          <w:szCs w:val="22"/>
+        </w:rPr>
+        <w:t>1.m) that:</w:t>
+      </w:r>
+    </w:p>
+    <w:p>
+      <w:pPr>
+        <w:pStyle w:val="ListParagraph"/>
+        <w:numPr>
+          <w:ilvl w:val="0"/>
+          <w:numId w:val="1"/>
+        </w:numPr>
+        <w:autoSpaceDE w:val="0"/>
+        <w:autoSpaceDN w:val="0"/>
+        <w:adjustRightInd w:val="0"/>
+        <w:rPr>
+          <w:rFonts w:ascii="Times New Roman" w:hAnsi="Times New Roman" w:cs="Times New Roman"/>
+          <w:sz w:val="22"/>
+          <w:szCs w:val="22"/>
+        </w:rPr>
+      </w:pPr>
+      <w:r>
+        <w:rPr>
+          <w:rFonts w:ascii="Times New Roman" w:hAnsi="Times New Roman" w:cs="Times New Roman"/>
+          <w:sz w:val="22"/>
+          <w:szCs w:val="22"/>
+        </w:rPr>
+        <w:t>Divides ”pima.txt” data into two subsets - one with all examples with class ”0”</w:t>
+      </w:r>
+      <w:r>
+        <w:rPr>
+          <w:rFonts w:ascii="Times New Roman" w:hAnsi="Times New Roman" w:cs="Times New Roman"/>
+          <w:sz w:val="22"/>
+          <w:szCs w:val="22"/>
+        </w:rPr>
+        <w:t xml:space="preserve">, and </w:t>
+      </w:r>
+      <w:r>
+        <w:rPr>
+          <w:rFonts w:ascii="Times New Roman" w:hAnsi="Times New Roman" w:cs="Times New Roman"/>
+          <w:sz w:val="22"/>
+          <w:szCs w:val="22"/>
+        </w:rPr>
+        <w:t>another with all examples with class ”1”.</w:t>
+      </w:r>
+    </w:p>
+    <w:p>
+      <w:pPr>
+        <w:pStyle w:val="ListParagraph"/>
+        <w:numPr>
+          <w:ilvl w:val="0"/>
+          <w:numId w:val="1"/>
+        </w:numPr>
+        <w:autoSpaceDE w:val="0"/>
+        <w:autoSpaceDN w:val="0"/>
+        <w:adjustRightInd w:val="0"/>
+        <w:rPr>
+          <w:rFonts w:ascii="Times New Roman" w:hAnsi="Times New Roman" w:cs="Times New Roman"/>
+          <w:sz w:val="22"/>
+          <w:szCs w:val="22"/>
+        </w:rPr>
+      </w:pPr>
+      <w:r>
+        <w:rPr>
+          <w:rFonts w:ascii="Times New Roman" w:hAnsi="Times New Roman" w:cs="Times New Roman"/>
+          <w:sz w:val="22"/>
+          <w:szCs w:val="22"/>
+        </w:rPr>
+        <w:t>Analyzes examples in two subsets using histograms. Histograms should give you more</w:t>
+      </w:r>
+      <w:r>
+        <w:rPr>
+          <w:rFonts w:ascii="Times New Roman" w:hAnsi="Times New Roman" w:cs="Times New Roman"/>
+          <w:sz w:val="22"/>
+          <w:szCs w:val="22"/>
+        </w:rPr>
+        <w:t xml:space="preserve"> </w:t>
+      </w:r>
+      <w:r>
+        <w:rPr>
+          <w:rFonts w:ascii="Times New Roman" w:hAnsi="Times New Roman" w:cs="Times New Roman"/>
+          <w:sz w:val="22"/>
+          <w:szCs w:val="22"/>
+        </w:rPr>
+        <w:t>information about the shape of the distribution of attributes. You can use the function</w:t>
+      </w:r>
+      <w:r>
+        <w:rPr>
+          <w:rFonts w:ascii="Times New Roman" w:hAnsi="Times New Roman" w:cs="Times New Roman"/>
+          <w:sz w:val="22"/>
+          <w:szCs w:val="22"/>
+        </w:rPr>
+        <w:t xml:space="preserve"> </w:t>
+      </w:r>
       <w:bookmarkStart w:id="0" w:name="_GoBack"/>
+      <w:proofErr w:type="spellStart"/>
+      <w:r>
+        <w:rPr>
+          <w:rFonts w:ascii="Times New Roman" w:hAnsi="Times New Roman" w:cs="Times New Roman"/>
+          <w:b/>
+          <w:i/>
+          <w:sz w:val="22"/>
+          <w:szCs w:val="22"/>
+        </w:rPr>
+        <w:t>histogram_</w:t>
+      </w:r>
+      <w:r>
+        <w:rPr>
+          <w:rFonts w:ascii="Times New Roman" w:hAnsi="Times New Roman" w:cs="Times New Roman"/>
+          <w:b/>
+          <w:i/>
+          <w:sz w:val="22"/>
+          <w:szCs w:val="22"/>
+        </w:rPr>
+        <w:t>analysis.m</w:t>
+      </w:r>
+      <w:proofErr w:type="spellEnd"/>
+      <w:r>
+        <w:rPr>
+          <w:rFonts w:ascii="Times New Roman" w:hAnsi="Times New Roman" w:cs="Times New Roman"/>
+          <w:sz w:val="22"/>
+          <w:szCs w:val="22"/>
+        </w:rPr>
+        <w:t xml:space="preserve"> </w:t>
+      </w:r>
       <w:bookmarkEnd w:id="0"/>
       <w:r>
         <w:rPr>
@@ -829,20 +2240,8 @@
           <w:sz w:val="22"/>
           <w:szCs w:val="22"/>
         </w:rPr>
-        <w:t>the best result you could get?</w:t>
-      </w:r>
-    </w:p>
-    <w:p>
-      <w:pPr>
-        <w:autoSpaceDE w:val="0"/>
-        <w:autoSpaceDN w:val="0"/>
-        <w:adjustRightInd w:val="0"/>
-        <w:rPr>
-          <w:rFonts w:ascii="Times New Roman" w:hAnsi="Times New Roman" w:cs="Times New Roman"/>
-          <w:sz w:val="22"/>
-          <w:szCs w:val="22"/>
-        </w:rPr>
-      </w:pPr>
+        <w:t>for this purpose.</w:t>
+      </w:r>
     </w:p>
     <w:sectPr>
       <w:pgSz w:w="12240" w:h="15840"/>
@@ -852,6 +2251,103 @@
     </w:sectPr>
   </w:body>
 </w:document>
+</file>
+
+<file path=word/numbering.xml><?xml version="1.0" encoding="utf-8"?>
+<w:numbering xmlns:wpc="http://schemas.microsoft.com/office/word/2010/wordprocessingCanvas" xmlns:cx="http://schemas.microsoft.com/office/drawing/2014/chartex" xmlns:cx1="http://schemas.microsoft.com/office/drawing/2015/9/8/chartex" xmlns:cx2="http://schemas.microsoft.com/office/drawing/2015/10/21/chartex" xmlns:cx3="http://schemas.microsoft.com/office/drawing/2016/5/9/chartex" xmlns:cx4="http://schemas.microsoft.com/office/drawing/2016/5/10/chartex" xmlns:cx5="http://schemas.microsoft.com/office/drawing/2016/5/11/chartex" xmlns:cx6="http://schemas.microsoft.com/office/drawing/2016/5/12/chartex" xmlns:cx7="http://schemas.microsoft.com/office/drawing/2016/5/13/chartex" xmlns:cx8="http://schemas.microsoft.com/office/drawing/2016/5/14/chartex" xmlns:mc="http://schemas.openxmlformats.org/markup-compatibility/2006" xmlns:aink="http://schemas.microsoft.com/office/drawing/2016/ink" xmlns:am3d="http://schemas.microsoft.com/office/drawing/2017/model3d" xmlns:o="urn:schemas-microsoft-com:office:office" xmlns:r="http://schemas.openxmlformats.org/officeDocument/2006/relationships" xmlns:m="http://schemas.openxmlformats.org/officeDocument/2006/math" xmlns:v="urn:schemas-microsoft-com:vml" xmlns:wp14="http://schemas.microsoft.com/office/word/2010/wordprocessingDrawing" xmlns:wp="http://schemas.openxmlformats.org/drawingml/2006/wordprocessingDrawing" xmlns:w10="urn:schemas-microsoft-com:office:word" xmlns:w="http://schemas.openxmlformats.org/wordprocessingml/2006/main" xmlns:w14="http://schemas.microsoft.com/office/word/2010/wordml" xmlns:w15="http://schemas.microsoft.com/office/word/2012/wordml" xmlns:w16cid="http://schemas.microsoft.com/office/word/2016/wordml/cid" xmlns:w16se="http://schemas.microsoft.com/office/word/2015/wordml/symex" xmlns:wpg="http://schemas.microsoft.com/office/word/2010/wordprocessingGroup" xmlns:wpi="http://schemas.microsoft.com/office/word/2010/wordprocessingInk" xmlns:wne="http://schemas.microsoft.com/office/word/2006/wordml" xmlns:wps="http://schemas.microsoft.com/office/word/2010/wordprocessingShape" mc:Ignorable="w14 w15 w16se w16cid wp14">
+  <w:abstractNum w:abstractNumId="0" w15:restartNumberingAfterBreak="0">
+    <w:nsid w:val="3C0E1A5D"/>
+    <w:multiLevelType w:val="hybridMultilevel"/>
+    <w:tmpl w:val="6B9CDA4A"/>
+    <w:lvl w:ilvl="0" w:tplc="0409000F">
+      <w:start w:val="1"/>
+      <w:numFmt w:val="decimal"/>
+      <w:lvlText w:val="%1."/>
+      <w:lvlJc w:val="left"/>
+      <w:pPr>
+        <w:ind w:left="720" w:hanging="360"/>
+      </w:pPr>
+      <w:rPr>
+        <w:rFonts w:hint="default"/>
+      </w:rPr>
+    </w:lvl>
+    <w:lvl w:ilvl="1" w:tplc="04090019" w:tentative="1">
+      <w:start w:val="1"/>
+      <w:numFmt w:val="lowerLetter"/>
+      <w:lvlText w:val="%2."/>
+      <w:lvlJc w:val="left"/>
+      <w:pPr>
+        <w:ind w:left="1440" w:hanging="360"/>
+      </w:pPr>
+    </w:lvl>
+    <w:lvl w:ilvl="2" w:tplc="0409001B" w:tentative="1">
+      <w:start w:val="1"/>
+      <w:numFmt w:val="lowerRoman"/>
+      <w:lvlText w:val="%3."/>
+      <w:lvlJc w:val="right"/>
+      <w:pPr>
+        <w:ind w:left="2160" w:hanging="180"/>
+      </w:pPr>
+    </w:lvl>
+    <w:lvl w:ilvl="3" w:tplc="0409000F" w:tentative="1">
+      <w:start w:val="1"/>
+      <w:numFmt w:val="decimal"/>
+      <w:lvlText w:val="%4."/>
+      <w:lvlJc w:val="left"/>
+      <w:pPr>
+        <w:ind w:left="2880" w:hanging="360"/>
+      </w:pPr>
+    </w:lvl>
+    <w:lvl w:ilvl="4" w:tplc="04090019" w:tentative="1">
+      <w:start w:val="1"/>
+      <w:numFmt w:val="lowerLetter"/>
+      <w:lvlText w:val="%5."/>
+      <w:lvlJc w:val="left"/>
+      <w:pPr>
+        <w:ind w:left="3600" w:hanging="360"/>
+      </w:pPr>
+    </w:lvl>
+    <w:lvl w:ilvl="5" w:tplc="0409001B" w:tentative="1">
+      <w:start w:val="1"/>
+      <w:numFmt w:val="lowerRoman"/>
+      <w:lvlText w:val="%6."/>
+      <w:lvlJc w:val="right"/>
+      <w:pPr>
+        <w:ind w:left="4320" w:hanging="180"/>
+      </w:pPr>
+    </w:lvl>
+    <w:lvl w:ilvl="6" w:tplc="0409000F" w:tentative="1">
+      <w:start w:val="1"/>
+      <w:numFmt w:val="decimal"/>
+      <w:lvlText w:val="%7."/>
+      <w:lvlJc w:val="left"/>
+      <w:pPr>
+        <w:ind w:left="5040" w:hanging="360"/>
+      </w:pPr>
+    </w:lvl>
+    <w:lvl w:ilvl="7" w:tplc="04090019" w:tentative="1">
+      <w:start w:val="1"/>
+      <w:numFmt w:val="lowerLetter"/>
+      <w:lvlText w:val="%8."/>
+      <w:lvlJc w:val="left"/>
+      <w:pPr>
+        <w:ind w:left="5760" w:hanging="360"/>
+      </w:pPr>
+    </w:lvl>
+    <w:lvl w:ilvl="8" w:tplc="0409001B" w:tentative="1">
+      <w:start w:val="1"/>
+      <w:numFmt w:val="lowerRoman"/>
+      <w:lvlText w:val="%9."/>
+      <w:lvlJc w:val="right"/>
+      <w:pPr>
+        <w:ind w:left="6480" w:hanging="180"/>
+      </w:pPr>
+    </w:lvl>
+  </w:abstractNum>
+  <w:num w:numId="1">
+    <w:abstractNumId w:val="0"/>
+  </w:num>
+</w:numbering>
 </file>
 
 <file path=word/styles.xml><?xml version="1.0" encoding="utf-8"?>
@@ -1305,6 +2801,22 @@
       <w:contextualSpacing/>
     </w:pPr>
   </w:style>
+  <w:style w:type="table" w:styleId="TableGrid">
+    <w:name w:val="Table Grid"/>
+    <w:basedOn w:val="TableNormal"/>
+    <w:uiPriority w:val="39"/>
+    <w:rsid w:val="0066687A"/>
+    <w:tblPr>
+      <w:tblBorders>
+        <w:top w:val="single" w:sz="4" w:space="0" w:color="auto"/>
+        <w:left w:val="single" w:sz="4" w:space="0" w:color="auto"/>
+        <w:bottom w:val="single" w:sz="4" w:space="0" w:color="auto"/>
+        <w:right w:val="single" w:sz="4" w:space="0" w:color="auto"/>
+        <w:insideH w:val="single" w:sz="4" w:space="0" w:color="auto"/>
+        <w:insideV w:val="single" w:sz="4" w:space="0" w:color="auto"/>
+      </w:tblBorders>
+    </w:tblPr>
+  </w:style>
 </w:styles>
 </file>
 

--- a/Classification/ClassificationsPractice.docx
+++ b/Classification/ClassificationsPractice.docx
@@ -2202,7 +2202,6 @@
         </w:rPr>
         <w:t xml:space="preserve"> </w:t>
       </w:r>
-      <w:bookmarkStart w:id="0" w:name="_GoBack"/>
       <w:proofErr w:type="spellStart"/>
       <w:r>
         <w:rPr>
@@ -2231,16 +2230,606 @@
           <w:sz w:val="22"/>
           <w:szCs w:val="22"/>
         </w:rPr>
+        <w:t xml:space="preserve"> for this purpose.</w:t>
+      </w:r>
+    </w:p>
+    <w:p>
+      <w:pPr>
+        <w:autoSpaceDE w:val="0"/>
+        <w:autoSpaceDN w:val="0"/>
+        <w:adjustRightInd w:val="0"/>
+        <w:rPr>
+          <w:rFonts w:ascii="Times New Roman" w:hAnsi="Times New Roman" w:cs="Times New Roman"/>
+          <w:sz w:val="22"/>
+          <w:szCs w:val="22"/>
+        </w:rPr>
+      </w:pPr>
+    </w:p>
+    <w:p>
+      <w:pPr>
+        <w:autoSpaceDE w:val="0"/>
+        <w:autoSpaceDN w:val="0"/>
+        <w:adjustRightInd w:val="0"/>
+        <w:rPr>
+          <w:rFonts w:ascii="Times New Roman" w:hAnsi="Times New Roman" w:cs="Times New Roman"/>
+          <w:sz w:val="22"/>
+          <w:szCs w:val="22"/>
+        </w:rPr>
+      </w:pPr>
+    </w:p>
+    <w:p>
+      <w:pPr>
+        <w:autoSpaceDE w:val="0"/>
+        <w:autoSpaceDN w:val="0"/>
+        <w:adjustRightInd w:val="0"/>
+        <w:rPr>
+          <w:rFonts w:ascii="Times New Roman" w:hAnsi="Times New Roman" w:cs="Times New Roman"/>
+          <w:sz w:val="22"/>
+          <w:szCs w:val="22"/>
+        </w:rPr>
+      </w:pPr>
+      <w:r>
+        <w:rPr>
+          <w:rFonts w:ascii="Times New Roman" w:hAnsi="Times New Roman" w:cs="Times New Roman"/>
+          <w:b/>
+          <w:sz w:val="22"/>
+          <w:szCs w:val="22"/>
+        </w:rPr>
+        <w:t>Part b.</w:t>
+      </w:r>
+      <w:r>
+        <w:rPr>
+          <w:rFonts w:ascii="Times New Roman" w:hAnsi="Times New Roman" w:cs="Times New Roman"/>
+          <w:sz w:val="22"/>
+          <w:szCs w:val="22"/>
+        </w:rPr>
+        <w:t xml:space="preserve"> What distribution/density would you use to fit the</w:t>
+      </w:r>
+      <w:r>
+        <w:rPr>
+          <w:rFonts w:ascii="Times New Roman" w:hAnsi="Times New Roman" w:cs="Times New Roman"/>
+          <w:sz w:val="22"/>
+          <w:szCs w:val="22"/>
+        </w:rPr>
+        <w:t xml:space="preserve"> values of attributes 1 to 8 in </w:t>
+      </w:r>
+      <w:r>
+        <w:rPr>
+          <w:rFonts w:ascii="Times New Roman" w:hAnsi="Times New Roman" w:cs="Times New Roman"/>
+          <w:sz w:val="22"/>
+          <w:szCs w:val="22"/>
+        </w:rPr>
+        <w:t>the pima dataset? Choices one typically considers are Bernoulli, Binomial, Multinomial,</w:t>
+      </w:r>
+      <w:r>
+        <w:rPr>
+          <w:rFonts w:ascii="Times New Roman" w:hAnsi="Times New Roman" w:cs="Times New Roman"/>
+          <w:sz w:val="22"/>
+          <w:szCs w:val="22"/>
+        </w:rPr>
+        <w:t xml:space="preserve"> Normal, Poisson, Gamma, </w:t>
+      </w:r>
+      <w:r>
+        <w:rPr>
+          <w:rFonts w:ascii="Times New Roman" w:hAnsi="Times New Roman" w:cs="Times New Roman"/>
+          <w:sz w:val="22"/>
+          <w:szCs w:val="22"/>
+        </w:rPr>
+        <w:t>exponential distributions.</w:t>
+      </w:r>
+    </w:p>
+    <w:p>
+      <w:pPr>
+        <w:autoSpaceDE w:val="0"/>
+        <w:autoSpaceDN w:val="0"/>
+        <w:adjustRightInd w:val="0"/>
+        <w:rPr>
+          <w:rFonts w:ascii="Times New Roman" w:hAnsi="Times New Roman" w:cs="Times New Roman"/>
+          <w:sz w:val="22"/>
+          <w:szCs w:val="22"/>
+        </w:rPr>
+      </w:pPr>
+    </w:p>
+    <w:p>
+      <w:pPr>
+        <w:autoSpaceDE w:val="0"/>
+        <w:autoSpaceDN w:val="0"/>
+        <w:adjustRightInd w:val="0"/>
+        <w:rPr>
+          <w:rFonts w:ascii="Times New Roman" w:hAnsi="Times New Roman" w:cs="Times New Roman"/>
+          <w:sz w:val="22"/>
+          <w:szCs w:val="22"/>
+        </w:rPr>
+      </w:pPr>
+    </w:p>
+    <w:p>
+      <w:pPr>
+        <w:autoSpaceDE w:val="0"/>
+        <w:autoSpaceDN w:val="0"/>
+        <w:adjustRightInd w:val="0"/>
+        <w:rPr>
+          <w:rFonts w:ascii="Times New Roman" w:hAnsi="Times New Roman" w:cs="Times New Roman"/>
+          <w:sz w:val="22"/>
+          <w:szCs w:val="22"/>
+        </w:rPr>
+      </w:pPr>
+    </w:p>
+    <w:p>
+      <w:pPr>
+        <w:autoSpaceDE w:val="0"/>
+        <w:autoSpaceDN w:val="0"/>
+        <w:adjustRightInd w:val="0"/>
+        <w:rPr>
+          <w:rFonts w:ascii="Times New Roman" w:hAnsi="Times New Roman" w:cs="Times New Roman"/>
+          <w:b/>
+        </w:rPr>
+      </w:pPr>
+      <w:r>
+        <w:rPr>
+          <w:rFonts w:ascii="Times New Roman" w:hAnsi="Times New Roman" w:cs="Times New Roman"/>
+          <w:b/>
+        </w:rPr>
+        <w:t>Problem 2.2. Learning of the Naive Bayes classifier</w:t>
+      </w:r>
+    </w:p>
+    <w:p>
+      <w:pPr>
+        <w:autoSpaceDE w:val="0"/>
+        <w:autoSpaceDN w:val="0"/>
+        <w:adjustRightInd w:val="0"/>
+        <w:rPr>
+          <w:rFonts w:ascii="Times New Roman" w:hAnsi="Times New Roman" w:cs="Times New Roman"/>
+        </w:rPr>
+      </w:pPr>
+      <w:r>
+        <w:rPr>
+          <w:rFonts w:ascii="Times New Roman" w:hAnsi="Times New Roman" w:cs="Times New Roman"/>
+          <w:sz w:val="22"/>
+          <w:szCs w:val="22"/>
+        </w:rPr>
+        <w:t>Assume that class-conditional densities for pima dataset have the following form:</w:t>
+      </w:r>
+    </w:p>
+    <w:p>
+      <w:pPr>
+        <w:pStyle w:val="ListParagraph"/>
+        <w:numPr>
+          <w:ilvl w:val="0"/>
+          <w:numId w:val="2"/>
+        </w:numPr>
+        <w:autoSpaceDE w:val="0"/>
+        <w:autoSpaceDN w:val="0"/>
+        <w:adjustRightInd w:val="0"/>
+        <w:rPr>
+          <w:rFonts w:ascii="Times New Roman" w:hAnsi="Times New Roman" w:cs="Times New Roman"/>
+          <w:sz w:val="22"/>
+          <w:szCs w:val="22"/>
+        </w:rPr>
+      </w:pPr>
+      <w:r>
+        <w:rPr>
+          <w:rFonts w:ascii="Times New Roman" w:hAnsi="Times New Roman" w:cs="Times New Roman"/>
+          <w:sz w:val="22"/>
+          <w:szCs w:val="22"/>
+        </w:rPr>
+        <w:t>Class-conditionals for inputs [1 5 7 8] take the form of exponential distribution.</w:t>
+      </w:r>
+    </w:p>
+    <w:p>
+      <w:pPr>
+        <w:pStyle w:val="ListParagraph"/>
+        <w:numPr>
+          <w:ilvl w:val="0"/>
+          <w:numId w:val="2"/>
+        </w:numPr>
+        <w:autoSpaceDE w:val="0"/>
+        <w:autoSpaceDN w:val="0"/>
+        <w:adjustRightInd w:val="0"/>
+        <w:rPr>
+          <w:rFonts w:ascii="Times New Roman" w:hAnsi="Times New Roman" w:cs="Times New Roman"/>
+          <w:sz w:val="22"/>
+          <w:szCs w:val="22"/>
+        </w:rPr>
+      </w:pPr>
+      <w:r>
+        <w:rPr>
+          <w:rFonts w:ascii="Times New Roman" w:hAnsi="Times New Roman" w:cs="Times New Roman"/>
+          <w:sz w:val="22"/>
+          <w:szCs w:val="22"/>
+        </w:rPr>
+        <w:t>Class-conditionals for inputs [2 3 4 6] follow univariate normal distributions</w:t>
+      </w:r>
+    </w:p>
+    <w:p>
+      <w:pPr>
+        <w:pStyle w:val="ListParagraph"/>
+        <w:numPr>
+          <w:ilvl w:val="0"/>
+          <w:numId w:val="2"/>
+        </w:numPr>
+        <w:autoSpaceDE w:val="0"/>
+        <w:autoSpaceDN w:val="0"/>
+        <w:adjustRightInd w:val="0"/>
+        <w:rPr>
+          <w:rFonts w:ascii="Times New Roman" w:hAnsi="Times New Roman" w:cs="Times New Roman"/>
+          <w:sz w:val="22"/>
+          <w:szCs w:val="22"/>
+        </w:rPr>
+      </w:pPr>
+      <w:r>
+        <w:rPr>
+          <w:rFonts w:ascii="Times New Roman" w:hAnsi="Times New Roman" w:cs="Times New Roman"/>
+          <w:sz w:val="22"/>
+          <w:szCs w:val="22"/>
+        </w:rPr>
+        <w:t xml:space="preserve">In addition assume that priors on classes </w:t>
+      </w:r>
+      <w:r>
+        <w:rPr>
+          <w:rFonts w:ascii="Times New Roman" w:hAnsi="Times New Roman" w:cs="Times New Roman"/>
+          <w:sz w:val="22"/>
+          <w:szCs w:val="22"/>
+        </w:rPr>
+        <w:t>follow a Bernoulli distribution</w:t>
+      </w:r>
+    </w:p>
+    <w:p>
+      <w:pPr>
+        <w:autoSpaceDE w:val="0"/>
+        <w:autoSpaceDN w:val="0"/>
+        <w:adjustRightInd w:val="0"/>
+        <w:rPr>
+          <w:rFonts w:ascii="Times New Roman" w:hAnsi="Times New Roman" w:cs="Times New Roman"/>
+          <w:sz w:val="22"/>
+          <w:szCs w:val="22"/>
+        </w:rPr>
+      </w:pPr>
+    </w:p>
+    <w:p>
+      <w:pPr>
+        <w:autoSpaceDE w:val="0"/>
+        <w:autoSpaceDN w:val="0"/>
+        <w:adjustRightInd w:val="0"/>
+        <w:rPr>
+          <w:rFonts w:ascii="Times New Roman" w:hAnsi="Times New Roman" w:cs="Times New Roman"/>
+          <w:sz w:val="22"/>
+          <w:szCs w:val="22"/>
+        </w:rPr>
+      </w:pPr>
+      <w:r>
+        <w:rPr>
+          <w:rFonts w:ascii="Times New Roman" w:hAnsi="Times New Roman" w:cs="Times New Roman"/>
+          <w:b/>
+          <w:sz w:val="22"/>
+          <w:szCs w:val="22"/>
+        </w:rPr>
+        <w:t>Part a.</w:t>
+      </w:r>
+      <w:r>
+        <w:rPr>
+          <w:rFonts w:ascii="Times New Roman" w:hAnsi="Times New Roman" w:cs="Times New Roman"/>
+          <w:sz w:val="22"/>
+          <w:szCs w:val="22"/>
+        </w:rPr>
+        <w:t xml:space="preserve"> W</w:t>
+      </w:r>
+      <w:r>
+        <w:rPr>
+          <w:rFonts w:ascii="Times New Roman" w:hAnsi="Times New Roman" w:cs="Times New Roman"/>
+          <w:sz w:val="22"/>
+          <w:szCs w:val="22"/>
+        </w:rPr>
+        <w:t xml:space="preserve">rite and submit a program </w:t>
+      </w:r>
+      <w:r>
+        <w:rPr>
+          <w:rFonts w:ascii="Times New Roman" w:hAnsi="Times New Roman" w:cs="Times New Roman"/>
+          <w:b/>
+          <w:i/>
+          <w:sz w:val="22"/>
+          <w:szCs w:val="22"/>
+        </w:rPr>
+        <w:t>main2_</w:t>
+      </w:r>
+      <w:r>
+        <w:rPr>
+          <w:rFonts w:ascii="Times New Roman" w:hAnsi="Times New Roman" w:cs="Times New Roman"/>
+          <w:b/>
+          <w:i/>
+          <w:sz w:val="22"/>
+          <w:szCs w:val="22"/>
+        </w:rPr>
+        <w:t>2.m</w:t>
+      </w:r>
+      <w:r>
+        <w:rPr>
+          <w:rFonts w:ascii="Times New Roman" w:hAnsi="Times New Roman" w:cs="Times New Roman"/>
+          <w:sz w:val="22"/>
+          <w:szCs w:val="22"/>
+        </w:rPr>
+        <w:t xml:space="preserve"> that computes and returns the estimates</w:t>
+      </w:r>
+      <w:r>
+        <w:rPr>
+          <w:rFonts w:ascii="Times New Roman" w:hAnsi="Times New Roman" w:cs="Times New Roman"/>
+          <w:sz w:val="22"/>
+          <w:szCs w:val="22"/>
+        </w:rPr>
         <w:t xml:space="preserve"> </w:t>
       </w:r>
+      <w:r>
+        <w:rPr>
+          <w:rFonts w:ascii="Times New Roman" w:hAnsi="Times New Roman" w:cs="Times New Roman"/>
+          <w:sz w:val="22"/>
+          <w:szCs w:val="22"/>
+        </w:rPr>
+        <w:t xml:space="preserve">of the parameters of the Naive Bayes model using the training set </w:t>
+      </w:r>
+      <w:r>
+        <w:rPr>
+          <w:rFonts w:ascii="Times New Roman" w:hAnsi="Times New Roman" w:cs="Times New Roman"/>
+          <w:i/>
+          <w:sz w:val="22"/>
+          <w:szCs w:val="22"/>
+        </w:rPr>
+        <w:t>pima</w:t>
+      </w:r>
+      <w:r>
+        <w:rPr>
+          <w:rFonts w:ascii="Times New Roman" w:hAnsi="Times New Roman" w:cs="Times New Roman"/>
+          <w:i/>
+          <w:sz w:val="22"/>
+          <w:szCs w:val="22"/>
+        </w:rPr>
+        <w:softHyphen/>
+        <w:t>_</w:t>
+      </w:r>
+      <w:r>
+        <w:rPr>
+          <w:rFonts w:ascii="Times New Roman" w:hAnsi="Times New Roman" w:cs="Times New Roman"/>
+          <w:i/>
+          <w:sz w:val="22"/>
+          <w:szCs w:val="22"/>
+        </w:rPr>
+        <w:t>train.txt</w:t>
+      </w:r>
+      <w:r>
+        <w:rPr>
+          <w:rFonts w:ascii="Times New Roman" w:hAnsi="Times New Roman" w:cs="Times New Roman"/>
+          <w:sz w:val="22"/>
+          <w:szCs w:val="22"/>
+        </w:rPr>
+        <w:t>.</w:t>
+      </w:r>
+    </w:p>
+    <w:p>
+      <w:pPr>
+        <w:autoSpaceDE w:val="0"/>
+        <w:autoSpaceDN w:val="0"/>
+        <w:adjustRightInd w:val="0"/>
+        <w:rPr>
+          <w:rFonts w:ascii="Times New Roman" w:hAnsi="Times New Roman" w:cs="Times New Roman"/>
+          <w:sz w:val="22"/>
+          <w:szCs w:val="22"/>
+        </w:rPr>
+      </w:pPr>
+    </w:p>
+    <w:p>
+      <w:pPr>
+        <w:autoSpaceDE w:val="0"/>
+        <w:autoSpaceDN w:val="0"/>
+        <w:adjustRightInd w:val="0"/>
+        <w:rPr>
+          <w:rFonts w:ascii="Times New Roman" w:hAnsi="Times New Roman" w:cs="Times New Roman"/>
+          <w:sz w:val="22"/>
+          <w:szCs w:val="22"/>
+        </w:rPr>
+      </w:pPr>
+      <w:r>
+        <w:rPr>
+          <w:rFonts w:ascii="Times New Roman" w:hAnsi="Times New Roman" w:cs="Times New Roman"/>
+          <w:sz w:val="22"/>
+          <w:szCs w:val="22"/>
+        </w:rPr>
+        <w:t xml:space="preserve">The </w:t>
+      </w:r>
+      <w:r>
+        <w:rPr>
+          <w:rFonts w:ascii="Times New Roman" w:hAnsi="Times New Roman" w:cs="Times New Roman"/>
+          <w:sz w:val="22"/>
+          <w:szCs w:val="22"/>
+        </w:rPr>
+        <w:t xml:space="preserve">parameters include priors on classes, 16 class-conditionals (8 </w:t>
+      </w:r>
+      <w:r>
+        <w:rPr>
+          <w:rFonts w:ascii="Times New Roman" w:hAnsi="Times New Roman" w:cs="Times New Roman"/>
+          <w:sz w:val="22"/>
+          <w:szCs w:val="22"/>
+        </w:rPr>
+        <w:t>*</w:t>
+      </w:r>
+      <w:r>
+        <w:rPr>
+          <w:rFonts w:ascii="Times New Roman" w:hAnsi="Times New Roman" w:cs="Times New Roman"/>
+          <w:sz w:val="22"/>
+          <w:szCs w:val="22"/>
+        </w:rPr>
+        <w:t xml:space="preserve"> 2 = 16), one for every input</w:t>
+      </w:r>
+    </w:p>
+    <w:p>
+      <w:pPr>
+        <w:autoSpaceDE w:val="0"/>
+        <w:autoSpaceDN w:val="0"/>
+        <w:adjustRightInd w:val="0"/>
+        <w:rPr>
+          <w:rFonts w:ascii="Times New Roman" w:hAnsi="Times New Roman" w:cs="Times New Roman"/>
+          <w:sz w:val="22"/>
+          <w:szCs w:val="22"/>
+        </w:rPr>
+      </w:pPr>
+      <w:r>
+        <w:rPr>
+          <w:rFonts w:ascii="Times New Roman" w:hAnsi="Times New Roman" w:cs="Times New Roman"/>
+          <w:sz w:val="22"/>
+          <w:szCs w:val="22"/>
+        </w:rPr>
+        <w:t>component and class label.</w:t>
+      </w:r>
+    </w:p>
+    <w:p>
+      <w:pPr>
+        <w:autoSpaceDE w:val="0"/>
+        <w:autoSpaceDN w:val="0"/>
+        <w:adjustRightInd w:val="0"/>
+        <w:rPr>
+          <w:rFonts w:ascii="Times New Roman" w:hAnsi="Times New Roman" w:cs="Times New Roman"/>
+          <w:sz w:val="22"/>
+          <w:szCs w:val="22"/>
+        </w:rPr>
+      </w:pPr>
+    </w:p>
+    <w:p>
+      <w:pPr>
+        <w:autoSpaceDE w:val="0"/>
+        <w:autoSpaceDN w:val="0"/>
+        <w:adjustRightInd w:val="0"/>
+        <w:rPr>
+          <w:rFonts w:ascii="Times New Roman" w:hAnsi="Times New Roman" w:cs="Times New Roman"/>
+          <w:sz w:val="22"/>
+          <w:szCs w:val="22"/>
+        </w:rPr>
+      </w:pPr>
+      <w:r>
+        <w:rPr>
+          <w:rFonts w:ascii="Times New Roman" w:hAnsi="Times New Roman" w:cs="Times New Roman"/>
+          <w:sz w:val="22"/>
+          <w:szCs w:val="22"/>
+        </w:rPr>
+        <w:t>Part b. List parameters found by your program in the report.</w:t>
+      </w:r>
+    </w:p>
+    <w:p>
+      <w:pPr>
+        <w:autoSpaceDE w:val="0"/>
+        <w:autoSpaceDN w:val="0"/>
+        <w:adjustRightInd w:val="0"/>
+        <w:rPr>
+          <w:rFonts w:ascii="Times New Roman" w:hAnsi="Times New Roman" w:cs="Times New Roman"/>
+          <w:sz w:val="22"/>
+          <w:szCs w:val="22"/>
+        </w:rPr>
+      </w:pPr>
+    </w:p>
+    <w:p>
+      <w:pPr>
+        <w:autoSpaceDE w:val="0"/>
+        <w:autoSpaceDN w:val="0"/>
+        <w:adjustRightInd w:val="0"/>
+        <w:rPr>
+          <w:rFonts w:ascii="Times New Roman" w:hAnsi="Times New Roman" w:cs="Times New Roman"/>
+          <w:b/>
+        </w:rPr>
+      </w:pPr>
+      <w:bookmarkStart w:id="0" w:name="_GoBack"/>
+      <w:r>
+        <w:rPr>
+          <w:rFonts w:ascii="Times New Roman" w:hAnsi="Times New Roman" w:cs="Times New Roman"/>
+          <w:b/>
+        </w:rPr>
+        <w:t>Problem 2.3. Classification with the Naive Bayes model</w:t>
+      </w:r>
       <w:bookmarkEnd w:id="0"/>
-      <w:r>
-        <w:rPr>
-          <w:rFonts w:ascii="Times New Roman" w:hAnsi="Times New Roman" w:cs="Times New Roman"/>
-          <w:sz w:val="22"/>
-          <w:szCs w:val="22"/>
-        </w:rPr>
-        <w:t>for this purpose.</w:t>
+    </w:p>
+    <w:p>
+      <w:pPr>
+        <w:autoSpaceDE w:val="0"/>
+        <w:autoSpaceDN w:val="0"/>
+        <w:adjustRightInd w:val="0"/>
+        <w:rPr>
+          <w:rFonts w:ascii="Times New Roman" w:hAnsi="Times New Roman" w:cs="Times New Roman"/>
+        </w:rPr>
+      </w:pPr>
+    </w:p>
+    <w:p>
+      <w:pPr>
+        <w:autoSpaceDE w:val="0"/>
+        <w:autoSpaceDN w:val="0"/>
+        <w:adjustRightInd w:val="0"/>
+        <w:rPr>
+          <w:rFonts w:ascii="Times New Roman" w:hAnsi="Times New Roman" w:cs="Times New Roman"/>
+          <w:sz w:val="22"/>
+          <w:szCs w:val="22"/>
+        </w:rPr>
+      </w:pPr>
+      <w:r>
+        <w:rPr>
+          <w:rFonts w:ascii="Times New Roman" w:hAnsi="Times New Roman" w:cs="Times New Roman"/>
+          <w:sz w:val="22"/>
+          <w:szCs w:val="22"/>
+        </w:rPr>
+        <w:t>Once the parameters of the Naive Bayes model are learned (estimated) , the decision about</w:t>
+      </w:r>
+    </w:p>
+    <w:p>
+      <w:pPr>
+        <w:autoSpaceDE w:val="0"/>
+        <w:autoSpaceDN w:val="0"/>
+        <w:adjustRightInd w:val="0"/>
+        <w:rPr>
+          <w:rFonts w:ascii="Times New Roman" w:hAnsi="Times New Roman" w:cs="Times New Roman"/>
+          <w:sz w:val="22"/>
+          <w:szCs w:val="22"/>
+        </w:rPr>
+      </w:pPr>
+      <w:r>
+        <w:rPr>
+          <w:rFonts w:ascii="Times New Roman" w:hAnsi="Times New Roman" w:cs="Times New Roman"/>
+          <w:sz w:val="22"/>
+          <w:szCs w:val="22"/>
+        </w:rPr>
+        <w:t>the class for a specific input x can be made by designing the appropriate discriminant</w:t>
+      </w:r>
+    </w:p>
+    <w:p>
+      <w:pPr>
+        <w:autoSpaceDE w:val="0"/>
+        <w:autoSpaceDN w:val="0"/>
+        <w:adjustRightInd w:val="0"/>
+        <w:rPr>
+          <w:rFonts w:ascii="Times New Roman" w:hAnsi="Times New Roman" w:cs="Times New Roman"/>
+          <w:sz w:val="22"/>
+          <w:szCs w:val="22"/>
+        </w:rPr>
+      </w:pPr>
+      <w:r>
+        <w:rPr>
+          <w:rFonts w:ascii="Times New Roman" w:hAnsi="Times New Roman" w:cs="Times New Roman"/>
+          <w:sz w:val="22"/>
+          <w:szCs w:val="22"/>
+        </w:rPr>
+        <w:t>functions. Typically, there are based on class posteriors, thus a classification problems boils</w:t>
+      </w:r>
+    </w:p>
+    <w:p>
+      <w:pPr>
+        <w:autoSpaceDE w:val="0"/>
+        <w:autoSpaceDN w:val="0"/>
+        <w:adjustRightInd w:val="0"/>
+        <w:rPr>
+          <w:rFonts w:ascii="Times New Roman" w:hAnsi="Times New Roman" w:cs="Times New Roman"/>
+          <w:sz w:val="22"/>
+          <w:szCs w:val="22"/>
+        </w:rPr>
+      </w:pPr>
+      <w:r>
+        <w:rPr>
+          <w:rFonts w:ascii="Times New Roman" w:hAnsi="Times New Roman" w:cs="Times New Roman"/>
+          <w:sz w:val="22"/>
+          <w:szCs w:val="22"/>
+        </w:rPr>
+        <w:t>down to the problem of comparison of posteriors of classes for x.</w:t>
       </w:r>
     </w:p>
     <w:sectPr>
@@ -2256,12 +2845,12 @@
 <file path=word/numbering.xml><?xml version="1.0" encoding="utf-8"?>
 <w:numbering xmlns:wpc="http://schemas.microsoft.com/office/word/2010/wordprocessingCanvas" xmlns:cx="http://schemas.microsoft.com/office/drawing/2014/chartex" xmlns:cx1="http://schemas.microsoft.com/office/drawing/2015/9/8/chartex" xmlns:cx2="http://schemas.microsoft.com/office/drawing/2015/10/21/chartex" xmlns:cx3="http://schemas.microsoft.com/office/drawing/2016/5/9/chartex" xmlns:cx4="http://schemas.microsoft.com/office/drawing/2016/5/10/chartex" xmlns:cx5="http://schemas.microsoft.com/office/drawing/2016/5/11/chartex" xmlns:cx6="http://schemas.microsoft.com/office/drawing/2016/5/12/chartex" xmlns:cx7="http://schemas.microsoft.com/office/drawing/2016/5/13/chartex" xmlns:cx8="http://schemas.microsoft.com/office/drawing/2016/5/14/chartex" xmlns:mc="http://schemas.openxmlformats.org/markup-compatibility/2006" xmlns:aink="http://schemas.microsoft.com/office/drawing/2016/ink" xmlns:am3d="http://schemas.microsoft.com/office/drawing/2017/model3d" xmlns:o="urn:schemas-microsoft-com:office:office" xmlns:r="http://schemas.openxmlformats.org/officeDocument/2006/relationships" xmlns:m="http://schemas.openxmlformats.org/officeDocument/2006/math" xmlns:v="urn:schemas-microsoft-com:vml" xmlns:wp14="http://schemas.microsoft.com/office/word/2010/wordprocessingDrawing" xmlns:wp="http://schemas.openxmlformats.org/drawingml/2006/wordprocessingDrawing" xmlns:w10="urn:schemas-microsoft-com:office:word" xmlns:w="http://schemas.openxmlformats.org/wordprocessingml/2006/main" xmlns:w14="http://schemas.microsoft.com/office/word/2010/wordml" xmlns:w15="http://schemas.microsoft.com/office/word/2012/wordml" xmlns:w16cid="http://schemas.microsoft.com/office/word/2016/wordml/cid" xmlns:w16se="http://schemas.microsoft.com/office/word/2015/wordml/symex" xmlns:wpg="http://schemas.microsoft.com/office/word/2010/wordprocessingGroup" xmlns:wpi="http://schemas.microsoft.com/office/word/2010/wordprocessingInk" xmlns:wne="http://schemas.microsoft.com/office/word/2006/wordml" xmlns:wps="http://schemas.microsoft.com/office/word/2010/wordprocessingShape" mc:Ignorable="w14 w15 w16se w16cid wp14">
   <w:abstractNum w:abstractNumId="0" w15:restartNumberingAfterBreak="0">
-    <w:nsid w:val="3C0E1A5D"/>
+    <w:nsid w:val="0BCA092D"/>
     <w:multiLevelType w:val="hybridMultilevel"/>
-    <w:tmpl w:val="6B9CDA4A"/>
-    <w:lvl w:ilvl="0" w:tplc="0409000F">
+    <w:tmpl w:val="04C0B23E"/>
+    <w:lvl w:ilvl="0" w:tplc="04090019">
       <w:start w:val="1"/>
-      <w:numFmt w:val="decimal"/>
+      <w:numFmt w:val="lowerLetter"/>
       <w:lvlText w:val="%1."/>
       <w:lvlJc w:val="left"/>
       <w:pPr>
@@ -2344,7 +2933,99 @@
       </w:pPr>
     </w:lvl>
   </w:abstractNum>
+  <w:abstractNum w:abstractNumId="1" w15:restartNumberingAfterBreak="0">
+    <w:nsid w:val="3C0E1A5D"/>
+    <w:multiLevelType w:val="hybridMultilevel"/>
+    <w:tmpl w:val="6B9CDA4A"/>
+    <w:lvl w:ilvl="0" w:tplc="0409000F">
+      <w:start w:val="1"/>
+      <w:numFmt w:val="decimal"/>
+      <w:lvlText w:val="%1."/>
+      <w:lvlJc w:val="left"/>
+      <w:pPr>
+        <w:ind w:left="720" w:hanging="360"/>
+      </w:pPr>
+      <w:rPr>
+        <w:rFonts w:hint="default"/>
+      </w:rPr>
+    </w:lvl>
+    <w:lvl w:ilvl="1" w:tplc="04090019" w:tentative="1">
+      <w:start w:val="1"/>
+      <w:numFmt w:val="lowerLetter"/>
+      <w:lvlText w:val="%2."/>
+      <w:lvlJc w:val="left"/>
+      <w:pPr>
+        <w:ind w:left="1440" w:hanging="360"/>
+      </w:pPr>
+    </w:lvl>
+    <w:lvl w:ilvl="2" w:tplc="0409001B" w:tentative="1">
+      <w:start w:val="1"/>
+      <w:numFmt w:val="lowerRoman"/>
+      <w:lvlText w:val="%3."/>
+      <w:lvlJc w:val="right"/>
+      <w:pPr>
+        <w:ind w:left="2160" w:hanging="180"/>
+      </w:pPr>
+    </w:lvl>
+    <w:lvl w:ilvl="3" w:tplc="0409000F" w:tentative="1">
+      <w:start w:val="1"/>
+      <w:numFmt w:val="decimal"/>
+      <w:lvlText w:val="%4."/>
+      <w:lvlJc w:val="left"/>
+      <w:pPr>
+        <w:ind w:left="2880" w:hanging="360"/>
+      </w:pPr>
+    </w:lvl>
+    <w:lvl w:ilvl="4" w:tplc="04090019" w:tentative="1">
+      <w:start w:val="1"/>
+      <w:numFmt w:val="lowerLetter"/>
+      <w:lvlText w:val="%5."/>
+      <w:lvlJc w:val="left"/>
+      <w:pPr>
+        <w:ind w:left="3600" w:hanging="360"/>
+      </w:pPr>
+    </w:lvl>
+    <w:lvl w:ilvl="5" w:tplc="0409001B" w:tentative="1">
+      <w:start w:val="1"/>
+      <w:numFmt w:val="lowerRoman"/>
+      <w:lvlText w:val="%6."/>
+      <w:lvlJc w:val="right"/>
+      <w:pPr>
+        <w:ind w:left="4320" w:hanging="180"/>
+      </w:pPr>
+    </w:lvl>
+    <w:lvl w:ilvl="6" w:tplc="0409000F" w:tentative="1">
+      <w:start w:val="1"/>
+      <w:numFmt w:val="decimal"/>
+      <w:lvlText w:val="%7."/>
+      <w:lvlJc w:val="left"/>
+      <w:pPr>
+        <w:ind w:left="5040" w:hanging="360"/>
+      </w:pPr>
+    </w:lvl>
+    <w:lvl w:ilvl="7" w:tplc="04090019" w:tentative="1">
+      <w:start w:val="1"/>
+      <w:numFmt w:val="lowerLetter"/>
+      <w:lvlText w:val="%8."/>
+      <w:lvlJc w:val="left"/>
+      <w:pPr>
+        <w:ind w:left="5760" w:hanging="360"/>
+      </w:pPr>
+    </w:lvl>
+    <w:lvl w:ilvl="8" w:tplc="0409001B" w:tentative="1">
+      <w:start w:val="1"/>
+      <w:numFmt w:val="lowerRoman"/>
+      <w:lvlText w:val="%9."/>
+      <w:lvlJc w:val="right"/>
+      <w:pPr>
+        <w:ind w:left="6480" w:hanging="180"/>
+      </w:pPr>
+    </w:lvl>
+  </w:abstractNum>
   <w:num w:numId="1">
+    <w:abstractNumId w:val="1"/>
+  </w:num>
+  <w:num w:numId="2">
     <w:abstractNumId w:val="0"/>
   </w:num>
 </w:numbering>

--- a/Classification/ClassificationsPractice.docx
+++ b/Classification/ClassificationsPractice.docx
@@ -199,11 +199,13 @@
         <w:adjustRightInd w:val="0"/>
         <w:rPr>
           <w:rFonts w:ascii="Times New Roman" w:hAnsi="Times New Roman" w:cs="Times New Roman"/>
-        </w:rPr>
-      </w:pPr>
-      <w:r>
-        <w:rPr>
-          <w:rFonts w:ascii="Times New Roman" w:hAnsi="Times New Roman" w:cs="Times New Roman"/>
+          <w:b/>
+        </w:rPr>
+      </w:pPr>
+      <w:r>
+        <w:rPr>
+          <w:rFonts w:ascii="Times New Roman" w:hAnsi="Times New Roman" w:cs="Times New Roman"/>
+          <w:b/>
         </w:rPr>
         <w:t>Problem 1. Logistic regression model</w:t>
       </w:r>
@@ -426,253 +428,12 @@
         <w:adjustRightInd w:val="0"/>
         <w:rPr>
           <w:rFonts w:ascii="Times New Roman" w:hAnsi="Times New Roman" w:cs="Times New Roman"/>
-          <w:sz w:val="22"/>
-          <w:szCs w:val="22"/>
-        </w:rPr>
-      </w:pPr>
-      <w:r>
-        <w:rPr>
-          <w:rFonts w:ascii="Times New Roman" w:hAnsi="Times New Roman" w:cs="Times New Roman"/>
-          <w:sz w:val="22"/>
-          <w:szCs w:val="22"/>
-        </w:rPr>
-        <w:t>Part1</w:t>
-      </w:r>
-      <w:r>
-        <w:rPr>
-          <w:rFonts w:ascii="Times New Roman" w:hAnsi="Times New Roman" w:cs="Times New Roman"/>
-          <w:sz w:val="22"/>
-          <w:szCs w:val="22"/>
-        </w:rPr>
-        <w:t>.m</w:t>
-      </w:r>
-    </w:p>
-    <w:p>
-      <w:pPr>
-        <w:autoSpaceDE w:val="0"/>
-        <w:autoSpaceDN w:val="0"/>
-        <w:adjustRightInd w:val="0"/>
-        <w:rPr>
-          <w:rFonts w:ascii="Times New Roman" w:hAnsi="Times New Roman" w:cs="Times New Roman"/>
-          <w:sz w:val="22"/>
-          <w:szCs w:val="22"/>
-        </w:rPr>
-      </w:pPr>
-    </w:p>
-    <w:p>
-      <w:pPr>
-        <w:autoSpaceDE w:val="0"/>
-        <w:autoSpaceDN w:val="0"/>
-        <w:adjustRightInd w:val="0"/>
-        <w:rPr>
-          <w:rFonts w:ascii="Times New Roman" w:hAnsi="Times New Roman" w:cs="Times New Roman"/>
-          <w:sz w:val="22"/>
-          <w:szCs w:val="22"/>
-        </w:rPr>
-      </w:pPr>
-      <w:r>
-        <w:rPr>
-          <w:rFonts w:ascii="Times New Roman" w:hAnsi="Times New Roman" w:cs="Times New Roman"/>
-          <w:sz w:val="22"/>
-          <w:szCs w:val="22"/>
-        </w:rPr>
-        <w:t xml:space="preserve">(b) Familiarize yourself with a batch-mode gradient procedure in file </w:t>
-      </w:r>
-      <w:proofErr w:type="spellStart"/>
-      <w:r>
-        <w:rPr>
-          <w:rFonts w:ascii="Times New Roman" w:hAnsi="Times New Roman" w:cs="Times New Roman"/>
-          <w:i/>
-          <w:sz w:val="22"/>
-          <w:szCs w:val="22"/>
-        </w:rPr>
-        <w:t>Log</w:t>
-      </w:r>
-      <w:r>
-        <w:rPr>
-          <w:rFonts w:ascii="Times New Roman" w:hAnsi="Times New Roman" w:cs="Times New Roman"/>
-          <w:i/>
-          <w:sz w:val="22"/>
-          <w:szCs w:val="22"/>
-        </w:rPr>
-        <w:t>_</w:t>
-      </w:r>
-      <w:r>
-        <w:rPr>
-          <w:rFonts w:ascii="Times New Roman" w:hAnsi="Times New Roman" w:cs="Times New Roman"/>
-          <w:i/>
-          <w:sz w:val="22"/>
-          <w:szCs w:val="22"/>
-        </w:rPr>
-        <w:t>regression.m</w:t>
-      </w:r>
-      <w:proofErr w:type="spellEnd"/>
-      <w:r>
-        <w:rPr>
-          <w:rFonts w:ascii="Times New Roman" w:hAnsi="Times New Roman" w:cs="Times New Roman"/>
-          <w:sz w:val="22"/>
-          <w:szCs w:val="22"/>
-        </w:rPr>
-        <w:t>,</w:t>
-      </w:r>
-      <w:r>
-        <w:rPr>
-          <w:rFonts w:ascii="Times New Roman" w:hAnsi="Times New Roman" w:cs="Times New Roman"/>
-          <w:sz w:val="22"/>
-          <w:szCs w:val="22"/>
-        </w:rPr>
-        <w:t xml:space="preserve"> </w:t>
-      </w:r>
-      <w:r>
-        <w:rPr>
-          <w:rFonts w:ascii="Times New Roman" w:hAnsi="Times New Roman" w:cs="Times New Roman"/>
-          <w:sz w:val="22"/>
-          <w:szCs w:val="22"/>
-        </w:rPr>
-        <w:t>in which all data points are considered at the same time.</w:t>
-      </w:r>
-    </w:p>
-    <w:p>
-      <w:pPr>
-        <w:autoSpaceDE w:val="0"/>
-        <w:autoSpaceDN w:val="0"/>
-        <w:adjustRightInd w:val="0"/>
-        <w:rPr>
-          <w:rFonts w:ascii="Times New Roman" w:hAnsi="Times New Roman" w:cs="Times New Roman"/>
-          <w:sz w:val="22"/>
-          <w:szCs w:val="22"/>
-        </w:rPr>
-      </w:pPr>
-      <w:r>
-        <w:rPr>
-          <w:rFonts w:ascii="Times New Roman" w:hAnsi="Times New Roman" w:cs="Times New Roman"/>
-          <w:sz w:val="22"/>
-          <w:szCs w:val="22"/>
-        </w:rPr>
-        <w:t xml:space="preserve">(c) Implement and submit a program </w:t>
-      </w:r>
-      <w:r>
-        <w:rPr>
-          <w:rFonts w:ascii="Times New Roman" w:hAnsi="Times New Roman" w:cs="Times New Roman"/>
           <w:b/>
           <w:i/>
           <w:sz w:val="22"/>
           <w:szCs w:val="22"/>
         </w:rPr>
-        <w:t>main1.m</w:t>
-      </w:r>
-      <w:r>
-        <w:rPr>
-          <w:rFonts w:ascii="Times New Roman" w:hAnsi="Times New Roman" w:cs="Times New Roman"/>
-          <w:sz w:val="22"/>
-          <w:szCs w:val="22"/>
-        </w:rPr>
-        <w:t xml:space="preserve"> that</w:t>
-      </w:r>
-      <w:r>
-        <w:rPr>
-          <w:rFonts w:ascii="Times New Roman" w:hAnsi="Times New Roman" w:cs="Times New Roman"/>
-          <w:sz w:val="22"/>
-          <w:szCs w:val="22"/>
-        </w:rPr>
-        <w:t xml:space="preserve"> runs the gradient procedure on </w:t>
-      </w:r>
-      <w:r>
-        <w:rPr>
-          <w:rFonts w:ascii="Times New Roman" w:hAnsi="Times New Roman" w:cs="Times New Roman"/>
-          <w:sz w:val="22"/>
-          <w:szCs w:val="22"/>
-        </w:rPr>
-        <w:t>the training dataset for 2000 iteration steps (also called epochs). Initialize all weights</w:t>
-      </w:r>
-      <w:r>
-        <w:rPr>
-          <w:rFonts w:ascii="Times New Roman" w:hAnsi="Times New Roman" w:cs="Times New Roman"/>
-          <w:sz w:val="22"/>
-          <w:szCs w:val="22"/>
-        </w:rPr>
-        <w:t xml:space="preserve"> to 1 at the beginning. Use 2/</w:t>
-      </w:r>
-      <w:proofErr w:type="spellStart"/>
-      <w:r>
-        <w:rPr>
-          <w:rFonts w:ascii="Times New Roman" w:hAnsi="Times New Roman" w:cs="Times New Roman"/>
-          <w:sz w:val="22"/>
-          <w:szCs w:val="22"/>
-        </w:rPr>
-        <w:t>aqrt</w:t>
-      </w:r>
-      <w:proofErr w:type="spellEnd"/>
-      <w:r>
-        <w:rPr>
-          <w:rFonts w:ascii="Times New Roman" w:hAnsi="Times New Roman" w:cs="Times New Roman"/>
-          <w:sz w:val="22"/>
-          <w:szCs w:val="22"/>
-        </w:rPr>
-        <w:t>(</w:t>
-      </w:r>
-      <w:proofErr w:type="spellStart"/>
-      <w:r>
-        <w:rPr>
-          <w:rFonts w:ascii="Times New Roman" w:hAnsi="Times New Roman" w:cs="Times New Roman"/>
-          <w:sz w:val="22"/>
-          <w:szCs w:val="22"/>
-        </w:rPr>
-        <w:t>i</w:t>
-      </w:r>
-      <w:proofErr w:type="spellEnd"/>
-      <w:r>
-        <w:rPr>
-          <w:rFonts w:ascii="Times New Roman" w:hAnsi="Times New Roman" w:cs="Times New Roman"/>
-          <w:sz w:val="22"/>
-          <w:szCs w:val="22"/>
-        </w:rPr>
-        <w:t>)</w:t>
-      </w:r>
-      <w:r>
-        <w:rPr>
-          <w:rFonts w:ascii="Times New Roman" w:hAnsi="Times New Roman" w:cs="Times New Roman"/>
-          <w:sz w:val="22"/>
-          <w:szCs w:val="22"/>
-        </w:rPr>
-        <w:t xml:space="preserve"> learning rate schedule.</w:t>
-      </w:r>
-    </w:p>
-    <w:p>
-      <w:pPr>
-        <w:autoSpaceDE w:val="0"/>
-        <w:autoSpaceDN w:val="0"/>
-        <w:adjustRightInd w:val="0"/>
-        <w:rPr>
-          <w:rFonts w:ascii="Times New Roman" w:hAnsi="Times New Roman" w:cs="Times New Roman"/>
-          <w:sz w:val="22"/>
-          <w:szCs w:val="22"/>
-        </w:rPr>
-      </w:pPr>
-      <w:r>
-        <w:rPr>
-          <w:rFonts w:ascii="Times New Roman" w:hAnsi="Times New Roman" w:cs="Times New Roman"/>
-          <w:sz w:val="22"/>
-          <w:szCs w:val="22"/>
-        </w:rPr>
-        <w:t>(d) Include graph functions for monitoring the progr</w:t>
-      </w:r>
-      <w:r>
-        <w:rPr>
-          <w:rFonts w:ascii="Times New Roman" w:hAnsi="Times New Roman" w:cs="Times New Roman"/>
-          <w:sz w:val="22"/>
-          <w:szCs w:val="22"/>
-        </w:rPr>
-        <w:t xml:space="preserve">ess of misclassification errors </w:t>
-      </w:r>
-      <w:r>
-        <w:rPr>
-          <w:rFonts w:ascii="Times New Roman" w:hAnsi="Times New Roman" w:cs="Times New Roman"/>
-          <w:sz w:val="22"/>
-          <w:szCs w:val="22"/>
-        </w:rPr>
-        <w:t xml:space="preserve">(for both training and testing data) in </w:t>
-      </w:r>
+      </w:pPr>
       <w:r>
         <w:rPr>
           <w:rFonts w:ascii="Times New Roman" w:hAnsi="Times New Roman" w:cs="Times New Roman"/>
@@ -681,6 +442,129 @@
           <w:sz w:val="22"/>
           <w:szCs w:val="22"/>
         </w:rPr>
+        <w:t>Part1</w:t>
+      </w:r>
+      <w:r>
+        <w:rPr>
+          <w:rFonts w:ascii="Times New Roman" w:hAnsi="Times New Roman" w:cs="Times New Roman"/>
+          <w:b/>
+          <w:i/>
+          <w:sz w:val="22"/>
+          <w:szCs w:val="22"/>
+        </w:rPr>
+        <w:t>.m</w:t>
+      </w:r>
+    </w:p>
+    <w:p>
+      <w:pPr>
+        <w:autoSpaceDE w:val="0"/>
+        <w:autoSpaceDN w:val="0"/>
+        <w:adjustRightInd w:val="0"/>
+        <w:rPr>
+          <w:rFonts w:ascii="Times New Roman" w:hAnsi="Times New Roman" w:cs="Times New Roman"/>
+          <w:sz w:val="22"/>
+          <w:szCs w:val="22"/>
+        </w:rPr>
+      </w:pPr>
+    </w:p>
+    <w:p>
+      <w:pPr>
+        <w:autoSpaceDE w:val="0"/>
+        <w:autoSpaceDN w:val="0"/>
+        <w:adjustRightInd w:val="0"/>
+        <w:rPr>
+          <w:rFonts w:ascii="Times New Roman" w:hAnsi="Times New Roman" w:cs="Times New Roman"/>
+          <w:sz w:val="22"/>
+          <w:szCs w:val="22"/>
+        </w:rPr>
+      </w:pPr>
+      <w:r>
+        <w:rPr>
+          <w:rFonts w:ascii="Times New Roman" w:hAnsi="Times New Roman" w:cs="Times New Roman"/>
+          <w:sz w:val="22"/>
+          <w:szCs w:val="22"/>
+        </w:rPr>
+        <w:t xml:space="preserve">(b) Familiarize yourself with a batch-mode gradient procedure in file </w:t>
+      </w:r>
+      <w:r>
+        <w:rPr>
+          <w:rFonts w:ascii="Times New Roman" w:hAnsi="Times New Roman" w:cs="Times New Roman"/>
+          <w:i/>
+          <w:sz w:val="22"/>
+          <w:szCs w:val="22"/>
+        </w:rPr>
+        <w:t>Log</w:t>
+      </w:r>
+      <w:r>
+        <w:rPr>
+          <w:rFonts w:ascii="Times New Roman" w:hAnsi="Times New Roman" w:cs="Times New Roman"/>
+          <w:i/>
+          <w:sz w:val="22"/>
+          <w:szCs w:val="22"/>
+        </w:rPr>
+        <w:t>_</w:t>
+      </w:r>
+      <w:r>
+        <w:rPr>
+          <w:rFonts w:ascii="Times New Roman" w:hAnsi="Times New Roman" w:cs="Times New Roman"/>
+          <w:i/>
+          <w:sz w:val="22"/>
+          <w:szCs w:val="22"/>
+        </w:rPr>
+        <w:t>regression.m</w:t>
+      </w:r>
+      <w:r>
+        <w:rPr>
+          <w:rFonts w:ascii="Times New Roman" w:hAnsi="Times New Roman" w:cs="Times New Roman"/>
+          <w:sz w:val="22"/>
+          <w:szCs w:val="22"/>
+        </w:rPr>
+        <w:t>,</w:t>
+      </w:r>
+      <w:r>
+        <w:rPr>
+          <w:rFonts w:ascii="Times New Roman" w:hAnsi="Times New Roman" w:cs="Times New Roman"/>
+          <w:sz w:val="22"/>
+          <w:szCs w:val="22"/>
+        </w:rPr>
+        <w:t xml:space="preserve"> </w:t>
+      </w:r>
+      <w:r>
+        <w:rPr>
+          <w:rFonts w:ascii="Times New Roman" w:hAnsi="Times New Roman" w:cs="Times New Roman"/>
+          <w:sz w:val="22"/>
+          <w:szCs w:val="22"/>
+        </w:rPr>
+        <w:t>in which all data points are considered at the same time.</w:t>
+      </w:r>
+    </w:p>
+    <w:p>
+      <w:pPr>
+        <w:autoSpaceDE w:val="0"/>
+        <w:autoSpaceDN w:val="0"/>
+        <w:adjustRightInd w:val="0"/>
+        <w:rPr>
+          <w:rFonts w:ascii="Times New Roman" w:hAnsi="Times New Roman" w:cs="Times New Roman"/>
+          <w:sz w:val="22"/>
+          <w:szCs w:val="22"/>
+        </w:rPr>
+      </w:pPr>
+      <w:r>
+        <w:rPr>
+          <w:rFonts w:ascii="Times New Roman" w:hAnsi="Times New Roman" w:cs="Times New Roman"/>
+          <w:sz w:val="22"/>
+          <w:szCs w:val="22"/>
+        </w:rPr>
+        <w:t xml:space="preserve">(c) Implement and submit a program </w:t>
+      </w:r>
+      <w:r>
+        <w:rPr>
+          <w:rFonts w:ascii="Times New Roman" w:hAnsi="Times New Roman" w:cs="Times New Roman"/>
+          <w:b/>
+          <w:i/>
+          <w:sz w:val="22"/>
+          <w:szCs w:val="22"/>
+        </w:rPr>
         <w:t>main1.m</w:t>
       </w:r>
       <w:r>
@@ -689,6 +573,118 @@
           <w:sz w:val="22"/>
           <w:szCs w:val="22"/>
         </w:rPr>
+        <w:t xml:space="preserve"> that</w:t>
+      </w:r>
+      <w:r>
+        <w:rPr>
+          <w:rFonts w:ascii="Times New Roman" w:hAnsi="Times New Roman" w:cs="Times New Roman"/>
+          <w:sz w:val="22"/>
+          <w:szCs w:val="22"/>
+        </w:rPr>
+        <w:t xml:space="preserve"> runs the gradient procedure on </w:t>
+      </w:r>
+      <w:r>
+        <w:rPr>
+          <w:rFonts w:ascii="Times New Roman" w:hAnsi="Times New Roman" w:cs="Times New Roman"/>
+          <w:sz w:val="22"/>
+          <w:szCs w:val="22"/>
+        </w:rPr>
+        <w:t>the training dataset for 2000 iteration steps (also called epochs). Initialize all weights</w:t>
+      </w:r>
+      <w:r>
+        <w:rPr>
+          <w:rFonts w:ascii="Times New Roman" w:hAnsi="Times New Roman" w:cs="Times New Roman"/>
+          <w:sz w:val="22"/>
+          <w:szCs w:val="22"/>
+        </w:rPr>
+        <w:t xml:space="preserve"> to 1 at the beginning. Use 2/s</w:t>
+      </w:r>
+      <w:bookmarkStart w:id="0" w:name="_GoBack"/>
+      <w:bookmarkEnd w:id="0"/>
+      <w:r>
+        <w:rPr>
+          <w:rFonts w:ascii="Times New Roman" w:hAnsi="Times New Roman" w:cs="Times New Roman"/>
+          <w:sz w:val="22"/>
+          <w:szCs w:val="22"/>
+        </w:rPr>
+        <w:t>qrt(</w:t>
+      </w:r>
+      <w:r>
+        <w:rPr>
+          <w:rFonts w:ascii="Times New Roman" w:hAnsi="Times New Roman" w:cs="Times New Roman"/>
+          <w:sz w:val="22"/>
+          <w:szCs w:val="22"/>
+        </w:rPr>
+        <w:t>i</w:t>
+      </w:r>
+      <w:r>
+        <w:rPr>
+          <w:rFonts w:ascii="Times New Roman" w:hAnsi="Times New Roman" w:cs="Times New Roman"/>
+          <w:sz w:val="22"/>
+          <w:szCs w:val="22"/>
+        </w:rPr>
+        <w:t>)</w:t>
+      </w:r>
+      <w:r>
+        <w:rPr>
+          <w:rFonts w:ascii="Times New Roman" w:hAnsi="Times New Roman" w:cs="Times New Roman"/>
+          <w:sz w:val="22"/>
+          <w:szCs w:val="22"/>
+        </w:rPr>
+        <w:t xml:space="preserve"> learning rate schedule.</w:t>
+      </w:r>
+    </w:p>
+    <w:p>
+      <w:pPr>
+        <w:autoSpaceDE w:val="0"/>
+        <w:autoSpaceDN w:val="0"/>
+        <w:adjustRightInd w:val="0"/>
+        <w:rPr>
+          <w:rFonts w:ascii="Times New Roman" w:hAnsi="Times New Roman" w:cs="Times New Roman"/>
+          <w:sz w:val="22"/>
+          <w:szCs w:val="22"/>
+        </w:rPr>
+      </w:pPr>
+      <w:r>
+        <w:rPr>
+          <w:rFonts w:ascii="Times New Roman" w:hAnsi="Times New Roman" w:cs="Times New Roman"/>
+          <w:sz w:val="22"/>
+          <w:szCs w:val="22"/>
+        </w:rPr>
+        <w:t>(d) Include graph functions for monitoring the progr</w:t>
+      </w:r>
+      <w:r>
+        <w:rPr>
+          <w:rFonts w:ascii="Times New Roman" w:hAnsi="Times New Roman" w:cs="Times New Roman"/>
+          <w:sz w:val="22"/>
+          <w:szCs w:val="22"/>
+        </w:rPr>
+        <w:t xml:space="preserve">ess of misclassification errors </w:t>
+      </w:r>
+      <w:r>
+        <w:rPr>
+          <w:rFonts w:ascii="Times New Roman" w:hAnsi="Times New Roman" w:cs="Times New Roman"/>
+          <w:sz w:val="22"/>
+          <w:szCs w:val="22"/>
+        </w:rPr>
+        <w:t xml:space="preserve">(for both training and testing data) in </w:t>
+      </w:r>
+      <w:r>
+        <w:rPr>
+          <w:rFonts w:ascii="Times New Roman" w:hAnsi="Times New Roman" w:cs="Times New Roman"/>
+          <w:b/>
+          <w:i/>
+          <w:sz w:val="22"/>
+          <w:szCs w:val="22"/>
+        </w:rPr>
+        <w:t>main1.m</w:t>
+      </w:r>
+      <w:r>
+        <w:rPr>
+          <w:rFonts w:ascii="Times New Roman" w:hAnsi="Times New Roman" w:cs="Times New Roman"/>
+          <w:sz w:val="22"/>
+          <w:szCs w:val="22"/>
+        </w:rPr>
         <w:t xml:space="preserve"> as used in the previous problem set</w:t>
       </w:r>
       <w:r>
@@ -847,23 +843,13 @@
           <w:szCs w:val="22"/>
         </w:rPr>
       </w:pPr>
-      <w:proofErr w:type="spellStart"/>
-      <w:r>
-        <w:rPr>
-          <w:rFonts w:ascii="Times New Roman" w:hAnsi="Times New Roman" w:cs="Times New Roman"/>
-          <w:sz w:val="22"/>
-          <w:szCs w:val="22"/>
-        </w:rPr>
-        <w:t>Train_error</w:t>
-      </w:r>
-      <w:proofErr w:type="spellEnd"/>
-      <w:r>
-        <w:rPr>
-          <w:rFonts w:ascii="Times New Roman" w:hAnsi="Times New Roman" w:cs="Times New Roman"/>
-          <w:sz w:val="22"/>
-          <w:szCs w:val="22"/>
-        </w:rPr>
-        <w:t xml:space="preserve"> =</w:t>
+      <w:r>
+        <w:rPr>
+          <w:rFonts w:ascii="Times New Roman" w:hAnsi="Times New Roman" w:cs="Times New Roman"/>
+          <w:sz w:val="22"/>
+          <w:szCs w:val="22"/>
+        </w:rPr>
+        <w:t>Train_error =</w:t>
       </w:r>
       <w:r>
         <w:rPr>
@@ -885,7 +871,6 @@
           <w:szCs w:val="22"/>
         </w:rPr>
       </w:pPr>
-      <w:proofErr w:type="spellStart"/>
       <w:r>
         <w:rPr>
           <w:rFonts w:ascii="Times New Roman" w:hAnsi="Times New Roman" w:cs="Times New Roman"/>
@@ -926,7 +911,6 @@
         </w:rPr>
         <w:t>rror</w:t>
       </w:r>
-      <w:proofErr w:type="spellEnd"/>
       <w:r>
         <w:rPr>
           <w:rFonts w:ascii="Times New Roman" w:hAnsi="Times New Roman" w:cs="Times New Roman"/>
@@ -1636,53 +1620,33 @@
           <w:szCs w:val="22"/>
         </w:rPr>
       </w:pPr>
-      <w:proofErr w:type="spellStart"/>
-      <w:r>
-        <w:rPr>
-          <w:rFonts w:ascii="Times New Roman" w:hAnsi="Times New Roman" w:cs="Times New Roman"/>
-          <w:sz w:val="22"/>
-          <w:szCs w:val="22"/>
-        </w:rPr>
-        <w:t>test_sensit</w:t>
-      </w:r>
-      <w:proofErr w:type="spellEnd"/>
-      <w:r>
-        <w:rPr>
-          <w:rFonts w:ascii="Times New Roman" w:hAnsi="Times New Roman" w:cs="Times New Roman"/>
-          <w:sz w:val="22"/>
-          <w:szCs w:val="22"/>
-        </w:rPr>
-        <w:t xml:space="preserve"> = 0.5349</w:t>
-      </w:r>
-    </w:p>
-    <w:p>
-      <w:pPr>
-        <w:autoSpaceDE w:val="0"/>
-        <w:autoSpaceDN w:val="0"/>
-        <w:adjustRightInd w:val="0"/>
-        <w:rPr>
-          <w:rFonts w:ascii="Times New Roman" w:hAnsi="Times New Roman" w:cs="Times New Roman"/>
-          <w:sz w:val="22"/>
-          <w:szCs w:val="22"/>
-        </w:rPr>
-      </w:pPr>
-      <w:proofErr w:type="spellStart"/>
-      <w:r>
-        <w:rPr>
-          <w:rFonts w:ascii="Times New Roman" w:hAnsi="Times New Roman" w:cs="Times New Roman"/>
-          <w:sz w:val="22"/>
-          <w:szCs w:val="22"/>
-        </w:rPr>
-        <w:t>test_specif</w:t>
-      </w:r>
-      <w:proofErr w:type="spellEnd"/>
-      <w:r>
-        <w:rPr>
-          <w:rFonts w:ascii="Times New Roman" w:hAnsi="Times New Roman" w:cs="Times New Roman"/>
-          <w:sz w:val="22"/>
-          <w:szCs w:val="22"/>
-        </w:rPr>
-        <w:t xml:space="preserve"> =</w:t>
+      <w:r>
+        <w:rPr>
+          <w:rFonts w:ascii="Times New Roman" w:hAnsi="Times New Roman" w:cs="Times New Roman"/>
+          <w:sz w:val="22"/>
+          <w:szCs w:val="22"/>
+        </w:rPr>
+        <w:t>test_sensit = 0.5349</w:t>
+      </w:r>
+    </w:p>
+    <w:p>
+      <w:pPr>
+        <w:autoSpaceDE w:val="0"/>
+        <w:autoSpaceDN w:val="0"/>
+        <w:adjustRightInd w:val="0"/>
+        <w:rPr>
+          <w:rFonts w:ascii="Times New Roman" w:hAnsi="Times New Roman" w:cs="Times New Roman"/>
+          <w:sz w:val="22"/>
+          <w:szCs w:val="22"/>
+        </w:rPr>
+      </w:pPr>
+      <w:r>
+        <w:rPr>
+          <w:rFonts w:ascii="Times New Roman" w:hAnsi="Times New Roman" w:cs="Times New Roman"/>
+          <w:sz w:val="22"/>
+          <w:szCs w:val="22"/>
+        </w:rPr>
+        <w:t>test_specif =</w:t>
       </w:r>
       <w:r>
         <w:rPr>
@@ -2202,7 +2166,6 @@
         </w:rPr>
         <w:t xml:space="preserve"> </w:t>
       </w:r>
-      <w:proofErr w:type="spellStart"/>
       <w:r>
         <w:rPr>
           <w:rFonts w:ascii="Times New Roman" w:hAnsi="Times New Roman" w:cs="Times New Roman"/>
@@ -2223,7 +2186,6 @@
         </w:rPr>
         <w:t>analysis.m</w:t>
       </w:r>
-      <w:proofErr w:type="spellEnd"/>
       <w:r>
         <w:rPr>
           <w:rFonts w:ascii="Times New Roman" w:hAnsi="Times New Roman" w:cs="Times New Roman"/>
@@ -2732,7 +2694,6 @@
           <w:b/>
         </w:rPr>
       </w:pPr>
-      <w:bookmarkStart w:id="0" w:name="_GoBack"/>
       <w:r>
         <w:rPr>
           <w:rFonts w:ascii="Times New Roman" w:hAnsi="Times New Roman" w:cs="Times New Roman"/>
@@ -2740,49 +2701,44 @@
         </w:rPr>
         <w:t>Problem 2.3. Classification with the Naive Bayes model</w:t>
       </w:r>
-      <w:bookmarkEnd w:id="0"/>
-    </w:p>
-    <w:p>
-      <w:pPr>
-        <w:autoSpaceDE w:val="0"/>
-        <w:autoSpaceDN w:val="0"/>
-        <w:adjustRightInd w:val="0"/>
-        <w:rPr>
-          <w:rFonts w:ascii="Times New Roman" w:hAnsi="Times New Roman" w:cs="Times New Roman"/>
-        </w:rPr>
-      </w:pPr>
-    </w:p>
-    <w:p>
-      <w:pPr>
-        <w:autoSpaceDE w:val="0"/>
-        <w:autoSpaceDN w:val="0"/>
-        <w:adjustRightInd w:val="0"/>
-        <w:rPr>
-          <w:rFonts w:ascii="Times New Roman" w:hAnsi="Times New Roman" w:cs="Times New Roman"/>
-          <w:sz w:val="22"/>
-          <w:szCs w:val="22"/>
-        </w:rPr>
-      </w:pPr>
-      <w:r>
-        <w:rPr>
-          <w:rFonts w:ascii="Times New Roman" w:hAnsi="Times New Roman" w:cs="Times New Roman"/>
-          <w:sz w:val="22"/>
-          <w:szCs w:val="22"/>
-        </w:rPr>
-        <w:t>Once the parameters of the Naive Bayes model are learned (estimated) , the decision about</w:t>
-      </w:r>
-    </w:p>
-    <w:p>
-      <w:pPr>
-        <w:autoSpaceDE w:val="0"/>
-        <w:autoSpaceDN w:val="0"/>
-        <w:adjustRightInd w:val="0"/>
-        <w:rPr>
-          <w:rFonts w:ascii="Times New Roman" w:hAnsi="Times New Roman" w:cs="Times New Roman"/>
-          <w:sz w:val="22"/>
-          <w:szCs w:val="22"/>
-        </w:rPr>
-      </w:pPr>
+    </w:p>
+    <w:p>
+      <w:pPr>
+        <w:autoSpaceDE w:val="0"/>
+        <w:autoSpaceDN w:val="0"/>
+        <w:adjustRightInd w:val="0"/>
+        <w:rPr>
+          <w:rFonts w:ascii="Times New Roman" w:hAnsi="Times New Roman" w:cs="Times New Roman"/>
+        </w:rPr>
+      </w:pPr>
+    </w:p>
+    <w:p>
+      <w:pPr>
+        <w:autoSpaceDE w:val="0"/>
+        <w:autoSpaceDN w:val="0"/>
+        <w:adjustRightInd w:val="0"/>
+        <w:rPr>
+          <w:rFonts w:ascii="Times New Roman" w:hAnsi="Times New Roman" w:cs="Times New Roman"/>
+          <w:sz w:val="22"/>
+          <w:szCs w:val="22"/>
+        </w:rPr>
+      </w:pPr>
+      <w:r>
+        <w:rPr>
+          <w:rFonts w:ascii="Times New Roman" w:hAnsi="Times New Roman" w:cs="Times New Roman"/>
+          <w:sz w:val="22"/>
+          <w:szCs w:val="22"/>
+        </w:rPr>
+        <w:t>Once the parameters of the Naive Bayes model are learned (</w:t>
+      </w:r>
+      <w:r>
+        <w:rPr>
+          <w:rFonts w:ascii="Times New Roman" w:hAnsi="Times New Roman" w:cs="Times New Roman"/>
+          <w:sz w:val="22"/>
+          <w:szCs w:val="22"/>
+        </w:rPr>
+        <w:t xml:space="preserve">estimated) , the decision about </w:t>
+      </w:r>
       <w:r>
         <w:rPr>
           <w:rFonts w:ascii="Times New Roman" w:hAnsi="Times New Roman" w:cs="Times New Roman"/>
@@ -2791,18 +2747,14 @@
         </w:rPr>
         <w:t>the class for a specific input x can be made by designing the appropriate discriminant</w:t>
       </w:r>
-    </w:p>
-    <w:p>
-      <w:pPr>
-        <w:autoSpaceDE w:val="0"/>
-        <w:autoSpaceDN w:val="0"/>
-        <w:adjustRightInd w:val="0"/>
-        <w:rPr>
-          <w:rFonts w:ascii="Times New Roman" w:hAnsi="Times New Roman" w:cs="Times New Roman"/>
-          <w:sz w:val="22"/>
-          <w:szCs w:val="22"/>
-        </w:rPr>
-      </w:pPr>
+      <w:r>
+        <w:rPr>
+          <w:rFonts w:ascii="Times New Roman" w:hAnsi="Times New Roman" w:cs="Times New Roman"/>
+          <w:sz w:val="22"/>
+          <w:szCs w:val="22"/>
+        </w:rPr>
+        <w:t xml:space="preserve"> </w:t>
+      </w:r>
       <w:r>
         <w:rPr>
           <w:rFonts w:ascii="Times New Roman" w:hAnsi="Times New Roman" w:cs="Times New Roman"/>
@@ -2811,18 +2763,14 @@
         </w:rPr>
         <w:t>functions. Typically, there are based on class posteriors, thus a classification problems boils</w:t>
       </w:r>
-    </w:p>
-    <w:p>
-      <w:pPr>
-        <w:autoSpaceDE w:val="0"/>
-        <w:autoSpaceDN w:val="0"/>
-        <w:adjustRightInd w:val="0"/>
-        <w:rPr>
-          <w:rFonts w:ascii="Times New Roman" w:hAnsi="Times New Roman" w:cs="Times New Roman"/>
-          <w:sz w:val="22"/>
-          <w:szCs w:val="22"/>
-        </w:rPr>
-      </w:pPr>
+      <w:r>
+        <w:rPr>
+          <w:rFonts w:ascii="Times New Roman" w:hAnsi="Times New Roman" w:cs="Times New Roman"/>
+          <w:sz w:val="22"/>
+          <w:szCs w:val="22"/>
+        </w:rPr>
+        <w:t xml:space="preserve"> </w:t>
+      </w:r>
       <w:r>
         <w:rPr>
           <w:rFonts w:ascii="Times New Roman" w:hAnsi="Times New Roman" w:cs="Times New Roman"/>
@@ -2830,6 +2778,402 @@
           <w:szCs w:val="22"/>
         </w:rPr>
         <w:t>down to the problem of comparison of posteriors of classes for x.</w:t>
+      </w:r>
+    </w:p>
+    <w:p>
+      <w:pPr>
+        <w:autoSpaceDE w:val="0"/>
+        <w:autoSpaceDN w:val="0"/>
+        <w:adjustRightInd w:val="0"/>
+        <w:rPr>
+          <w:rFonts w:ascii="Times New Roman" w:hAnsi="Times New Roman" w:cs="Times New Roman"/>
+          <w:sz w:val="22"/>
+          <w:szCs w:val="22"/>
+        </w:rPr>
+      </w:pPr>
+    </w:p>
+    <w:p>
+      <w:pPr>
+        <w:autoSpaceDE w:val="0"/>
+        <w:autoSpaceDN w:val="0"/>
+        <w:adjustRightInd w:val="0"/>
+        <w:rPr>
+          <w:rFonts w:ascii="Times New Roman" w:hAnsi="Times New Roman" w:cs="Times New Roman"/>
+          <w:sz w:val="22"/>
+          <w:szCs w:val="22"/>
+        </w:rPr>
+      </w:pPr>
+      <w:r>
+        <w:rPr>
+          <w:rFonts w:ascii="Times New Roman" w:hAnsi="Times New Roman" w:cs="Times New Roman"/>
+          <w:sz w:val="22"/>
+          <w:szCs w:val="22"/>
+        </w:rPr>
+        <w:t>Part a. W</w:t>
+      </w:r>
+      <w:r>
+        <w:rPr>
+          <w:rFonts w:ascii="Times New Roman" w:hAnsi="Times New Roman" w:cs="Times New Roman"/>
+          <w:sz w:val="22"/>
+          <w:szCs w:val="22"/>
+        </w:rPr>
+        <w:t xml:space="preserve">rite and submit a program </w:t>
+      </w:r>
+      <w:r>
+        <w:rPr>
+          <w:rFonts w:ascii="Times New Roman" w:hAnsi="Times New Roman" w:cs="Times New Roman"/>
+          <w:b/>
+          <w:i/>
+          <w:sz w:val="22"/>
+          <w:szCs w:val="22"/>
+        </w:rPr>
+        <w:t>main2_</w:t>
+      </w:r>
+      <w:r>
+        <w:rPr>
+          <w:rFonts w:ascii="Times New Roman" w:hAnsi="Times New Roman" w:cs="Times New Roman"/>
+          <w:b/>
+          <w:i/>
+          <w:sz w:val="22"/>
+          <w:szCs w:val="22"/>
+        </w:rPr>
+        <w:t>3.m</w:t>
+      </w:r>
+      <w:r>
+        <w:rPr>
+          <w:rFonts w:ascii="Times New Roman" w:hAnsi="Times New Roman" w:cs="Times New Roman"/>
+          <w:sz w:val="22"/>
+          <w:szCs w:val="22"/>
+        </w:rPr>
+        <w:t xml:space="preserve"> that:</w:t>
+      </w:r>
+    </w:p>
+    <w:p>
+      <w:pPr>
+        <w:pStyle w:val="ListParagraph"/>
+        <w:numPr>
+          <w:ilvl w:val="0"/>
+          <w:numId w:val="3"/>
+        </w:numPr>
+        <w:autoSpaceDE w:val="0"/>
+        <w:autoSpaceDN w:val="0"/>
+        <w:adjustRightInd w:val="0"/>
+        <w:rPr>
+          <w:rFonts w:ascii="Times New Roman" w:hAnsi="Times New Roman" w:cs="Times New Roman"/>
+          <w:sz w:val="22"/>
+          <w:szCs w:val="22"/>
+        </w:rPr>
+      </w:pPr>
+      <w:r>
+        <w:rPr>
+          <w:rFonts w:ascii="Times New Roman" w:hAnsi="Times New Roman" w:cs="Times New Roman"/>
+          <w:sz w:val="22"/>
+          <w:szCs w:val="22"/>
+        </w:rPr>
+        <w:t xml:space="preserve">Calls a function predict NB that predicts class labels for inputs based on class posterior. The discriminant functions you need to use here are given in expressions </w:t>
+      </w:r>
+      <w:r>
+        <w:rPr>
+          <w:rFonts w:ascii="Times New Roman" w:hAnsi="Times New Roman" w:cs="Times New Roman"/>
+          <w:sz w:val="22"/>
+          <w:szCs w:val="22"/>
+        </w:rPr>
+        <w:t>1 and 2</w:t>
+      </w:r>
+      <w:r>
+        <w:rPr>
+          <w:rFonts w:ascii="Times New Roman" w:hAnsi="Times New Roman" w:cs="Times New Roman"/>
+          <w:sz w:val="22"/>
+          <w:szCs w:val="22"/>
+        </w:rPr>
+        <w:t xml:space="preserve"> and use</w:t>
+      </w:r>
+      <w:r>
+        <w:rPr>
+          <w:rFonts w:ascii="Times New Roman" w:hAnsi="Times New Roman" w:cs="Times New Roman"/>
+          <w:sz w:val="22"/>
+          <w:szCs w:val="22"/>
+        </w:rPr>
+        <w:t xml:space="preserve"> parameters obtained in Problem </w:t>
+      </w:r>
+      <w:r>
+        <w:rPr>
+          <w:rFonts w:ascii="Times New Roman" w:hAnsi="Times New Roman" w:cs="Times New Roman"/>
+          <w:sz w:val="22"/>
+          <w:szCs w:val="22"/>
+        </w:rPr>
+        <w:t>2.2.</w:t>
+      </w:r>
+    </w:p>
+    <w:p>
+      <w:pPr>
+        <w:pStyle w:val="ListParagraph"/>
+        <w:numPr>
+          <w:ilvl w:val="0"/>
+          <w:numId w:val="3"/>
+        </w:numPr>
+        <w:autoSpaceDE w:val="0"/>
+        <w:autoSpaceDN w:val="0"/>
+        <w:adjustRightInd w:val="0"/>
+        <w:rPr>
+          <w:rFonts w:ascii="Times New Roman" w:hAnsi="Times New Roman" w:cs="Times New Roman"/>
+          <w:sz w:val="22"/>
+          <w:szCs w:val="22"/>
+        </w:rPr>
+      </w:pPr>
+      <w:r>
+        <w:rPr>
+          <w:rFonts w:ascii="Times New Roman" w:hAnsi="Times New Roman" w:cs="Times New Roman"/>
+          <w:sz w:val="22"/>
+          <w:szCs w:val="22"/>
+        </w:rPr>
+        <w:t>Uses predict NB to compute the misclassification error of the Naive Bayes classifier</w:t>
+      </w:r>
+      <w:r>
+        <w:rPr>
+          <w:rFonts w:ascii="Times New Roman" w:hAnsi="Times New Roman" w:cs="Times New Roman"/>
+          <w:sz w:val="22"/>
+          <w:szCs w:val="22"/>
+        </w:rPr>
+        <w:t xml:space="preserve"> </w:t>
+      </w:r>
+      <w:r>
+        <w:rPr>
+          <w:rFonts w:ascii="Times New Roman" w:hAnsi="Times New Roman" w:cs="Times New Roman"/>
+          <w:sz w:val="22"/>
+          <w:szCs w:val="22"/>
+        </w:rPr>
+        <w:t>on both training and test datasets. Report the errors.</w:t>
+      </w:r>
+    </w:p>
+    <w:p>
+      <w:pPr>
+        <w:pStyle w:val="ListParagraph"/>
+        <w:numPr>
+          <w:ilvl w:val="0"/>
+          <w:numId w:val="3"/>
+        </w:numPr>
+        <w:autoSpaceDE w:val="0"/>
+        <w:autoSpaceDN w:val="0"/>
+        <w:adjustRightInd w:val="0"/>
+        <w:rPr>
+          <w:rFonts w:ascii="Times New Roman" w:hAnsi="Times New Roman" w:cs="Times New Roman"/>
+          <w:sz w:val="22"/>
+          <w:szCs w:val="22"/>
+        </w:rPr>
+      </w:pPr>
+      <w:r>
+        <w:rPr>
+          <w:rFonts w:ascii="Times New Roman" w:hAnsi="Times New Roman" w:cs="Times New Roman"/>
+          <w:sz w:val="22"/>
+          <w:szCs w:val="22"/>
+        </w:rPr>
+        <w:t>Calculates and reports a confusion matrix</w:t>
+      </w:r>
+      <w:r>
+        <w:rPr>
+          <w:rFonts w:ascii="Times New Roman" w:hAnsi="Times New Roman" w:cs="Times New Roman"/>
+          <w:sz w:val="22"/>
+          <w:szCs w:val="22"/>
+        </w:rPr>
+        <w:t xml:space="preserve"> for the test and training sets</w:t>
+      </w:r>
+    </w:p>
+    <w:p>
+      <w:pPr>
+        <w:autoSpaceDE w:val="0"/>
+        <w:autoSpaceDN w:val="0"/>
+        <w:adjustRightInd w:val="0"/>
+        <w:rPr>
+          <w:rFonts w:ascii="Times New Roman" w:hAnsi="Times New Roman" w:cs="Times New Roman"/>
+          <w:sz w:val="22"/>
+          <w:szCs w:val="22"/>
+        </w:rPr>
+      </w:pPr>
+    </w:p>
+    <w:p>
+      <w:pPr>
+        <w:autoSpaceDE w:val="0"/>
+        <w:autoSpaceDN w:val="0"/>
+        <w:adjustRightInd w:val="0"/>
+        <w:rPr>
+          <w:rFonts w:ascii="Times New Roman" w:hAnsi="Times New Roman" w:cs="Times New Roman"/>
+          <w:sz w:val="22"/>
+          <w:szCs w:val="22"/>
+        </w:rPr>
+      </w:pPr>
+      <w:r>
+        <w:rPr>
+          <w:rFonts w:ascii="Times New Roman" w:hAnsi="Times New Roman" w:cs="Times New Roman"/>
+          <w:sz w:val="22"/>
+          <w:szCs w:val="22"/>
+        </w:rPr>
+        <w:t>Part b. In your report include:</w:t>
+      </w:r>
+    </w:p>
+    <w:p>
+      <w:pPr>
+        <w:pStyle w:val="ListParagraph"/>
+        <w:numPr>
+          <w:ilvl w:val="0"/>
+          <w:numId w:val="3"/>
+        </w:numPr>
+        <w:autoSpaceDE w:val="0"/>
+        <w:autoSpaceDN w:val="0"/>
+        <w:adjustRightInd w:val="0"/>
+        <w:rPr>
+          <w:rFonts w:ascii="Times New Roman" w:hAnsi="Times New Roman" w:cs="Times New Roman"/>
+          <w:sz w:val="22"/>
+          <w:szCs w:val="22"/>
+        </w:rPr>
+      </w:pPr>
+      <w:r>
+        <w:rPr>
+          <w:rFonts w:ascii="Times New Roman" w:hAnsi="Times New Roman" w:cs="Times New Roman"/>
+          <w:sz w:val="22"/>
+          <w:szCs w:val="22"/>
+        </w:rPr>
+        <w:t>Training and test misclassification errors.</w:t>
+      </w:r>
+    </w:p>
+    <w:p>
+      <w:pPr>
+        <w:pStyle w:val="ListParagraph"/>
+        <w:numPr>
+          <w:ilvl w:val="0"/>
+          <w:numId w:val="3"/>
+        </w:numPr>
+        <w:autoSpaceDE w:val="0"/>
+        <w:autoSpaceDN w:val="0"/>
+        <w:adjustRightInd w:val="0"/>
+        <w:rPr>
+          <w:rFonts w:ascii="Times New Roman" w:hAnsi="Times New Roman" w:cs="Times New Roman"/>
+          <w:sz w:val="22"/>
+          <w:szCs w:val="22"/>
+        </w:rPr>
+      </w:pPr>
+      <w:r>
+        <w:rPr>
+          <w:rFonts w:ascii="Times New Roman" w:hAnsi="Times New Roman" w:cs="Times New Roman"/>
+          <w:sz w:val="22"/>
+          <w:szCs w:val="22"/>
+        </w:rPr>
+        <w:t>Confusion matrices for the train and test sets.</w:t>
+      </w:r>
+    </w:p>
+    <w:p>
+      <w:pPr>
+        <w:pStyle w:val="ListParagraph"/>
+        <w:numPr>
+          <w:ilvl w:val="0"/>
+          <w:numId w:val="3"/>
+        </w:numPr>
+        <w:autoSpaceDE w:val="0"/>
+        <w:autoSpaceDN w:val="0"/>
+        <w:adjustRightInd w:val="0"/>
+        <w:rPr>
+          <w:rFonts w:ascii="Times New Roman" w:hAnsi="Times New Roman" w:cs="Times New Roman"/>
+          <w:sz w:val="22"/>
+          <w:szCs w:val="22"/>
+        </w:rPr>
+      </w:pPr>
+      <w:r>
+        <w:rPr>
+          <w:rFonts w:ascii="Times New Roman" w:hAnsi="Times New Roman" w:cs="Times New Roman"/>
+          <w:sz w:val="22"/>
+          <w:szCs w:val="22"/>
+        </w:rPr>
+        <w:t>Sensitivity and specificity of the model on the test set.</w:t>
+      </w:r>
+    </w:p>
+    <w:p>
+      <w:pPr>
+        <w:autoSpaceDE w:val="0"/>
+        <w:autoSpaceDN w:val="0"/>
+        <w:adjustRightInd w:val="0"/>
+        <w:rPr>
+          <w:rFonts w:ascii="Times New Roman" w:hAnsi="Times New Roman" w:cs="Times New Roman"/>
+          <w:sz w:val="22"/>
+          <w:szCs w:val="22"/>
+        </w:rPr>
+      </w:pPr>
+    </w:p>
+    <w:p>
+      <w:pPr>
+        <w:autoSpaceDE w:val="0"/>
+        <w:autoSpaceDN w:val="0"/>
+        <w:adjustRightInd w:val="0"/>
+        <w:rPr>
+          <w:rFonts w:ascii="Times New Roman" w:hAnsi="Times New Roman" w:cs="Times New Roman"/>
+          <w:sz w:val="22"/>
+          <w:szCs w:val="22"/>
+        </w:rPr>
+      </w:pPr>
+      <w:r>
+        <w:rPr>
+          <w:rFonts w:ascii="Times New Roman" w:hAnsi="Times New Roman" w:cs="Times New Roman"/>
+          <w:sz w:val="22"/>
+          <w:szCs w:val="22"/>
+        </w:rPr>
+        <w:t>Part c. Compare results for the mean misclassification errors for the logistic regression</w:t>
+      </w:r>
+      <w:r>
+        <w:rPr>
+          <w:rFonts w:ascii="Times New Roman" w:hAnsi="Times New Roman" w:cs="Times New Roman"/>
+          <w:sz w:val="22"/>
+          <w:szCs w:val="22"/>
+        </w:rPr>
+        <w:t xml:space="preserve"> </w:t>
+      </w:r>
+      <w:r>
+        <w:rPr>
+          <w:rFonts w:ascii="Times New Roman" w:hAnsi="Times New Roman" w:cs="Times New Roman"/>
+          <w:sz w:val="22"/>
+          <w:szCs w:val="22"/>
+        </w:rPr>
+        <w:t>model to the Naive Bayes classifier.</w:t>
+      </w:r>
+    </w:p>
+    <w:p>
+      <w:pPr>
+        <w:autoSpaceDE w:val="0"/>
+        <w:autoSpaceDN w:val="0"/>
+        <w:adjustRightInd w:val="0"/>
+        <w:rPr>
+          <w:rFonts w:ascii="Times New Roman" w:hAnsi="Times New Roman" w:cs="Times New Roman"/>
+          <w:sz w:val="22"/>
+          <w:szCs w:val="22"/>
+        </w:rPr>
+      </w:pPr>
+    </w:p>
+    <w:p>
+      <w:pPr>
+        <w:autoSpaceDE w:val="0"/>
+        <w:autoSpaceDN w:val="0"/>
+        <w:adjustRightInd w:val="0"/>
+        <w:rPr>
+          <w:rFonts w:ascii="Times New Roman" w:hAnsi="Times New Roman" w:cs="Times New Roman"/>
+          <w:sz w:val="22"/>
+          <w:szCs w:val="22"/>
+        </w:rPr>
+      </w:pPr>
+    </w:p>
+    <w:p>
+      <w:pPr>
+        <w:autoSpaceDE w:val="0"/>
+        <w:autoSpaceDN w:val="0"/>
+        <w:adjustRightInd w:val="0"/>
+        <w:rPr>
+          <w:rFonts w:ascii="Times New Roman" w:hAnsi="Times New Roman" w:cs="Times New Roman"/>
+          <w:sz w:val="22"/>
+          <w:szCs w:val="22"/>
+        </w:rPr>
+      </w:pPr>
+      <w:r>
+        <w:rPr>
+          <w:rFonts w:ascii="Times New Roman" w:hAnsi="Times New Roman" w:cs="Times New Roman"/>
+        </w:rPr>
+        <w:t>Problem 3. ROC analysis</w:t>
       </w:r>
     </w:p>
     <w:sectPr>
@@ -3022,11 +3366,127 @@
       </w:pPr>
     </w:lvl>
   </w:abstractNum>
+  <w:abstractNum w:abstractNumId="2" w15:restartNumberingAfterBreak="0">
+    <w:nsid w:val="70AB2841"/>
+    <w:multiLevelType w:val="hybridMultilevel"/>
+    <w:tmpl w:val="E6645176"/>
+    <w:lvl w:ilvl="0" w:tplc="04090001">
+      <w:start w:val="1"/>
+      <w:numFmt w:val="bullet"/>
+      <w:lvlText w:val=""/>
+      <w:lvlJc w:val="left"/>
+      <w:pPr>
+        <w:ind w:left="720" w:hanging="360"/>
+      </w:pPr>
+      <w:rPr>
+        <w:rFonts w:ascii="Symbol" w:hAnsi="Symbol" w:hint="default"/>
+      </w:rPr>
+    </w:lvl>
+    <w:lvl w:ilvl="1" w:tplc="04090003" w:tentative="1">
+      <w:start w:val="1"/>
+      <w:numFmt w:val="bullet"/>
+      <w:lvlText w:val="o"/>
+      <w:lvlJc w:val="left"/>
+      <w:pPr>
+        <w:ind w:left="1440" w:hanging="360"/>
+      </w:pPr>
+      <w:rPr>
+        <w:rFonts w:ascii="Courier New" w:hAnsi="Courier New" w:cs="Courier New" w:hint="default"/>
+      </w:rPr>
+    </w:lvl>
+    <w:lvl w:ilvl="2" w:tplc="04090005" w:tentative="1">
+      <w:start w:val="1"/>
+      <w:numFmt w:val="bullet"/>
+      <w:lvlText w:val=""/>
+      <w:lvlJc w:val="left"/>
+      <w:pPr>
+        <w:ind w:left="2160" w:hanging="360"/>
+      </w:pPr>
+      <w:rPr>
+        <w:rFonts w:ascii="Wingdings" w:hAnsi="Wingdings" w:hint="default"/>
+      </w:rPr>
+    </w:lvl>
+    <w:lvl w:ilvl="3" w:tplc="04090001" w:tentative="1">
+      <w:start w:val="1"/>
+      <w:numFmt w:val="bullet"/>
+      <w:lvlText w:val=""/>
+      <w:lvlJc w:val="left"/>
+      <w:pPr>
+        <w:ind w:left="2880" w:hanging="360"/>
+      </w:pPr>
+      <w:rPr>
+        <w:rFonts w:ascii="Symbol" w:hAnsi="Symbol" w:hint="default"/>
+      </w:rPr>
+    </w:lvl>
+    <w:lvl w:ilvl="4" w:tplc="04090003" w:tentative="1">
+      <w:start w:val="1"/>
+      <w:numFmt w:val="bullet"/>
+      <w:lvlText w:val="o"/>
+      <w:lvlJc w:val="left"/>
+      <w:pPr>
+        <w:ind w:left="3600" w:hanging="360"/>
+      </w:pPr>
+      <w:rPr>
+        <w:rFonts w:ascii="Courier New" w:hAnsi="Courier New" w:cs="Courier New" w:hint="default"/>
+      </w:rPr>
+    </w:lvl>
+    <w:lvl w:ilvl="5" w:tplc="04090005" w:tentative="1">
+      <w:start w:val="1"/>
+      <w:numFmt w:val="bullet"/>
+      <w:lvlText w:val=""/>
+      <w:lvlJc w:val="left"/>
+      <w:pPr>
+        <w:ind w:left="4320" w:hanging="360"/>
+      </w:pPr>
+      <w:rPr>
+        <w:rFonts w:ascii="Wingdings" w:hAnsi="Wingdings" w:hint="default"/>
+      </w:rPr>
+    </w:lvl>
+    <w:lvl w:ilvl="6" w:tplc="04090001" w:tentative="1">
+      <w:start w:val="1"/>
+      <w:numFmt w:val="bullet"/>
+      <w:lvlText w:val=""/>
+      <w:lvlJc w:val="left"/>
+      <w:pPr>
+        <w:ind w:left="5040" w:hanging="360"/>
+      </w:pPr>
+      <w:rPr>
+        <w:rFonts w:ascii="Symbol" w:hAnsi="Symbol" w:hint="default"/>
+      </w:rPr>
+    </w:lvl>
+    <w:lvl w:ilvl="7" w:tplc="04090003" w:tentative="1">
+      <w:start w:val="1"/>
+      <w:numFmt w:val="bullet"/>
+      <w:lvlText w:val="o"/>
+      <w:lvlJc w:val="left"/>
+      <w:pPr>
+        <w:ind w:left="5760" w:hanging="360"/>
+      </w:pPr>
+      <w:rPr>
+        <w:rFonts w:ascii="Courier New" w:hAnsi="Courier New" w:cs="Courier New" w:hint="default"/>
+      </w:rPr>
+    </w:lvl>
+    <w:lvl w:ilvl="8" w:tplc="04090005" w:tentative="1">
+      <w:start w:val="1"/>
+      <w:numFmt w:val="bullet"/>
+      <w:lvlText w:val=""/>
+      <w:lvlJc w:val="left"/>
+      <w:pPr>
+        <w:ind w:left="6480" w:hanging="360"/>
+      </w:pPr>
+      <w:rPr>
+        <w:rFonts w:ascii="Wingdings" w:hAnsi="Wingdings" w:hint="default"/>
+      </w:rPr>
+    </w:lvl>
+  </w:abstractNum>
   <w:num w:numId="1">
     <w:abstractNumId w:val="1"/>
   </w:num>
   <w:num w:numId="2">
     <w:abstractNumId w:val="0"/>
+  </w:num>
+  <w:num w:numId="3">
+    <w:abstractNumId w:val="2"/>
   </w:num>
 </w:numbering>
 </file>

--- a/Classification/ClassificationsPractice.docx
+++ b/Classification/ClassificationsPractice.docx
@@ -428,12 +428,267 @@
         <w:adjustRightInd w:val="0"/>
         <w:rPr>
           <w:rFonts w:ascii="Times New Roman" w:hAnsi="Times New Roman" w:cs="Times New Roman"/>
+          <w:i/>
+          <w:color w:val="1F4E79" w:themeColor="accent5" w:themeShade="80"/>
+          <w:sz w:val="22"/>
+          <w:szCs w:val="22"/>
+        </w:rPr>
+      </w:pPr>
+      <w:r>
+        <w:rPr>
+          <w:rFonts w:ascii="Times New Roman" w:hAnsi="Times New Roman" w:cs="Times New Roman"/>
+          <w:i/>
+          <w:color w:val="1F4E79" w:themeColor="accent5" w:themeShade="80"/>
+          <w:sz w:val="22"/>
+          <w:szCs w:val="22"/>
+        </w:rPr>
+        <w:t>Part1</w:t>
+      </w:r>
+      <w:r>
+        <w:rPr>
+          <w:rFonts w:ascii="Times New Roman" w:hAnsi="Times New Roman" w:cs="Times New Roman"/>
+          <w:i/>
+          <w:color w:val="1F4E79" w:themeColor="accent5" w:themeShade="80"/>
+          <w:sz w:val="22"/>
+          <w:szCs w:val="22"/>
+        </w:rPr>
+        <w:t>.m</w:t>
+      </w:r>
+    </w:p>
+    <w:p>
+      <w:pPr>
+        <w:autoSpaceDE w:val="0"/>
+        <w:autoSpaceDN w:val="0"/>
+        <w:adjustRightInd w:val="0"/>
+        <w:rPr>
+          <w:rFonts w:ascii="Times New Roman" w:hAnsi="Times New Roman" w:cs="Times New Roman"/>
+          <w:sz w:val="22"/>
+          <w:szCs w:val="22"/>
+        </w:rPr>
+      </w:pPr>
+    </w:p>
+    <w:p>
+      <w:pPr>
+        <w:autoSpaceDE w:val="0"/>
+        <w:autoSpaceDN w:val="0"/>
+        <w:adjustRightInd w:val="0"/>
+        <w:rPr>
+          <w:rFonts w:ascii="Times New Roman" w:hAnsi="Times New Roman" w:cs="Times New Roman"/>
+          <w:sz w:val="22"/>
+          <w:szCs w:val="22"/>
+        </w:rPr>
+      </w:pPr>
+      <w:r>
+        <w:rPr>
+          <w:rFonts w:ascii="Times New Roman" w:hAnsi="Times New Roman" w:cs="Times New Roman"/>
+          <w:sz w:val="22"/>
+          <w:szCs w:val="22"/>
+        </w:rPr>
+        <w:t xml:space="preserve">(b) Familiarize yourself with a batch-mode gradient procedure in file </w:t>
+      </w:r>
+      <w:proofErr w:type="spellStart"/>
+      <w:r>
+        <w:rPr>
+          <w:rFonts w:ascii="Times New Roman" w:hAnsi="Times New Roman" w:cs="Times New Roman"/>
+          <w:i/>
+          <w:sz w:val="22"/>
+          <w:szCs w:val="22"/>
+        </w:rPr>
+        <w:t>Log</w:t>
+      </w:r>
+      <w:r>
+        <w:rPr>
+          <w:rFonts w:ascii="Times New Roman" w:hAnsi="Times New Roman" w:cs="Times New Roman"/>
+          <w:i/>
+          <w:sz w:val="22"/>
+          <w:szCs w:val="22"/>
+        </w:rPr>
+        <w:t>_</w:t>
+      </w:r>
+      <w:r>
+        <w:rPr>
+          <w:rFonts w:ascii="Times New Roman" w:hAnsi="Times New Roman" w:cs="Times New Roman"/>
+          <w:i/>
+          <w:sz w:val="22"/>
+          <w:szCs w:val="22"/>
+        </w:rPr>
+        <w:t>regression.m</w:t>
+      </w:r>
+      <w:proofErr w:type="spellEnd"/>
+      <w:r>
+        <w:rPr>
+          <w:rFonts w:ascii="Times New Roman" w:hAnsi="Times New Roman" w:cs="Times New Roman"/>
+          <w:sz w:val="22"/>
+          <w:szCs w:val="22"/>
+        </w:rPr>
+        <w:t>,</w:t>
+      </w:r>
+      <w:r>
+        <w:rPr>
+          <w:rFonts w:ascii="Times New Roman" w:hAnsi="Times New Roman" w:cs="Times New Roman"/>
+          <w:sz w:val="22"/>
+          <w:szCs w:val="22"/>
+        </w:rPr>
+        <w:t xml:space="preserve"> </w:t>
+      </w:r>
+      <w:r>
+        <w:rPr>
+          <w:rFonts w:ascii="Times New Roman" w:hAnsi="Times New Roman" w:cs="Times New Roman"/>
+          <w:sz w:val="22"/>
+          <w:szCs w:val="22"/>
+        </w:rPr>
+        <w:t>in which all data points are considered at the same time.</w:t>
+      </w:r>
+    </w:p>
+    <w:p>
+      <w:pPr>
+        <w:autoSpaceDE w:val="0"/>
+        <w:autoSpaceDN w:val="0"/>
+        <w:adjustRightInd w:val="0"/>
+        <w:rPr>
+          <w:rFonts w:ascii="Times New Roman" w:hAnsi="Times New Roman" w:cs="Times New Roman"/>
+          <w:sz w:val="22"/>
+          <w:szCs w:val="22"/>
+        </w:rPr>
+      </w:pPr>
+      <w:r>
+        <w:rPr>
+          <w:rFonts w:ascii="Times New Roman" w:hAnsi="Times New Roman" w:cs="Times New Roman"/>
+          <w:sz w:val="22"/>
+          <w:szCs w:val="22"/>
+        </w:rPr>
+        <w:t xml:space="preserve">(c) Implement and submit a program </w:t>
+      </w:r>
+      <w:r>
+        <w:rPr>
+          <w:rFonts w:ascii="Times New Roman" w:hAnsi="Times New Roman" w:cs="Times New Roman"/>
           <w:b/>
           <w:i/>
           <w:sz w:val="22"/>
           <w:szCs w:val="22"/>
         </w:rPr>
-      </w:pPr>
+        <w:t>main1.m</w:t>
+      </w:r>
+      <w:r>
+        <w:rPr>
+          <w:rFonts w:ascii="Times New Roman" w:hAnsi="Times New Roman" w:cs="Times New Roman"/>
+          <w:sz w:val="22"/>
+          <w:szCs w:val="22"/>
+        </w:rPr>
+        <w:t xml:space="preserve"> that</w:t>
+      </w:r>
+      <w:r>
+        <w:rPr>
+          <w:rFonts w:ascii="Times New Roman" w:hAnsi="Times New Roman" w:cs="Times New Roman"/>
+          <w:sz w:val="22"/>
+          <w:szCs w:val="22"/>
+        </w:rPr>
+        <w:t xml:space="preserve"> runs the gradient procedure on </w:t>
+      </w:r>
+      <w:r>
+        <w:rPr>
+          <w:rFonts w:ascii="Times New Roman" w:hAnsi="Times New Roman" w:cs="Times New Roman"/>
+          <w:sz w:val="22"/>
+          <w:szCs w:val="22"/>
+        </w:rPr>
+        <w:t>the training dataset for 2000 iteration steps (also called epochs). Initialize all weights</w:t>
+      </w:r>
+      <w:r>
+        <w:rPr>
+          <w:rFonts w:ascii="Times New Roman" w:hAnsi="Times New Roman" w:cs="Times New Roman"/>
+          <w:sz w:val="22"/>
+          <w:szCs w:val="22"/>
+        </w:rPr>
+        <w:t xml:space="preserve"> to 1 at the beginning. Use 2/</w:t>
+      </w:r>
+      <w:proofErr w:type="spellStart"/>
+      <w:r>
+        <w:rPr>
+          <w:rFonts w:ascii="Times New Roman" w:hAnsi="Times New Roman" w:cs="Times New Roman"/>
+          <w:sz w:val="22"/>
+          <w:szCs w:val="22"/>
+        </w:rPr>
+        <w:t>s</w:t>
+      </w:r>
+      <w:r>
+        <w:rPr>
+          <w:rFonts w:ascii="Times New Roman" w:hAnsi="Times New Roman" w:cs="Times New Roman"/>
+          <w:sz w:val="22"/>
+          <w:szCs w:val="22"/>
+        </w:rPr>
+        <w:t>qrt</w:t>
+      </w:r>
+      <w:proofErr w:type="spellEnd"/>
+      <w:r>
+        <w:rPr>
+          <w:rFonts w:ascii="Times New Roman" w:hAnsi="Times New Roman" w:cs="Times New Roman"/>
+          <w:sz w:val="22"/>
+          <w:szCs w:val="22"/>
+        </w:rPr>
+        <w:t>(</w:t>
+      </w:r>
+      <w:proofErr w:type="spellStart"/>
+      <w:r>
+        <w:rPr>
+          <w:rFonts w:ascii="Times New Roman" w:hAnsi="Times New Roman" w:cs="Times New Roman"/>
+          <w:sz w:val="22"/>
+          <w:szCs w:val="22"/>
+        </w:rPr>
+        <w:t>i</w:t>
+      </w:r>
+      <w:proofErr w:type="spellEnd"/>
+      <w:r>
+        <w:rPr>
+          <w:rFonts w:ascii="Times New Roman" w:hAnsi="Times New Roman" w:cs="Times New Roman"/>
+          <w:sz w:val="22"/>
+          <w:szCs w:val="22"/>
+        </w:rPr>
+        <w:t>)</w:t>
+      </w:r>
+      <w:r>
+        <w:rPr>
+          <w:rFonts w:ascii="Times New Roman" w:hAnsi="Times New Roman" w:cs="Times New Roman"/>
+          <w:sz w:val="22"/>
+          <w:szCs w:val="22"/>
+        </w:rPr>
+        <w:t xml:space="preserve"> learning rate schedule.</w:t>
+      </w:r>
+    </w:p>
+    <w:p>
+      <w:pPr>
+        <w:autoSpaceDE w:val="0"/>
+        <w:autoSpaceDN w:val="0"/>
+        <w:adjustRightInd w:val="0"/>
+        <w:rPr>
+          <w:rFonts w:ascii="Times New Roman" w:hAnsi="Times New Roman" w:cs="Times New Roman"/>
+          <w:sz w:val="22"/>
+          <w:szCs w:val="22"/>
+        </w:rPr>
+      </w:pPr>
+      <w:r>
+        <w:rPr>
+          <w:rFonts w:ascii="Times New Roman" w:hAnsi="Times New Roman" w:cs="Times New Roman"/>
+          <w:sz w:val="22"/>
+          <w:szCs w:val="22"/>
+        </w:rPr>
+        <w:t>(d) Include graph functions for monitoring the progr</w:t>
+      </w:r>
+      <w:r>
+        <w:rPr>
+          <w:rFonts w:ascii="Times New Roman" w:hAnsi="Times New Roman" w:cs="Times New Roman"/>
+          <w:sz w:val="22"/>
+          <w:szCs w:val="22"/>
+        </w:rPr>
+        <w:t xml:space="preserve">ess of misclassification errors </w:t>
+      </w:r>
+      <w:r>
+        <w:rPr>
+          <w:rFonts w:ascii="Times New Roman" w:hAnsi="Times New Roman" w:cs="Times New Roman"/>
+          <w:sz w:val="22"/>
+          <w:szCs w:val="22"/>
+        </w:rPr>
+        <w:t xml:space="preserve">(for both training and testing data) in </w:t>
+      </w:r>
       <w:r>
         <w:rPr>
           <w:rFonts w:ascii="Times New Roman" w:hAnsi="Times New Roman" w:cs="Times New Roman"/>
@@ -442,63 +697,343 @@
           <w:sz w:val="22"/>
           <w:szCs w:val="22"/>
         </w:rPr>
-        <w:t>Part1</w:t>
-      </w:r>
-      <w:r>
+        <w:t>main1.m</w:t>
+      </w:r>
+      <w:r>
+        <w:rPr>
+          <w:rFonts w:ascii="Times New Roman" w:hAnsi="Times New Roman" w:cs="Times New Roman"/>
+          <w:sz w:val="22"/>
+          <w:szCs w:val="22"/>
+        </w:rPr>
+        <w:t xml:space="preserve"> as used in the previous problem set</w:t>
+      </w:r>
+      <w:r>
+        <w:rPr>
+          <w:rFonts w:ascii="Times New Roman" w:hAnsi="Times New Roman" w:cs="Times New Roman"/>
+          <w:sz w:val="22"/>
+          <w:szCs w:val="22"/>
+        </w:rPr>
+        <w:t xml:space="preserve"> </w:t>
+      </w:r>
+      <w:r>
+        <w:rPr>
+          <w:rFonts w:ascii="Times New Roman" w:hAnsi="Times New Roman" w:cs="Times New Roman"/>
+          <w:sz w:val="22"/>
+          <w:szCs w:val="22"/>
+        </w:rPr>
+        <w:t xml:space="preserve">(HW-5). </w:t>
+      </w:r>
+    </w:p>
+    <w:p>
+      <w:pPr>
+        <w:autoSpaceDE w:val="0"/>
+        <w:autoSpaceDN w:val="0"/>
+        <w:adjustRightInd w:val="0"/>
+        <w:rPr>
+          <w:rFonts w:ascii="Times New Roman" w:hAnsi="Times New Roman" w:cs="Times New Roman"/>
+          <w:sz w:val="22"/>
+          <w:szCs w:val="22"/>
+        </w:rPr>
+      </w:pPr>
+    </w:p>
+    <w:p>
+      <w:pPr>
+        <w:autoSpaceDE w:val="0"/>
+        <w:autoSpaceDN w:val="0"/>
+        <w:adjustRightInd w:val="0"/>
         <w:rPr>
           <w:rFonts w:ascii="Times New Roman" w:hAnsi="Times New Roman" w:cs="Times New Roman"/>
           <w:b/>
           <w:i/>
-          <w:sz w:val="22"/>
-          <w:szCs w:val="22"/>
-        </w:rPr>
-        <w:t>.m</w:t>
-      </w:r>
-    </w:p>
-    <w:p>
-      <w:pPr>
-        <w:autoSpaceDE w:val="0"/>
-        <w:autoSpaceDN w:val="0"/>
-        <w:adjustRightInd w:val="0"/>
-        <w:rPr>
-          <w:rFonts w:ascii="Times New Roman" w:hAnsi="Times New Roman" w:cs="Times New Roman"/>
-          <w:sz w:val="22"/>
-          <w:szCs w:val="22"/>
-        </w:rPr>
-      </w:pPr>
-    </w:p>
-    <w:p>
-      <w:pPr>
-        <w:autoSpaceDE w:val="0"/>
-        <w:autoSpaceDN w:val="0"/>
-        <w:adjustRightInd w:val="0"/>
-        <w:rPr>
-          <w:rFonts w:ascii="Times New Roman" w:hAnsi="Times New Roman" w:cs="Times New Roman"/>
-          <w:sz w:val="22"/>
-          <w:szCs w:val="22"/>
-        </w:rPr>
-      </w:pPr>
-      <w:r>
-        <w:rPr>
-          <w:rFonts w:ascii="Times New Roman" w:hAnsi="Times New Roman" w:cs="Times New Roman"/>
-          <w:sz w:val="22"/>
-          <w:szCs w:val="22"/>
-        </w:rPr>
-        <w:t xml:space="preserve">(b) Familiarize yourself with a batch-mode gradient procedure in file </w:t>
-      </w:r>
-      <w:r>
-        <w:rPr>
-          <w:rFonts w:ascii="Times New Roman" w:hAnsi="Times New Roman" w:cs="Times New Roman"/>
-          <w:i/>
-          <w:sz w:val="22"/>
-          <w:szCs w:val="22"/>
-        </w:rPr>
-        <w:t>Log</w:t>
-      </w:r>
-      <w:r>
-        <w:rPr>
-          <w:rFonts w:ascii="Times New Roman" w:hAnsi="Times New Roman" w:cs="Times New Roman"/>
-          <w:i/>
+          <w:color w:val="1F4E79" w:themeColor="accent5" w:themeShade="80"/>
+          <w:sz w:val="22"/>
+          <w:szCs w:val="22"/>
+        </w:rPr>
+      </w:pPr>
+      <w:r>
+        <w:rPr>
+          <w:rFonts w:ascii="Times New Roman" w:hAnsi="Times New Roman" w:cs="Times New Roman"/>
+          <w:b/>
+          <w:i/>
+          <w:color w:val="1F4E79" w:themeColor="accent5" w:themeShade="80"/>
+          <w:sz w:val="22"/>
+          <w:szCs w:val="22"/>
+        </w:rPr>
+        <w:t>Main1.m</w:t>
+      </w:r>
+    </w:p>
+    <w:p>
+      <w:pPr>
+        <w:autoSpaceDE w:val="0"/>
+        <w:autoSpaceDN w:val="0"/>
+        <w:adjustRightInd w:val="0"/>
+        <w:rPr>
+          <w:rFonts w:ascii="Times New Roman" w:hAnsi="Times New Roman" w:cs="Times New Roman"/>
+          <w:i/>
+          <w:color w:val="1F4E79" w:themeColor="accent5" w:themeShade="80"/>
+          <w:sz w:val="22"/>
+          <w:szCs w:val="22"/>
+        </w:rPr>
+      </w:pPr>
+    </w:p>
+    <w:p>
+      <w:pPr>
+        <w:autoSpaceDE w:val="0"/>
+        <w:autoSpaceDN w:val="0"/>
+        <w:adjustRightInd w:val="0"/>
+        <w:rPr>
+          <w:rFonts w:ascii="Times New Roman" w:hAnsi="Times New Roman" w:cs="Times New Roman"/>
+          <w:i/>
+          <w:color w:val="1F4E79" w:themeColor="accent5" w:themeShade="80"/>
+          <w:sz w:val="22"/>
+          <w:szCs w:val="22"/>
+        </w:rPr>
+      </w:pPr>
+      <w:r>
+        <w:rPr>
+          <w:rFonts w:ascii="Times New Roman" w:hAnsi="Times New Roman" w:cs="Times New Roman"/>
+          <w:i/>
+          <w:color w:val="1F4E79" w:themeColor="accent5" w:themeShade="80"/>
+          <w:sz w:val="22"/>
+          <w:szCs w:val="22"/>
+        </w:rPr>
+        <w:t>Progress of the error plot:</w:t>
+      </w:r>
+    </w:p>
+    <w:p>
+      <w:pPr>
+        <w:autoSpaceDE w:val="0"/>
+        <w:autoSpaceDN w:val="0"/>
+        <w:adjustRightInd w:val="0"/>
+        <w:rPr>
+          <w:rFonts w:ascii="Times New Roman" w:hAnsi="Times New Roman" w:cs="Times New Roman"/>
+          <w:sz w:val="22"/>
+          <w:szCs w:val="22"/>
+        </w:rPr>
+      </w:pPr>
+      <w:r>
+        <w:rPr>
+          <w:rFonts w:ascii="Times New Roman" w:hAnsi="Times New Roman" w:cs="Times New Roman"/>
+          <w:noProof/>
+          <w:sz w:val="22"/>
+          <w:szCs w:val="22"/>
+        </w:rPr>
+        <w:drawing>
+          <wp:inline distT="0" distB="0" distL="0" distR="0">
+            <wp:extent cx="3804356" cy="2853267"/>
+            <wp:effectExtent l="0" t="0" r="5715" b="4445"/>
+            <wp:docPr id="1" name="Picture 1"/>
+            <wp:cNvGraphicFramePr>
+              <a:graphicFrameLocks xmlns:a="http://schemas.openxmlformats.org/drawingml/2006/main" noChangeAspect="1"/>
+            </wp:cNvGraphicFramePr>
+            <a:graphic xmlns:a="http://schemas.openxmlformats.org/drawingml/2006/main">
+              <a:graphicData uri="http://schemas.openxmlformats.org/drawingml/2006/picture">
+                <pic:pic xmlns:pic="http://schemas.openxmlformats.org/drawingml/2006/picture">
+                  <pic:nvPicPr>
+                    <pic:cNvPr id="1" name="Screen Shot 2018-02-19 at 7.44.11 PM.png"/>
+                    <pic:cNvPicPr/>
+                  </pic:nvPicPr>
+                  <pic:blipFill>
+                    <a:blip r:embed="rId6">
+                      <a:extLst>
+                        <a:ext uri="{28A0092B-C50C-407E-A947-70E740481C1C}">
+                          <a14:useLocalDpi xmlns:a14="http://schemas.microsoft.com/office/drawing/2010/main" val="0"/>
+                        </a:ext>
+                      </a:extLst>
+                    </a:blip>
+                    <a:stretch>
+                      <a:fillRect/>
+                    </a:stretch>
+                  </pic:blipFill>
+                  <pic:spPr>
+                    <a:xfrm>
+                      <a:off x="0" y="0"/>
+                      <a:ext cx="3806105" cy="2854579"/>
+                    </a:xfrm>
+                    <a:prstGeom prst="rect">
+                      <a:avLst/>
+                    </a:prstGeom>
+                  </pic:spPr>
+                </pic:pic>
+              </a:graphicData>
+            </a:graphic>
+          </wp:inline>
+        </w:drawing>
+      </w:r>
+    </w:p>
+    <w:p>
+      <w:pPr>
+        <w:autoSpaceDE w:val="0"/>
+        <w:autoSpaceDN w:val="0"/>
+        <w:adjustRightInd w:val="0"/>
+        <w:rPr>
+          <w:rFonts w:ascii="Times New Roman" w:hAnsi="Times New Roman" w:cs="Times New Roman"/>
+          <w:sz w:val="22"/>
+          <w:szCs w:val="22"/>
+        </w:rPr>
+      </w:pPr>
+    </w:p>
+    <w:p>
+      <w:pPr>
+        <w:autoSpaceDE w:val="0"/>
+        <w:autoSpaceDN w:val="0"/>
+        <w:adjustRightInd w:val="0"/>
+        <w:rPr>
+          <w:rFonts w:ascii="Times New Roman" w:hAnsi="Times New Roman" w:cs="Times New Roman"/>
+          <w:sz w:val="22"/>
+          <w:szCs w:val="22"/>
+        </w:rPr>
+      </w:pPr>
+      <w:r>
+        <w:rPr>
+          <w:rFonts w:ascii="Times New Roman" w:hAnsi="Times New Roman" w:cs="Times New Roman"/>
+          <w:sz w:val="22"/>
+          <w:szCs w:val="22"/>
+        </w:rPr>
+        <w:t>In the report include final:</w:t>
+      </w:r>
+    </w:p>
+    <w:p>
+      <w:pPr>
+        <w:autoSpaceDE w:val="0"/>
+        <w:autoSpaceDN w:val="0"/>
+        <w:adjustRightInd w:val="0"/>
+        <w:rPr>
+          <w:rFonts w:ascii="Times New Roman" w:hAnsi="Times New Roman" w:cs="Times New Roman"/>
+          <w:sz w:val="22"/>
+          <w:szCs w:val="22"/>
+        </w:rPr>
+      </w:pPr>
+      <w:r>
+        <w:rPr>
+          <w:rFonts w:ascii="Times New Roman" w:hAnsi="Times New Roman" w:cs="Times New Roman"/>
+          <w:sz w:val="22"/>
+          <w:szCs w:val="22"/>
+        </w:rPr>
+        <w:t>– Training and test misclassification errors</w:t>
+      </w:r>
+    </w:p>
+    <w:p>
+      <w:pPr>
+        <w:autoSpaceDE w:val="0"/>
+        <w:autoSpaceDN w:val="0"/>
+        <w:adjustRightInd w:val="0"/>
+        <w:rPr>
+          <w:rFonts w:ascii="Times New Roman" w:hAnsi="Times New Roman" w:cs="Times New Roman"/>
+          <w:sz w:val="22"/>
+          <w:szCs w:val="22"/>
+        </w:rPr>
+      </w:pPr>
+    </w:p>
+    <w:p>
+      <w:pPr>
+        <w:autoSpaceDE w:val="0"/>
+        <w:autoSpaceDN w:val="0"/>
+        <w:adjustRightInd w:val="0"/>
+        <w:rPr>
+          <w:rFonts w:ascii="Times New Roman" w:hAnsi="Times New Roman" w:cs="Times New Roman"/>
+          <w:i/>
+          <w:color w:val="1F4E79" w:themeColor="accent5" w:themeShade="80"/>
+          <w:sz w:val="22"/>
+          <w:szCs w:val="22"/>
+        </w:rPr>
+      </w:pPr>
+      <w:r>
+        <w:rPr>
+          <w:rFonts w:ascii="Times New Roman" w:hAnsi="Times New Roman" w:cs="Times New Roman"/>
+          <w:i/>
+          <w:color w:val="1F4E79" w:themeColor="accent5" w:themeShade="80"/>
+          <w:sz w:val="22"/>
+          <w:szCs w:val="22"/>
+        </w:rPr>
+        <w:t>The final misclassification error for training/testing set is</w:t>
+      </w:r>
+    </w:p>
+    <w:p>
+      <w:pPr>
+        <w:autoSpaceDE w:val="0"/>
+        <w:autoSpaceDN w:val="0"/>
+        <w:adjustRightInd w:val="0"/>
+        <w:rPr>
+          <w:rFonts w:ascii="Times New Roman" w:hAnsi="Times New Roman" w:cs="Times New Roman"/>
+          <w:i/>
+          <w:color w:val="1F4E79" w:themeColor="accent5" w:themeShade="80"/>
+          <w:sz w:val="22"/>
+          <w:szCs w:val="22"/>
+        </w:rPr>
+      </w:pPr>
+      <w:proofErr w:type="spellStart"/>
+      <w:r>
+        <w:rPr>
+          <w:rFonts w:ascii="Times New Roman" w:hAnsi="Times New Roman" w:cs="Times New Roman"/>
+          <w:i/>
+          <w:color w:val="1F4E79" w:themeColor="accent5" w:themeShade="80"/>
+          <w:sz w:val="22"/>
+          <w:szCs w:val="22"/>
+        </w:rPr>
+        <w:t>Train_error</w:t>
+      </w:r>
+      <w:proofErr w:type="spellEnd"/>
+      <w:r>
+        <w:rPr>
+          <w:rFonts w:ascii="Times New Roman" w:hAnsi="Times New Roman" w:cs="Times New Roman"/>
+          <w:i/>
+          <w:color w:val="1F4E79" w:themeColor="accent5" w:themeShade="80"/>
+          <w:sz w:val="22"/>
+          <w:szCs w:val="22"/>
+        </w:rPr>
+        <w:t xml:space="preserve"> =</w:t>
+      </w:r>
+      <w:r>
+        <w:rPr>
+          <w:rFonts w:ascii="Times New Roman" w:hAnsi="Times New Roman" w:cs="Times New Roman"/>
+          <w:i/>
+          <w:color w:val="1F4E79" w:themeColor="accent5" w:themeShade="80"/>
+          <w:sz w:val="22"/>
+          <w:szCs w:val="22"/>
+        </w:rPr>
+        <w:t xml:space="preserve"> 0.3061</w:t>
+      </w:r>
+    </w:p>
+    <w:p>
+      <w:pPr>
+        <w:autoSpaceDE w:val="0"/>
+        <w:autoSpaceDN w:val="0"/>
+        <w:adjustRightInd w:val="0"/>
+        <w:rPr>
+          <w:rFonts w:ascii="Times New Roman" w:hAnsi="Times New Roman" w:cs="Times New Roman"/>
+          <w:i/>
+          <w:color w:val="1F4E79" w:themeColor="accent5" w:themeShade="80"/>
+          <w:sz w:val="22"/>
+          <w:szCs w:val="22"/>
+        </w:rPr>
+      </w:pPr>
+      <w:proofErr w:type="spellStart"/>
+      <w:r>
+        <w:rPr>
+          <w:rFonts w:ascii="Times New Roman" w:hAnsi="Times New Roman" w:cs="Times New Roman"/>
+          <w:i/>
+          <w:color w:val="1F4E79" w:themeColor="accent5" w:themeShade="80"/>
+          <w:sz w:val="22"/>
+          <w:szCs w:val="22"/>
+        </w:rPr>
+        <w:t>T</w:t>
+      </w:r>
+      <w:r>
+        <w:rPr>
+          <w:rFonts w:ascii="Times New Roman" w:hAnsi="Times New Roman" w:cs="Times New Roman"/>
+          <w:i/>
+          <w:color w:val="1F4E79" w:themeColor="accent5" w:themeShade="80"/>
+          <w:sz w:val="22"/>
+          <w:szCs w:val="22"/>
+        </w:rPr>
+        <w:t>est</w:t>
+      </w:r>
+      <w:r>
+        <w:rPr>
+          <w:rFonts w:ascii="Times New Roman" w:hAnsi="Times New Roman" w:cs="Times New Roman"/>
+          <w:i/>
+          <w:color w:val="1F4E79" w:themeColor="accent5" w:themeShade="80"/>
           <w:sz w:val="22"/>
           <w:szCs w:val="22"/>
         </w:rPr>
@@ -508,22 +1043,38 @@
         <w:rPr>
           <w:rFonts w:ascii="Times New Roman" w:hAnsi="Times New Roman" w:cs="Times New Roman"/>
           <w:i/>
-          <w:sz w:val="22"/>
-          <w:szCs w:val="22"/>
-        </w:rPr>
-        <w:t>regression.m</w:t>
-      </w:r>
-      <w:r>
-        <w:rPr>
-          <w:rFonts w:ascii="Times New Roman" w:hAnsi="Times New Roman" w:cs="Times New Roman"/>
-          <w:sz w:val="22"/>
-          <w:szCs w:val="22"/>
-        </w:rPr>
-        <w:t>,</w:t>
-      </w:r>
-      <w:r>
-        <w:rPr>
-          <w:rFonts w:ascii="Times New Roman" w:hAnsi="Times New Roman" w:cs="Times New Roman"/>
+          <w:color w:val="1F4E79" w:themeColor="accent5" w:themeShade="80"/>
+          <w:sz w:val="22"/>
+          <w:szCs w:val="22"/>
+        </w:rPr>
+        <w:t>e</w:t>
+      </w:r>
+      <w:r>
+        <w:rPr>
+          <w:rFonts w:ascii="Times New Roman" w:hAnsi="Times New Roman" w:cs="Times New Roman"/>
+          <w:i/>
+          <w:color w:val="1F4E79" w:themeColor="accent5" w:themeShade="80"/>
+          <w:sz w:val="22"/>
+          <w:szCs w:val="22"/>
+        </w:rPr>
+        <w:t>rror</w:t>
+      </w:r>
+      <w:proofErr w:type="spellEnd"/>
+      <w:r>
+        <w:rPr>
+          <w:rFonts w:ascii="Times New Roman" w:hAnsi="Times New Roman" w:cs="Times New Roman"/>
+          <w:i/>
+          <w:color w:val="1F4E79" w:themeColor="accent5" w:themeShade="80"/>
+          <w:sz w:val="22"/>
+          <w:szCs w:val="22"/>
+        </w:rPr>
+        <w:t xml:space="preserve"> =</w:t>
+      </w:r>
+      <w:r>
+        <w:rPr>
+          <w:rFonts w:ascii="Times New Roman" w:hAnsi="Times New Roman" w:cs="Times New Roman"/>
+          <w:i/>
+          <w:color w:val="1F4E79" w:themeColor="accent5" w:themeShade="80"/>
           <w:sz w:val="22"/>
           <w:szCs w:val="22"/>
         </w:rPr>
@@ -532,404 +1083,8 @@
       <w:r>
         <w:rPr>
           <w:rFonts w:ascii="Times New Roman" w:hAnsi="Times New Roman" w:cs="Times New Roman"/>
-          <w:sz w:val="22"/>
-          <w:szCs w:val="22"/>
-        </w:rPr>
-        <w:t>in which all data points are considered at the same time.</w:t>
-      </w:r>
-    </w:p>
-    <w:p>
-      <w:pPr>
-        <w:autoSpaceDE w:val="0"/>
-        <w:autoSpaceDN w:val="0"/>
-        <w:adjustRightInd w:val="0"/>
-        <w:rPr>
-          <w:rFonts w:ascii="Times New Roman" w:hAnsi="Times New Roman" w:cs="Times New Roman"/>
-          <w:sz w:val="22"/>
-          <w:szCs w:val="22"/>
-        </w:rPr>
-      </w:pPr>
-      <w:r>
-        <w:rPr>
-          <w:rFonts w:ascii="Times New Roman" w:hAnsi="Times New Roman" w:cs="Times New Roman"/>
-          <w:sz w:val="22"/>
-          <w:szCs w:val="22"/>
-        </w:rPr>
-        <w:t xml:space="preserve">(c) Implement and submit a program </w:t>
-      </w:r>
-      <w:r>
-        <w:rPr>
-          <w:rFonts w:ascii="Times New Roman" w:hAnsi="Times New Roman" w:cs="Times New Roman"/>
-          <w:b/>
-          <w:i/>
-          <w:sz w:val="22"/>
-          <w:szCs w:val="22"/>
-        </w:rPr>
-        <w:t>main1.m</w:t>
-      </w:r>
-      <w:r>
-        <w:rPr>
-          <w:rFonts w:ascii="Times New Roman" w:hAnsi="Times New Roman" w:cs="Times New Roman"/>
-          <w:sz w:val="22"/>
-          <w:szCs w:val="22"/>
-        </w:rPr>
-        <w:t xml:space="preserve"> that</w:t>
-      </w:r>
-      <w:r>
-        <w:rPr>
-          <w:rFonts w:ascii="Times New Roman" w:hAnsi="Times New Roman" w:cs="Times New Roman"/>
-          <w:sz w:val="22"/>
-          <w:szCs w:val="22"/>
-        </w:rPr>
-        <w:t xml:space="preserve"> runs the gradient procedure on </w:t>
-      </w:r>
-      <w:r>
-        <w:rPr>
-          <w:rFonts w:ascii="Times New Roman" w:hAnsi="Times New Roman" w:cs="Times New Roman"/>
-          <w:sz w:val="22"/>
-          <w:szCs w:val="22"/>
-        </w:rPr>
-        <w:t>the training dataset for 2000 iteration steps (also called epochs). Initialize all weights</w:t>
-      </w:r>
-      <w:r>
-        <w:rPr>
-          <w:rFonts w:ascii="Times New Roman" w:hAnsi="Times New Roman" w:cs="Times New Roman"/>
-          <w:sz w:val="22"/>
-          <w:szCs w:val="22"/>
-        </w:rPr>
-        <w:t xml:space="preserve"> to 1 at the beginning. Use 2/s</w:t>
-      </w:r>
-      <w:bookmarkStart w:id="0" w:name="_GoBack"/>
-      <w:bookmarkEnd w:id="0"/>
-      <w:r>
-        <w:rPr>
-          <w:rFonts w:ascii="Times New Roman" w:hAnsi="Times New Roman" w:cs="Times New Roman"/>
-          <w:sz w:val="22"/>
-          <w:szCs w:val="22"/>
-        </w:rPr>
-        <w:t>qrt(</w:t>
-      </w:r>
-      <w:r>
-        <w:rPr>
-          <w:rFonts w:ascii="Times New Roman" w:hAnsi="Times New Roman" w:cs="Times New Roman"/>
-          <w:sz w:val="22"/>
-          <w:szCs w:val="22"/>
-        </w:rPr>
-        <w:t>i</w:t>
-      </w:r>
-      <w:r>
-        <w:rPr>
-          <w:rFonts w:ascii="Times New Roman" w:hAnsi="Times New Roman" w:cs="Times New Roman"/>
-          <w:sz w:val="22"/>
-          <w:szCs w:val="22"/>
-        </w:rPr>
-        <w:t>)</w:t>
-      </w:r>
-      <w:r>
-        <w:rPr>
-          <w:rFonts w:ascii="Times New Roman" w:hAnsi="Times New Roman" w:cs="Times New Roman"/>
-          <w:sz w:val="22"/>
-          <w:szCs w:val="22"/>
-        </w:rPr>
-        <w:t xml:space="preserve"> learning rate schedule.</w:t>
-      </w:r>
-    </w:p>
-    <w:p>
-      <w:pPr>
-        <w:autoSpaceDE w:val="0"/>
-        <w:autoSpaceDN w:val="0"/>
-        <w:adjustRightInd w:val="0"/>
-        <w:rPr>
-          <w:rFonts w:ascii="Times New Roman" w:hAnsi="Times New Roman" w:cs="Times New Roman"/>
-          <w:sz w:val="22"/>
-          <w:szCs w:val="22"/>
-        </w:rPr>
-      </w:pPr>
-      <w:r>
-        <w:rPr>
-          <w:rFonts w:ascii="Times New Roman" w:hAnsi="Times New Roman" w:cs="Times New Roman"/>
-          <w:sz w:val="22"/>
-          <w:szCs w:val="22"/>
-        </w:rPr>
-        <w:t>(d) Include graph functions for monitoring the progr</w:t>
-      </w:r>
-      <w:r>
-        <w:rPr>
-          <w:rFonts w:ascii="Times New Roman" w:hAnsi="Times New Roman" w:cs="Times New Roman"/>
-          <w:sz w:val="22"/>
-          <w:szCs w:val="22"/>
-        </w:rPr>
-        <w:t xml:space="preserve">ess of misclassification errors </w:t>
-      </w:r>
-      <w:r>
-        <w:rPr>
-          <w:rFonts w:ascii="Times New Roman" w:hAnsi="Times New Roman" w:cs="Times New Roman"/>
-          <w:sz w:val="22"/>
-          <w:szCs w:val="22"/>
-        </w:rPr>
-        <w:t xml:space="preserve">(for both training and testing data) in </w:t>
-      </w:r>
-      <w:r>
-        <w:rPr>
-          <w:rFonts w:ascii="Times New Roman" w:hAnsi="Times New Roman" w:cs="Times New Roman"/>
-          <w:b/>
-          <w:i/>
-          <w:sz w:val="22"/>
-          <w:szCs w:val="22"/>
-        </w:rPr>
-        <w:t>main1.m</w:t>
-      </w:r>
-      <w:r>
-        <w:rPr>
-          <w:rFonts w:ascii="Times New Roman" w:hAnsi="Times New Roman" w:cs="Times New Roman"/>
-          <w:sz w:val="22"/>
-          <w:szCs w:val="22"/>
-        </w:rPr>
-        <w:t xml:space="preserve"> as used in the previous problem set</w:t>
-      </w:r>
-      <w:r>
-        <w:rPr>
-          <w:rFonts w:ascii="Times New Roman" w:hAnsi="Times New Roman" w:cs="Times New Roman"/>
-          <w:sz w:val="22"/>
-          <w:szCs w:val="22"/>
-        </w:rPr>
-        <w:t xml:space="preserve"> </w:t>
-      </w:r>
-      <w:r>
-        <w:rPr>
-          <w:rFonts w:ascii="Times New Roman" w:hAnsi="Times New Roman" w:cs="Times New Roman"/>
-          <w:sz w:val="22"/>
-          <w:szCs w:val="22"/>
-        </w:rPr>
-        <w:t xml:space="preserve">(HW-5). </w:t>
-      </w:r>
-    </w:p>
-    <w:p>
-      <w:pPr>
-        <w:autoSpaceDE w:val="0"/>
-        <w:autoSpaceDN w:val="0"/>
-        <w:adjustRightInd w:val="0"/>
-        <w:rPr>
-          <w:rFonts w:ascii="Times New Roman" w:hAnsi="Times New Roman" w:cs="Times New Roman"/>
-          <w:sz w:val="22"/>
-          <w:szCs w:val="22"/>
-        </w:rPr>
-      </w:pPr>
-    </w:p>
-    <w:p>
-      <w:pPr>
-        <w:autoSpaceDE w:val="0"/>
-        <w:autoSpaceDN w:val="0"/>
-        <w:adjustRightInd w:val="0"/>
-        <w:rPr>
-          <w:rFonts w:ascii="Times New Roman" w:hAnsi="Times New Roman" w:cs="Times New Roman"/>
-          <w:sz w:val="22"/>
-          <w:szCs w:val="22"/>
-        </w:rPr>
-      </w:pPr>
-      <w:r>
-        <w:rPr>
-          <w:rFonts w:ascii="Times New Roman" w:hAnsi="Times New Roman" w:cs="Times New Roman"/>
-          <w:sz w:val="22"/>
-          <w:szCs w:val="22"/>
-        </w:rPr>
-        <w:t>Progress of the error plot:</w:t>
-      </w:r>
-    </w:p>
-    <w:p>
-      <w:pPr>
-        <w:autoSpaceDE w:val="0"/>
-        <w:autoSpaceDN w:val="0"/>
-        <w:adjustRightInd w:val="0"/>
-        <w:rPr>
-          <w:rFonts w:ascii="Times New Roman" w:hAnsi="Times New Roman" w:cs="Times New Roman"/>
-          <w:sz w:val="22"/>
-          <w:szCs w:val="22"/>
-        </w:rPr>
-      </w:pPr>
-    </w:p>
-    <w:p>
-      <w:pPr>
-        <w:autoSpaceDE w:val="0"/>
-        <w:autoSpaceDN w:val="0"/>
-        <w:adjustRightInd w:val="0"/>
-        <w:rPr>
-          <w:rFonts w:ascii="Times New Roman" w:hAnsi="Times New Roman" w:cs="Times New Roman"/>
-          <w:sz w:val="22"/>
-          <w:szCs w:val="22"/>
-        </w:rPr>
-      </w:pPr>
-    </w:p>
-    <w:p>
-      <w:pPr>
-        <w:autoSpaceDE w:val="0"/>
-        <w:autoSpaceDN w:val="0"/>
-        <w:adjustRightInd w:val="0"/>
-        <w:rPr>
-          <w:rFonts w:ascii="Times New Roman" w:hAnsi="Times New Roman" w:cs="Times New Roman"/>
-          <w:sz w:val="22"/>
-          <w:szCs w:val="22"/>
-        </w:rPr>
-      </w:pPr>
-      <w:r>
-        <w:rPr>
-          <w:rFonts w:ascii="Times New Roman" w:hAnsi="Times New Roman" w:cs="Times New Roman"/>
-          <w:sz w:val="22"/>
-          <w:szCs w:val="22"/>
-        </w:rPr>
-        <w:t>In the report include final:</w:t>
-      </w:r>
-    </w:p>
-    <w:p>
-      <w:pPr>
-        <w:autoSpaceDE w:val="0"/>
-        <w:autoSpaceDN w:val="0"/>
-        <w:adjustRightInd w:val="0"/>
-        <w:rPr>
-          <w:rFonts w:ascii="Times New Roman" w:hAnsi="Times New Roman" w:cs="Times New Roman"/>
-          <w:sz w:val="22"/>
-          <w:szCs w:val="22"/>
-        </w:rPr>
-      </w:pPr>
-      <w:r>
-        <w:rPr>
-          <w:rFonts w:ascii="Times New Roman" w:hAnsi="Times New Roman" w:cs="Times New Roman"/>
-          <w:sz w:val="22"/>
-          <w:szCs w:val="22"/>
-        </w:rPr>
-        <w:t>– Training and test misclassification errors</w:t>
-      </w:r>
-    </w:p>
-    <w:p>
-      <w:pPr>
-        <w:autoSpaceDE w:val="0"/>
-        <w:autoSpaceDN w:val="0"/>
-        <w:adjustRightInd w:val="0"/>
-        <w:rPr>
-          <w:rFonts w:ascii="Times New Roman" w:hAnsi="Times New Roman" w:cs="Times New Roman"/>
-          <w:sz w:val="22"/>
-          <w:szCs w:val="22"/>
-        </w:rPr>
-      </w:pPr>
-    </w:p>
-    <w:p>
-      <w:pPr>
-        <w:autoSpaceDE w:val="0"/>
-        <w:autoSpaceDN w:val="0"/>
-        <w:adjustRightInd w:val="0"/>
-        <w:rPr>
-          <w:rFonts w:ascii="Times New Roman" w:hAnsi="Times New Roman" w:cs="Times New Roman"/>
-          <w:sz w:val="22"/>
-          <w:szCs w:val="22"/>
-        </w:rPr>
-      </w:pPr>
-      <w:r>
-        <w:rPr>
-          <w:rFonts w:ascii="Times New Roman" w:hAnsi="Times New Roman" w:cs="Times New Roman"/>
-          <w:sz w:val="22"/>
-          <w:szCs w:val="22"/>
-        </w:rPr>
-        <w:t>The final misclassification error for training/testing set is</w:t>
-      </w:r>
-    </w:p>
-    <w:p>
-      <w:pPr>
-        <w:autoSpaceDE w:val="0"/>
-        <w:autoSpaceDN w:val="0"/>
-        <w:adjustRightInd w:val="0"/>
-        <w:rPr>
-          <w:rFonts w:ascii="Times New Roman" w:hAnsi="Times New Roman" w:cs="Times New Roman"/>
-          <w:sz w:val="22"/>
-          <w:szCs w:val="22"/>
-        </w:rPr>
-      </w:pPr>
-      <w:r>
-        <w:rPr>
-          <w:rFonts w:ascii="Times New Roman" w:hAnsi="Times New Roman" w:cs="Times New Roman"/>
-          <w:sz w:val="22"/>
-          <w:szCs w:val="22"/>
-        </w:rPr>
-        <w:t>Train_error =</w:t>
-      </w:r>
-      <w:r>
-        <w:rPr>
-          <w:rFonts w:ascii="Times New Roman" w:hAnsi="Times New Roman" w:cs="Times New Roman"/>
-          <w:sz w:val="22"/>
-          <w:szCs w:val="22"/>
-        </w:rPr>
-        <w:t xml:space="preserve"> 0.3061</w:t>
-      </w:r>
-    </w:p>
-    <w:p>
-      <w:pPr>
-        <w:autoSpaceDE w:val="0"/>
-        <w:autoSpaceDN w:val="0"/>
-        <w:adjustRightInd w:val="0"/>
-        <w:rPr>
-          <w:rFonts w:ascii="Times New Roman" w:hAnsi="Times New Roman" w:cs="Times New Roman"/>
-          <w:sz w:val="22"/>
-          <w:szCs w:val="22"/>
-        </w:rPr>
-      </w:pPr>
-      <w:r>
-        <w:rPr>
-          <w:rFonts w:ascii="Times New Roman" w:hAnsi="Times New Roman" w:cs="Times New Roman"/>
-          <w:sz w:val="22"/>
-          <w:szCs w:val="22"/>
-        </w:rPr>
-        <w:t>T</w:t>
-      </w:r>
-      <w:r>
-        <w:rPr>
-          <w:rFonts w:ascii="Times New Roman" w:hAnsi="Times New Roman" w:cs="Times New Roman"/>
-          <w:sz w:val="22"/>
-          <w:szCs w:val="22"/>
-        </w:rPr>
-        <w:t>est</w:t>
-      </w:r>
-      <w:r>
-        <w:rPr>
-          <w:rFonts w:ascii="Times New Roman" w:hAnsi="Times New Roman" w:cs="Times New Roman"/>
-          <w:sz w:val="22"/>
-          <w:szCs w:val="22"/>
-        </w:rPr>
-        <w:t>_</w:t>
-      </w:r>
-      <w:r>
-        <w:rPr>
-          <w:rFonts w:ascii="Times New Roman" w:hAnsi="Times New Roman" w:cs="Times New Roman"/>
-          <w:sz w:val="22"/>
-          <w:szCs w:val="22"/>
-        </w:rPr>
-        <w:t>e</w:t>
-      </w:r>
-      <w:r>
-        <w:rPr>
-          <w:rFonts w:ascii="Times New Roman" w:hAnsi="Times New Roman" w:cs="Times New Roman"/>
-          <w:sz w:val="22"/>
-          <w:szCs w:val="22"/>
-        </w:rPr>
-        <w:t>rror</w:t>
-      </w:r>
-      <w:r>
-        <w:rPr>
-          <w:rFonts w:ascii="Times New Roman" w:hAnsi="Times New Roman" w:cs="Times New Roman"/>
-          <w:sz w:val="22"/>
-          <w:szCs w:val="22"/>
-        </w:rPr>
-        <w:t xml:space="preserve"> =</w:t>
-      </w:r>
-      <w:r>
-        <w:rPr>
-          <w:rFonts w:ascii="Times New Roman" w:hAnsi="Times New Roman" w:cs="Times New Roman"/>
-          <w:sz w:val="22"/>
-          <w:szCs w:val="22"/>
-        </w:rPr>
-        <w:t xml:space="preserve"> </w:t>
-      </w:r>
-      <w:r>
-        <w:rPr>
-          <w:rFonts w:ascii="Times New Roman" w:hAnsi="Times New Roman" w:cs="Times New Roman"/>
+          <w:i/>
+          <w:color w:val="1F4E79" w:themeColor="accent5" w:themeShade="80"/>
           <w:sz w:val="22"/>
           <w:szCs w:val="22"/>
         </w:rPr>
@@ -988,13 +1143,17 @@
         <w:adjustRightInd w:val="0"/>
         <w:rPr>
           <w:rFonts w:ascii="Times New Roman" w:hAnsi="Times New Roman" w:cs="Times New Roman"/>
-          <w:sz w:val="22"/>
-          <w:szCs w:val="22"/>
-        </w:rPr>
-      </w:pPr>
-      <w:r>
-        <w:rPr>
-          <w:rFonts w:ascii="Times New Roman" w:hAnsi="Times New Roman" w:cs="Times New Roman"/>
+          <w:i/>
+          <w:color w:val="1F4E79" w:themeColor="accent5" w:themeShade="80"/>
+          <w:sz w:val="22"/>
+          <w:szCs w:val="22"/>
+        </w:rPr>
+      </w:pPr>
+      <w:r>
+        <w:rPr>
+          <w:rFonts w:ascii="Times New Roman" w:hAnsi="Times New Roman" w:cs="Times New Roman"/>
+          <w:i/>
+          <w:color w:val="1F4E79" w:themeColor="accent5" w:themeShade="80"/>
           <w:sz w:val="22"/>
           <w:szCs w:val="22"/>
         </w:rPr>
@@ -1027,6 +1186,8 @@
               <w:adjustRightInd w:val="0"/>
               <w:rPr>
                 <w:rFonts w:ascii="Times New Roman" w:hAnsi="Times New Roman" w:cs="Times New Roman"/>
+                <w:i/>
+                <w:color w:val="1F4E79" w:themeColor="accent5" w:themeShade="80"/>
                 <w:sz w:val="22"/>
                 <w:szCs w:val="22"/>
               </w:rPr>
@@ -1044,6 +1205,8 @@
               <w:adjustRightInd w:val="0"/>
               <w:rPr>
                 <w:rFonts w:ascii="Times New Roman" w:hAnsi="Times New Roman" w:cs="Times New Roman"/>
+                <w:i/>
+                <w:color w:val="1F4E79" w:themeColor="accent5" w:themeShade="80"/>
                 <w:sz w:val="22"/>
                 <w:szCs w:val="22"/>
               </w:rPr>
@@ -1051,6 +1214,8 @@
             <w:r>
               <w:rPr>
                 <w:rFonts w:ascii="Times New Roman" w:hAnsi="Times New Roman" w:cs="Times New Roman"/>
+                <w:i/>
+                <w:color w:val="1F4E79" w:themeColor="accent5" w:themeShade="80"/>
                 <w:sz w:val="22"/>
                 <w:szCs w:val="22"/>
               </w:rPr>
@@ -1069,6 +1234,8 @@
               <w:adjustRightInd w:val="0"/>
               <w:rPr>
                 <w:rFonts w:ascii="Times New Roman" w:hAnsi="Times New Roman" w:cs="Times New Roman"/>
+                <w:i/>
+                <w:color w:val="1F4E79" w:themeColor="accent5" w:themeShade="80"/>
                 <w:sz w:val="22"/>
                 <w:szCs w:val="22"/>
               </w:rPr>
@@ -1076,6 +1243,8 @@
             <w:r>
               <w:rPr>
                 <w:rFonts w:ascii="Times New Roman" w:hAnsi="Times New Roman" w:cs="Times New Roman"/>
+                <w:i/>
+                <w:color w:val="1F4E79" w:themeColor="accent5" w:themeShade="80"/>
                 <w:sz w:val="22"/>
                 <w:szCs w:val="22"/>
               </w:rPr>
@@ -1099,6 +1268,8 @@
               <w:adjustRightInd w:val="0"/>
               <w:rPr>
                 <w:rFonts w:ascii="Times New Roman" w:hAnsi="Times New Roman" w:cs="Times New Roman"/>
+                <w:i/>
+                <w:color w:val="1F4E79" w:themeColor="accent5" w:themeShade="80"/>
                 <w:sz w:val="22"/>
                 <w:szCs w:val="22"/>
               </w:rPr>
@@ -1106,6 +1277,8 @@
             <w:r>
               <w:rPr>
                 <w:rFonts w:ascii="Times New Roman" w:hAnsi="Times New Roman" w:cs="Times New Roman"/>
+                <w:i/>
+                <w:color w:val="1F4E79" w:themeColor="accent5" w:themeShade="80"/>
                 <w:sz w:val="22"/>
                 <w:szCs w:val="22"/>
               </w:rPr>
@@ -1124,6 +1297,8 @@
               <w:adjustRightInd w:val="0"/>
               <w:rPr>
                 <w:rFonts w:ascii="Times New Roman" w:hAnsi="Times New Roman" w:cs="Times New Roman"/>
+                <w:i/>
+                <w:color w:val="1F4E79" w:themeColor="accent5" w:themeShade="80"/>
                 <w:sz w:val="22"/>
                 <w:szCs w:val="22"/>
               </w:rPr>
@@ -1131,6 +1306,8 @@
             <w:r>
               <w:rPr>
                 <w:rFonts w:ascii="Times New Roman" w:hAnsi="Times New Roman" w:cs="Times New Roman"/>
+                <w:i/>
+                <w:color w:val="1F4E79" w:themeColor="accent5" w:themeShade="80"/>
                 <w:sz w:val="22"/>
                 <w:szCs w:val="22"/>
               </w:rPr>
@@ -1149,6 +1326,8 @@
               <w:adjustRightInd w:val="0"/>
               <w:rPr>
                 <w:rFonts w:ascii="Times New Roman" w:hAnsi="Times New Roman" w:cs="Times New Roman"/>
+                <w:i/>
+                <w:color w:val="1F4E79" w:themeColor="accent5" w:themeShade="80"/>
                 <w:sz w:val="22"/>
                 <w:szCs w:val="22"/>
               </w:rPr>
@@ -1156,6 +1335,8 @@
             <w:r>
               <w:rPr>
                 <w:rFonts w:ascii="Times New Roman" w:hAnsi="Times New Roman" w:cs="Times New Roman"/>
+                <w:i/>
+                <w:color w:val="1F4E79" w:themeColor="accent5" w:themeShade="80"/>
                 <w:sz w:val="22"/>
                 <w:szCs w:val="22"/>
               </w:rPr>
@@ -1179,6 +1360,8 @@
               <w:adjustRightInd w:val="0"/>
               <w:rPr>
                 <w:rFonts w:ascii="Times New Roman" w:hAnsi="Times New Roman" w:cs="Times New Roman"/>
+                <w:i/>
+                <w:color w:val="1F4E79" w:themeColor="accent5" w:themeShade="80"/>
                 <w:sz w:val="22"/>
                 <w:szCs w:val="22"/>
               </w:rPr>
@@ -1186,6 +1369,8 @@
             <w:r>
               <w:rPr>
                 <w:rFonts w:ascii="Times New Roman" w:hAnsi="Times New Roman" w:cs="Times New Roman"/>
+                <w:i/>
+                <w:color w:val="1F4E79" w:themeColor="accent5" w:themeShade="80"/>
                 <w:sz w:val="22"/>
                 <w:szCs w:val="22"/>
               </w:rPr>
@@ -1204,6 +1389,8 @@
               <w:adjustRightInd w:val="0"/>
               <w:rPr>
                 <w:rFonts w:ascii="Times New Roman" w:hAnsi="Times New Roman" w:cs="Times New Roman"/>
+                <w:i/>
+                <w:color w:val="1F4E79" w:themeColor="accent5" w:themeShade="80"/>
                 <w:sz w:val="22"/>
                 <w:szCs w:val="22"/>
               </w:rPr>
@@ -1211,6 +1398,8 @@
             <w:r>
               <w:rPr>
                 <w:rFonts w:ascii="Times New Roman" w:hAnsi="Times New Roman" w:cs="Times New Roman"/>
+                <w:i/>
+                <w:color w:val="1F4E79" w:themeColor="accent5" w:themeShade="80"/>
                 <w:sz w:val="22"/>
                 <w:szCs w:val="22"/>
               </w:rPr>
@@ -1229,6 +1418,8 @@
               <w:adjustRightInd w:val="0"/>
               <w:rPr>
                 <w:rFonts w:ascii="Times New Roman" w:hAnsi="Times New Roman" w:cs="Times New Roman"/>
+                <w:i/>
+                <w:color w:val="1F4E79" w:themeColor="accent5" w:themeShade="80"/>
                 <w:sz w:val="22"/>
                 <w:szCs w:val="22"/>
               </w:rPr>
@@ -1236,6 +1427,8 @@
             <w:r>
               <w:rPr>
                 <w:rFonts w:ascii="Times New Roman" w:hAnsi="Times New Roman" w:cs="Times New Roman"/>
+                <w:i/>
+                <w:color w:val="1F4E79" w:themeColor="accent5" w:themeShade="80"/>
                 <w:sz w:val="22"/>
                 <w:szCs w:val="22"/>
               </w:rPr>
@@ -1252,37 +1445,45 @@
         <w:adjustRightInd w:val="0"/>
         <w:rPr>
           <w:rFonts w:ascii="Times New Roman" w:hAnsi="Times New Roman" w:cs="Times New Roman"/>
-          <w:sz w:val="22"/>
-          <w:szCs w:val="22"/>
-        </w:rPr>
-      </w:pPr>
-    </w:p>
-    <w:p>
-      <w:pPr>
-        <w:autoSpaceDE w:val="0"/>
-        <w:autoSpaceDN w:val="0"/>
-        <w:adjustRightInd w:val="0"/>
-        <w:rPr>
-          <w:rFonts w:ascii="Times New Roman" w:hAnsi="Times New Roman" w:cs="Times New Roman"/>
-          <w:sz w:val="22"/>
-          <w:szCs w:val="22"/>
-        </w:rPr>
-      </w:pPr>
-    </w:p>
-    <w:p>
-      <w:pPr>
-        <w:autoSpaceDE w:val="0"/>
-        <w:autoSpaceDN w:val="0"/>
-        <w:adjustRightInd w:val="0"/>
-        <w:rPr>
-          <w:rFonts w:ascii="Times New Roman" w:hAnsi="Times New Roman" w:cs="Times New Roman"/>
-          <w:sz w:val="22"/>
-          <w:szCs w:val="22"/>
-        </w:rPr>
-      </w:pPr>
-      <w:r>
-        <w:rPr>
-          <w:rFonts w:ascii="Times New Roman" w:hAnsi="Times New Roman" w:cs="Times New Roman"/>
+          <w:i/>
+          <w:color w:val="1F4E79" w:themeColor="accent5" w:themeShade="80"/>
+          <w:sz w:val="22"/>
+          <w:szCs w:val="22"/>
+        </w:rPr>
+      </w:pPr>
+    </w:p>
+    <w:p>
+      <w:pPr>
+        <w:autoSpaceDE w:val="0"/>
+        <w:autoSpaceDN w:val="0"/>
+        <w:adjustRightInd w:val="0"/>
+        <w:rPr>
+          <w:rFonts w:ascii="Times New Roman" w:hAnsi="Times New Roman" w:cs="Times New Roman"/>
+          <w:i/>
+          <w:color w:val="1F4E79" w:themeColor="accent5" w:themeShade="80"/>
+          <w:sz w:val="22"/>
+          <w:szCs w:val="22"/>
+        </w:rPr>
+      </w:pPr>
+    </w:p>
+    <w:p>
+      <w:pPr>
+        <w:autoSpaceDE w:val="0"/>
+        <w:autoSpaceDN w:val="0"/>
+        <w:adjustRightInd w:val="0"/>
+        <w:rPr>
+          <w:rFonts w:ascii="Times New Roman" w:hAnsi="Times New Roman" w:cs="Times New Roman"/>
+          <w:i/>
+          <w:color w:val="1F4E79" w:themeColor="accent5" w:themeShade="80"/>
+          <w:sz w:val="22"/>
+          <w:szCs w:val="22"/>
+        </w:rPr>
+      </w:pPr>
+      <w:r>
+        <w:rPr>
+          <w:rFonts w:ascii="Times New Roman" w:hAnsi="Times New Roman" w:cs="Times New Roman"/>
+          <w:i/>
+          <w:color w:val="1F4E79" w:themeColor="accent5" w:themeShade="80"/>
           <w:sz w:val="22"/>
           <w:szCs w:val="22"/>
         </w:rPr>
@@ -1291,6 +1492,8 @@
       <w:r>
         <w:rPr>
           <w:rFonts w:ascii="Times New Roman" w:hAnsi="Times New Roman" w:cs="Times New Roman"/>
+          <w:i/>
+          <w:color w:val="1F4E79" w:themeColor="accent5" w:themeShade="80"/>
           <w:sz w:val="22"/>
           <w:szCs w:val="22"/>
         </w:rPr>
@@ -1323,6 +1526,8 @@
               <w:adjustRightInd w:val="0"/>
               <w:rPr>
                 <w:rFonts w:ascii="Times New Roman" w:hAnsi="Times New Roman" w:cs="Times New Roman"/>
+                <w:i/>
+                <w:color w:val="1F4E79" w:themeColor="accent5" w:themeShade="80"/>
                 <w:sz w:val="22"/>
                 <w:szCs w:val="22"/>
               </w:rPr>
@@ -1340,6 +1545,8 @@
               <w:adjustRightInd w:val="0"/>
               <w:rPr>
                 <w:rFonts w:ascii="Times New Roman" w:hAnsi="Times New Roman" w:cs="Times New Roman"/>
+                <w:i/>
+                <w:color w:val="1F4E79" w:themeColor="accent5" w:themeShade="80"/>
                 <w:sz w:val="22"/>
                 <w:szCs w:val="22"/>
               </w:rPr>
@@ -1347,6 +1554,8 @@
             <w:r>
               <w:rPr>
                 <w:rFonts w:ascii="Times New Roman" w:hAnsi="Times New Roman" w:cs="Times New Roman"/>
+                <w:i/>
+                <w:color w:val="1F4E79" w:themeColor="accent5" w:themeShade="80"/>
                 <w:sz w:val="22"/>
                 <w:szCs w:val="22"/>
               </w:rPr>
@@ -1365,6 +1574,8 @@
               <w:adjustRightInd w:val="0"/>
               <w:rPr>
                 <w:rFonts w:ascii="Times New Roman" w:hAnsi="Times New Roman" w:cs="Times New Roman"/>
+                <w:i/>
+                <w:color w:val="1F4E79" w:themeColor="accent5" w:themeShade="80"/>
                 <w:sz w:val="22"/>
                 <w:szCs w:val="22"/>
               </w:rPr>
@@ -1372,6 +1583,8 @@
             <w:r>
               <w:rPr>
                 <w:rFonts w:ascii="Times New Roman" w:hAnsi="Times New Roman" w:cs="Times New Roman"/>
+                <w:i/>
+                <w:color w:val="1F4E79" w:themeColor="accent5" w:themeShade="80"/>
                 <w:sz w:val="22"/>
                 <w:szCs w:val="22"/>
               </w:rPr>
@@ -1395,6 +1608,8 @@
               <w:adjustRightInd w:val="0"/>
               <w:rPr>
                 <w:rFonts w:ascii="Times New Roman" w:hAnsi="Times New Roman" w:cs="Times New Roman"/>
+                <w:i/>
+                <w:color w:val="1F4E79" w:themeColor="accent5" w:themeShade="80"/>
                 <w:sz w:val="22"/>
                 <w:szCs w:val="22"/>
               </w:rPr>
@@ -1402,6 +1617,8 @@
             <w:r>
               <w:rPr>
                 <w:rFonts w:ascii="Times New Roman" w:hAnsi="Times New Roman" w:cs="Times New Roman"/>
+                <w:i/>
+                <w:color w:val="1F4E79" w:themeColor="accent5" w:themeShade="80"/>
                 <w:sz w:val="22"/>
                 <w:szCs w:val="22"/>
               </w:rPr>
@@ -1420,6 +1637,8 @@
               <w:adjustRightInd w:val="0"/>
               <w:rPr>
                 <w:rFonts w:ascii="Times New Roman" w:hAnsi="Times New Roman" w:cs="Times New Roman"/>
+                <w:i/>
+                <w:color w:val="1F4E79" w:themeColor="accent5" w:themeShade="80"/>
                 <w:sz w:val="22"/>
                 <w:szCs w:val="22"/>
               </w:rPr>
@@ -1427,6 +1646,8 @@
             <w:r>
               <w:rPr>
                 <w:rFonts w:ascii="Times New Roman" w:hAnsi="Times New Roman" w:cs="Times New Roman"/>
+                <w:i/>
+                <w:color w:val="1F4E79" w:themeColor="accent5" w:themeShade="80"/>
                 <w:sz w:val="22"/>
                 <w:szCs w:val="22"/>
               </w:rPr>
@@ -1445,6 +1666,8 @@
               <w:adjustRightInd w:val="0"/>
               <w:rPr>
                 <w:rFonts w:ascii="Times New Roman" w:hAnsi="Times New Roman" w:cs="Times New Roman"/>
+                <w:i/>
+                <w:color w:val="1F4E79" w:themeColor="accent5" w:themeShade="80"/>
                 <w:sz w:val="22"/>
                 <w:szCs w:val="22"/>
               </w:rPr>
@@ -1452,6 +1675,8 @@
             <w:r>
               <w:rPr>
                 <w:rFonts w:ascii="Times New Roman" w:hAnsi="Times New Roman" w:cs="Times New Roman"/>
+                <w:i/>
+                <w:color w:val="1F4E79" w:themeColor="accent5" w:themeShade="80"/>
                 <w:sz w:val="22"/>
                 <w:szCs w:val="22"/>
               </w:rPr>
@@ -1475,6 +1700,8 @@
               <w:adjustRightInd w:val="0"/>
               <w:rPr>
                 <w:rFonts w:ascii="Times New Roman" w:hAnsi="Times New Roman" w:cs="Times New Roman"/>
+                <w:i/>
+                <w:color w:val="1F4E79" w:themeColor="accent5" w:themeShade="80"/>
                 <w:sz w:val="22"/>
                 <w:szCs w:val="22"/>
               </w:rPr>
@@ -1482,6 +1709,8 @@
             <w:r>
               <w:rPr>
                 <w:rFonts w:ascii="Times New Roman" w:hAnsi="Times New Roman" w:cs="Times New Roman"/>
+                <w:i/>
+                <w:color w:val="1F4E79" w:themeColor="accent5" w:themeShade="80"/>
                 <w:sz w:val="22"/>
                 <w:szCs w:val="22"/>
               </w:rPr>
@@ -1500,6 +1729,8 @@
               <w:adjustRightInd w:val="0"/>
               <w:rPr>
                 <w:rFonts w:ascii="Times New Roman" w:hAnsi="Times New Roman" w:cs="Times New Roman"/>
+                <w:i/>
+                <w:color w:val="1F4E79" w:themeColor="accent5" w:themeShade="80"/>
                 <w:sz w:val="22"/>
                 <w:szCs w:val="22"/>
               </w:rPr>
@@ -1507,6 +1738,8 @@
             <w:r>
               <w:rPr>
                 <w:rFonts w:ascii="Times New Roman" w:hAnsi="Times New Roman" w:cs="Times New Roman"/>
+                <w:i/>
+                <w:color w:val="1F4E79" w:themeColor="accent5" w:themeShade="80"/>
                 <w:sz w:val="22"/>
                 <w:szCs w:val="22"/>
               </w:rPr>
@@ -1525,6 +1758,8 @@
               <w:adjustRightInd w:val="0"/>
               <w:rPr>
                 <w:rFonts w:ascii="Times New Roman" w:hAnsi="Times New Roman" w:cs="Times New Roman"/>
+                <w:i/>
+                <w:color w:val="1F4E79" w:themeColor="accent5" w:themeShade="80"/>
                 <w:sz w:val="22"/>
                 <w:szCs w:val="22"/>
               </w:rPr>
@@ -1532,6 +1767,8 @@
             <w:r>
               <w:rPr>
                 <w:rFonts w:ascii="Times New Roman" w:hAnsi="Times New Roman" w:cs="Times New Roman"/>
+                <w:i/>
+                <w:color w:val="1F4E79" w:themeColor="accent5" w:themeShade="80"/>
                 <w:sz w:val="22"/>
                 <w:szCs w:val="22"/>
               </w:rPr>
@@ -1616,41 +1853,75 @@
         <w:adjustRightInd w:val="0"/>
         <w:rPr>
           <w:rFonts w:ascii="Times New Roman" w:hAnsi="Times New Roman" w:cs="Times New Roman"/>
-          <w:sz w:val="22"/>
-          <w:szCs w:val="22"/>
-        </w:rPr>
-      </w:pPr>
-      <w:r>
-        <w:rPr>
-          <w:rFonts w:ascii="Times New Roman" w:hAnsi="Times New Roman" w:cs="Times New Roman"/>
-          <w:sz w:val="22"/>
-          <w:szCs w:val="22"/>
-        </w:rPr>
-        <w:t>test_sensit = 0.5349</w:t>
-      </w:r>
-    </w:p>
-    <w:p>
-      <w:pPr>
-        <w:autoSpaceDE w:val="0"/>
-        <w:autoSpaceDN w:val="0"/>
-        <w:adjustRightInd w:val="0"/>
-        <w:rPr>
-          <w:rFonts w:ascii="Times New Roman" w:hAnsi="Times New Roman" w:cs="Times New Roman"/>
-          <w:sz w:val="22"/>
-          <w:szCs w:val="22"/>
-        </w:rPr>
-      </w:pPr>
-      <w:r>
-        <w:rPr>
-          <w:rFonts w:ascii="Times New Roman" w:hAnsi="Times New Roman" w:cs="Times New Roman"/>
-          <w:sz w:val="22"/>
-          <w:szCs w:val="22"/>
-        </w:rPr>
-        <w:t>test_specif =</w:t>
-      </w:r>
-      <w:r>
-        <w:rPr>
-          <w:rFonts w:ascii="Times New Roman" w:hAnsi="Times New Roman" w:cs="Times New Roman"/>
+          <w:i/>
+          <w:color w:val="1F4E79" w:themeColor="accent5" w:themeShade="80"/>
+          <w:sz w:val="22"/>
+          <w:szCs w:val="22"/>
+        </w:rPr>
+      </w:pPr>
+      <w:proofErr w:type="spellStart"/>
+      <w:r>
+        <w:rPr>
+          <w:rFonts w:ascii="Times New Roman" w:hAnsi="Times New Roman" w:cs="Times New Roman"/>
+          <w:i/>
+          <w:color w:val="1F4E79" w:themeColor="accent5" w:themeShade="80"/>
+          <w:sz w:val="22"/>
+          <w:szCs w:val="22"/>
+        </w:rPr>
+        <w:t>test_sensit</w:t>
+      </w:r>
+      <w:proofErr w:type="spellEnd"/>
+      <w:r>
+        <w:rPr>
+          <w:rFonts w:ascii="Times New Roman" w:hAnsi="Times New Roman" w:cs="Times New Roman"/>
+          <w:i/>
+          <w:color w:val="1F4E79" w:themeColor="accent5" w:themeShade="80"/>
+          <w:sz w:val="22"/>
+          <w:szCs w:val="22"/>
+        </w:rPr>
+        <w:t xml:space="preserve"> = 0.5349</w:t>
+      </w:r>
+    </w:p>
+    <w:p>
+      <w:pPr>
+        <w:autoSpaceDE w:val="0"/>
+        <w:autoSpaceDN w:val="0"/>
+        <w:adjustRightInd w:val="0"/>
+        <w:rPr>
+          <w:rFonts w:ascii="Times New Roman" w:hAnsi="Times New Roman" w:cs="Times New Roman"/>
+          <w:i/>
+          <w:color w:val="1F4E79" w:themeColor="accent5" w:themeShade="80"/>
+          <w:sz w:val="22"/>
+          <w:szCs w:val="22"/>
+        </w:rPr>
+      </w:pPr>
+      <w:proofErr w:type="spellStart"/>
+      <w:r>
+        <w:rPr>
+          <w:rFonts w:ascii="Times New Roman" w:hAnsi="Times New Roman" w:cs="Times New Roman"/>
+          <w:i/>
+          <w:color w:val="1F4E79" w:themeColor="accent5" w:themeShade="80"/>
+          <w:sz w:val="22"/>
+          <w:szCs w:val="22"/>
+        </w:rPr>
+        <w:t>test_specif</w:t>
+      </w:r>
+      <w:proofErr w:type="spellEnd"/>
+      <w:r>
+        <w:rPr>
+          <w:rFonts w:ascii="Times New Roman" w:hAnsi="Times New Roman" w:cs="Times New Roman"/>
+          <w:i/>
+          <w:color w:val="1F4E79" w:themeColor="accent5" w:themeShade="80"/>
+          <w:sz w:val="22"/>
+          <w:szCs w:val="22"/>
+        </w:rPr>
+        <w:t xml:space="preserve"> =</w:t>
+      </w:r>
+      <w:r>
+        <w:rPr>
+          <w:rFonts w:ascii="Times New Roman" w:hAnsi="Times New Roman" w:cs="Times New Roman"/>
+          <w:i/>
+          <w:color w:val="1F4E79" w:themeColor="accent5" w:themeShade="80"/>
           <w:sz w:val="22"/>
           <w:szCs w:val="22"/>
         </w:rPr>
@@ -1756,23 +2027,597 @@
         <w:adjustRightInd w:val="0"/>
         <w:rPr>
           <w:rFonts w:ascii="Times New Roman" w:hAnsi="Times New Roman" w:cs="Times New Roman"/>
-          <w:sz w:val="22"/>
-          <w:szCs w:val="22"/>
-        </w:rPr>
-      </w:pPr>
-    </w:p>
-    <w:p>
-      <w:pPr>
-        <w:autoSpaceDE w:val="0"/>
-        <w:autoSpaceDN w:val="0"/>
-        <w:adjustRightInd w:val="0"/>
-        <w:rPr>
-          <w:rFonts w:ascii="Times New Roman" w:hAnsi="Times New Roman" w:cs="Times New Roman"/>
-        </w:rPr>
-      </w:pPr>
-      <w:r>
-        <w:rPr>
-          <w:rFonts w:ascii="Times New Roman" w:hAnsi="Times New Roman" w:cs="Times New Roman"/>
+          <w:i/>
+          <w:color w:val="1F4E79" w:themeColor="accent5" w:themeShade="80"/>
+          <w:sz w:val="22"/>
+          <w:szCs w:val="22"/>
+        </w:rPr>
+      </w:pPr>
+      <w:r>
+        <w:rPr>
+          <w:rFonts w:ascii="Times New Roman" w:hAnsi="Times New Roman" w:cs="Times New Roman"/>
+          <w:i/>
+          <w:color w:val="1F4E79" w:themeColor="accent5" w:themeShade="80"/>
+          <w:sz w:val="22"/>
+          <w:szCs w:val="22"/>
+        </w:rPr>
+        <w:t>Initial weight as ones:</w:t>
+      </w:r>
+    </w:p>
+    <w:p>
+      <w:pPr>
+        <w:autoSpaceDE w:val="0"/>
+        <w:autoSpaceDN w:val="0"/>
+        <w:adjustRightInd w:val="0"/>
+        <w:rPr>
+          <w:rFonts w:ascii="Times New Roman" w:hAnsi="Times New Roman" w:cs="Times New Roman"/>
+          <w:i/>
+          <w:color w:val="1F4E79" w:themeColor="accent5" w:themeShade="80"/>
+          <w:sz w:val="22"/>
+          <w:szCs w:val="22"/>
+        </w:rPr>
+      </w:pPr>
+      <w:r>
+        <w:rPr>
+          <w:rFonts w:ascii="Times New Roman" w:hAnsi="Times New Roman" w:cs="Times New Roman"/>
+          <w:i/>
+          <w:color w:val="1F4E79" w:themeColor="accent5" w:themeShade="80"/>
+          <w:sz w:val="22"/>
+          <w:szCs w:val="22"/>
+        </w:rPr>
+        <w:t>iteration step</w:t>
+      </w:r>
+      <w:r>
+        <w:rPr>
+          <w:rFonts w:ascii="Times New Roman" w:hAnsi="Times New Roman" w:cs="Times New Roman"/>
+          <w:i/>
+          <w:color w:val="1F4E79" w:themeColor="accent5" w:themeShade="80"/>
+          <w:sz w:val="22"/>
+          <w:szCs w:val="22"/>
+        </w:rPr>
+        <w:t>s = 2</w:t>
+      </w:r>
+      <w:r>
+        <w:rPr>
+          <w:rFonts w:ascii="Times New Roman" w:hAnsi="Times New Roman" w:cs="Times New Roman"/>
+          <w:i/>
+          <w:color w:val="1F4E79" w:themeColor="accent5" w:themeShade="80"/>
+          <w:sz w:val="22"/>
+          <w:szCs w:val="22"/>
+        </w:rPr>
+        <w:t>000, alpha =</w:t>
+      </w:r>
+      <w:r>
+        <w:rPr>
+          <w:rFonts w:ascii="Times New Roman" w:hAnsi="Times New Roman" w:cs="Times New Roman"/>
+          <w:i/>
+          <w:color w:val="1F4E79" w:themeColor="accent5" w:themeShade="80"/>
+          <w:sz w:val="22"/>
+          <w:szCs w:val="22"/>
+        </w:rPr>
+        <w:t xml:space="preserve"> 0.5</w:t>
+      </w:r>
+    </w:p>
+    <w:p>
+      <w:pPr>
+        <w:autoSpaceDE w:val="0"/>
+        <w:autoSpaceDN w:val="0"/>
+        <w:adjustRightInd w:val="0"/>
+        <w:rPr>
+          <w:rFonts w:ascii="Times New Roman" w:hAnsi="Times New Roman" w:cs="Times New Roman"/>
+          <w:i/>
+          <w:color w:val="1F4E79" w:themeColor="accent5" w:themeShade="80"/>
+          <w:sz w:val="22"/>
+          <w:szCs w:val="22"/>
+        </w:rPr>
+      </w:pPr>
+      <w:proofErr w:type="spellStart"/>
+      <w:r>
+        <w:rPr>
+          <w:rFonts w:ascii="Times New Roman" w:hAnsi="Times New Roman" w:cs="Times New Roman"/>
+          <w:i/>
+          <w:color w:val="1F4E79" w:themeColor="accent5" w:themeShade="80"/>
+          <w:sz w:val="22"/>
+          <w:szCs w:val="22"/>
+        </w:rPr>
+        <w:t>misclass_train</w:t>
+      </w:r>
+      <w:proofErr w:type="spellEnd"/>
+      <w:r>
+        <w:rPr>
+          <w:rFonts w:ascii="Times New Roman" w:hAnsi="Times New Roman" w:cs="Times New Roman"/>
+          <w:i/>
+          <w:color w:val="1F4E79" w:themeColor="accent5" w:themeShade="80"/>
+          <w:sz w:val="22"/>
+          <w:szCs w:val="22"/>
+        </w:rPr>
+        <w:t xml:space="preserve"> = </w:t>
+      </w:r>
+      <w:r>
+        <w:rPr>
+          <w:rFonts w:ascii="Times New Roman" w:hAnsi="Times New Roman" w:cs="Times New Roman"/>
+          <w:i/>
+          <w:color w:val="1F4E79" w:themeColor="accent5" w:themeShade="80"/>
+          <w:sz w:val="22"/>
+          <w:szCs w:val="22"/>
+        </w:rPr>
+        <w:t>0.2913</w:t>
+      </w:r>
+    </w:p>
+    <w:p>
+      <w:pPr>
+        <w:autoSpaceDE w:val="0"/>
+        <w:autoSpaceDN w:val="0"/>
+        <w:adjustRightInd w:val="0"/>
+        <w:rPr>
+          <w:rFonts w:ascii="Times New Roman" w:hAnsi="Times New Roman" w:cs="Times New Roman"/>
+          <w:i/>
+          <w:color w:val="1F4E79" w:themeColor="accent5" w:themeShade="80"/>
+          <w:sz w:val="22"/>
+          <w:szCs w:val="22"/>
+        </w:rPr>
+      </w:pPr>
+      <w:proofErr w:type="spellStart"/>
+      <w:r>
+        <w:rPr>
+          <w:rFonts w:ascii="Times New Roman" w:hAnsi="Times New Roman" w:cs="Times New Roman"/>
+          <w:i/>
+          <w:color w:val="1F4E79" w:themeColor="accent5" w:themeShade="80"/>
+          <w:sz w:val="22"/>
+          <w:szCs w:val="22"/>
+        </w:rPr>
+        <w:t>misclass_test</w:t>
+      </w:r>
+      <w:proofErr w:type="spellEnd"/>
+      <w:r>
+        <w:rPr>
+          <w:rFonts w:ascii="Times New Roman" w:hAnsi="Times New Roman" w:cs="Times New Roman"/>
+          <w:i/>
+          <w:color w:val="1F4E79" w:themeColor="accent5" w:themeShade="80"/>
+          <w:sz w:val="22"/>
+          <w:szCs w:val="22"/>
+        </w:rPr>
+        <w:t xml:space="preserve"> = </w:t>
+      </w:r>
+      <w:r>
+        <w:rPr>
+          <w:rFonts w:ascii="Times New Roman" w:hAnsi="Times New Roman" w:cs="Times New Roman"/>
+          <w:i/>
+          <w:color w:val="1F4E79" w:themeColor="accent5" w:themeShade="80"/>
+          <w:sz w:val="22"/>
+          <w:szCs w:val="22"/>
+        </w:rPr>
+        <w:t>0.3013</w:t>
+      </w:r>
+    </w:p>
+    <w:p>
+      <w:pPr>
+        <w:autoSpaceDE w:val="0"/>
+        <w:autoSpaceDN w:val="0"/>
+        <w:adjustRightInd w:val="0"/>
+        <w:rPr>
+          <w:rFonts w:ascii="Times New Roman" w:hAnsi="Times New Roman" w:cs="Times New Roman"/>
+          <w:i/>
+          <w:color w:val="1F4E79" w:themeColor="accent5" w:themeShade="80"/>
+          <w:sz w:val="22"/>
+          <w:szCs w:val="22"/>
+        </w:rPr>
+      </w:pPr>
+    </w:p>
+    <w:p>
+      <w:pPr>
+        <w:autoSpaceDE w:val="0"/>
+        <w:autoSpaceDN w:val="0"/>
+        <w:adjustRightInd w:val="0"/>
+        <w:rPr>
+          <w:rFonts w:ascii="Times New Roman" w:hAnsi="Times New Roman" w:cs="Times New Roman"/>
+          <w:i/>
+          <w:color w:val="1F4E79" w:themeColor="accent5" w:themeShade="80"/>
+          <w:sz w:val="22"/>
+          <w:szCs w:val="22"/>
+        </w:rPr>
+      </w:pPr>
+      <w:r>
+        <w:rPr>
+          <w:rFonts w:ascii="Times New Roman" w:hAnsi="Times New Roman" w:cs="Times New Roman"/>
+          <w:i/>
+          <w:color w:val="1F4E79" w:themeColor="accent5" w:themeShade="80"/>
+          <w:sz w:val="22"/>
+          <w:szCs w:val="22"/>
+        </w:rPr>
+        <w:t>Increase the iteration step</w:t>
+      </w:r>
+      <w:r>
+        <w:rPr>
+          <w:rFonts w:ascii="Times New Roman" w:hAnsi="Times New Roman" w:cs="Times New Roman"/>
+          <w:i/>
+          <w:color w:val="1F4E79" w:themeColor="accent5" w:themeShade="80"/>
+          <w:sz w:val="22"/>
+          <w:szCs w:val="22"/>
+        </w:rPr>
+        <w:t>s = 5</w:t>
+      </w:r>
+      <w:r>
+        <w:rPr>
+          <w:rFonts w:ascii="Times New Roman" w:hAnsi="Times New Roman" w:cs="Times New Roman"/>
+          <w:i/>
+          <w:color w:val="1F4E79" w:themeColor="accent5" w:themeShade="80"/>
+          <w:sz w:val="22"/>
+          <w:szCs w:val="22"/>
+        </w:rPr>
+        <w:t>000</w:t>
+      </w:r>
+      <w:r>
+        <w:rPr>
+          <w:rFonts w:ascii="Times New Roman" w:hAnsi="Times New Roman" w:cs="Times New Roman"/>
+          <w:i/>
+          <w:color w:val="1F4E79" w:themeColor="accent5" w:themeShade="80"/>
+          <w:sz w:val="22"/>
+          <w:szCs w:val="22"/>
+        </w:rPr>
+        <w:t>, alpha = 2/</w:t>
+      </w:r>
+      <w:proofErr w:type="spellStart"/>
+      <w:r>
+        <w:rPr>
+          <w:rFonts w:ascii="Times New Roman" w:hAnsi="Times New Roman" w:cs="Times New Roman"/>
+          <w:i/>
+          <w:color w:val="1F4E79" w:themeColor="accent5" w:themeShade="80"/>
+          <w:sz w:val="22"/>
+          <w:szCs w:val="22"/>
+        </w:rPr>
+        <w:t>sqrt</w:t>
+      </w:r>
+      <w:proofErr w:type="spellEnd"/>
+      <w:r>
+        <w:rPr>
+          <w:rFonts w:ascii="Times New Roman" w:hAnsi="Times New Roman" w:cs="Times New Roman"/>
+          <w:i/>
+          <w:color w:val="1F4E79" w:themeColor="accent5" w:themeShade="80"/>
+          <w:sz w:val="22"/>
+          <w:szCs w:val="22"/>
+        </w:rPr>
+        <w:t>(n)</w:t>
+      </w:r>
+    </w:p>
+    <w:p>
+      <w:pPr>
+        <w:autoSpaceDE w:val="0"/>
+        <w:autoSpaceDN w:val="0"/>
+        <w:adjustRightInd w:val="0"/>
+        <w:rPr>
+          <w:rFonts w:ascii="Times New Roman" w:hAnsi="Times New Roman" w:cs="Times New Roman"/>
+          <w:i/>
+          <w:color w:val="1F4E79" w:themeColor="accent5" w:themeShade="80"/>
+          <w:sz w:val="22"/>
+          <w:szCs w:val="22"/>
+        </w:rPr>
+      </w:pPr>
+      <w:proofErr w:type="spellStart"/>
+      <w:r>
+        <w:rPr>
+          <w:rFonts w:ascii="Times New Roman" w:hAnsi="Times New Roman" w:cs="Times New Roman"/>
+          <w:i/>
+          <w:color w:val="1F4E79" w:themeColor="accent5" w:themeShade="80"/>
+          <w:sz w:val="22"/>
+          <w:szCs w:val="22"/>
+        </w:rPr>
+        <w:t>misclass_train</w:t>
+      </w:r>
+      <w:proofErr w:type="spellEnd"/>
+      <w:r>
+        <w:rPr>
+          <w:rFonts w:ascii="Times New Roman" w:hAnsi="Times New Roman" w:cs="Times New Roman"/>
+          <w:i/>
+          <w:color w:val="1F4E79" w:themeColor="accent5" w:themeShade="80"/>
+          <w:sz w:val="22"/>
+          <w:szCs w:val="22"/>
+        </w:rPr>
+        <w:t xml:space="preserve"> = </w:t>
+      </w:r>
+      <w:r>
+        <w:rPr>
+          <w:rFonts w:ascii="Times New Roman" w:hAnsi="Times New Roman" w:cs="Times New Roman"/>
+          <w:i/>
+          <w:color w:val="1F4E79" w:themeColor="accent5" w:themeShade="80"/>
+          <w:sz w:val="22"/>
+          <w:szCs w:val="22"/>
+        </w:rPr>
+        <w:t>0.2913</w:t>
+      </w:r>
+    </w:p>
+    <w:p>
+      <w:pPr>
+        <w:autoSpaceDE w:val="0"/>
+        <w:autoSpaceDN w:val="0"/>
+        <w:adjustRightInd w:val="0"/>
+        <w:rPr>
+          <w:rFonts w:ascii="Times New Roman" w:hAnsi="Times New Roman" w:cs="Times New Roman"/>
+          <w:i/>
+          <w:color w:val="1F4E79" w:themeColor="accent5" w:themeShade="80"/>
+          <w:sz w:val="22"/>
+          <w:szCs w:val="22"/>
+        </w:rPr>
+      </w:pPr>
+      <w:proofErr w:type="spellStart"/>
+      <w:r>
+        <w:rPr>
+          <w:rFonts w:ascii="Times New Roman" w:hAnsi="Times New Roman" w:cs="Times New Roman"/>
+          <w:i/>
+          <w:color w:val="1F4E79" w:themeColor="accent5" w:themeShade="80"/>
+          <w:sz w:val="22"/>
+          <w:szCs w:val="22"/>
+        </w:rPr>
+        <w:t>misclass_test</w:t>
+      </w:r>
+      <w:proofErr w:type="spellEnd"/>
+      <w:r>
+        <w:rPr>
+          <w:rFonts w:ascii="Times New Roman" w:hAnsi="Times New Roman" w:cs="Times New Roman"/>
+          <w:i/>
+          <w:color w:val="1F4E79" w:themeColor="accent5" w:themeShade="80"/>
+          <w:sz w:val="22"/>
+          <w:szCs w:val="22"/>
+        </w:rPr>
+        <w:t xml:space="preserve"> =</w:t>
+      </w:r>
+      <w:r>
+        <w:rPr>
+          <w:rFonts w:ascii="Times New Roman" w:hAnsi="Times New Roman" w:cs="Times New Roman"/>
+          <w:i/>
+          <w:color w:val="1F4E79" w:themeColor="accent5" w:themeShade="80"/>
+          <w:sz w:val="22"/>
+          <w:szCs w:val="22"/>
+        </w:rPr>
+        <w:t xml:space="preserve"> 0.2576</w:t>
+      </w:r>
+    </w:p>
+    <w:p>
+      <w:pPr>
+        <w:autoSpaceDE w:val="0"/>
+        <w:autoSpaceDN w:val="0"/>
+        <w:adjustRightInd w:val="0"/>
+        <w:rPr>
+          <w:rFonts w:ascii="Times New Roman" w:hAnsi="Times New Roman" w:cs="Times New Roman"/>
+          <w:i/>
+          <w:color w:val="1F4E79" w:themeColor="accent5" w:themeShade="80"/>
+          <w:sz w:val="22"/>
+          <w:szCs w:val="22"/>
+        </w:rPr>
+      </w:pPr>
+    </w:p>
+    <w:p>
+      <w:pPr>
+        <w:autoSpaceDE w:val="0"/>
+        <w:autoSpaceDN w:val="0"/>
+        <w:adjustRightInd w:val="0"/>
+        <w:rPr>
+          <w:rFonts w:ascii="Times New Roman" w:hAnsi="Times New Roman" w:cs="Times New Roman"/>
+          <w:i/>
+          <w:color w:val="1F4E79" w:themeColor="accent5" w:themeShade="80"/>
+          <w:sz w:val="22"/>
+          <w:szCs w:val="22"/>
+        </w:rPr>
+      </w:pPr>
+      <w:r>
+        <w:rPr>
+          <w:rFonts w:ascii="Times New Roman" w:hAnsi="Times New Roman" w:cs="Times New Roman"/>
+          <w:i/>
+          <w:color w:val="1F4E79" w:themeColor="accent5" w:themeShade="80"/>
+          <w:sz w:val="22"/>
+          <w:szCs w:val="22"/>
+        </w:rPr>
+        <w:t>initial weight as zeros:</w:t>
+      </w:r>
+    </w:p>
+    <w:p>
+      <w:pPr>
+        <w:autoSpaceDE w:val="0"/>
+        <w:autoSpaceDN w:val="0"/>
+        <w:adjustRightInd w:val="0"/>
+        <w:rPr>
+          <w:rFonts w:ascii="Times New Roman" w:hAnsi="Times New Roman" w:cs="Times New Roman"/>
+          <w:i/>
+          <w:color w:val="1F4E79" w:themeColor="accent5" w:themeShade="80"/>
+          <w:sz w:val="22"/>
+          <w:szCs w:val="22"/>
+        </w:rPr>
+      </w:pPr>
+      <w:r>
+        <w:rPr>
+          <w:rFonts w:ascii="Times New Roman" w:hAnsi="Times New Roman" w:cs="Times New Roman"/>
+          <w:i/>
+          <w:color w:val="1F4E79" w:themeColor="accent5" w:themeShade="80"/>
+          <w:sz w:val="22"/>
+          <w:szCs w:val="22"/>
+        </w:rPr>
+        <w:t xml:space="preserve">iteration steps = </w:t>
+      </w:r>
+      <w:r>
+        <w:rPr>
+          <w:rFonts w:ascii="Times New Roman" w:hAnsi="Times New Roman" w:cs="Times New Roman"/>
+          <w:i/>
+          <w:color w:val="1F4E79" w:themeColor="accent5" w:themeShade="80"/>
+          <w:sz w:val="22"/>
+          <w:szCs w:val="22"/>
+        </w:rPr>
+        <w:t>2</w:t>
+      </w:r>
+      <w:r>
+        <w:rPr>
+          <w:rFonts w:ascii="Times New Roman" w:hAnsi="Times New Roman" w:cs="Times New Roman"/>
+          <w:i/>
+          <w:color w:val="1F4E79" w:themeColor="accent5" w:themeShade="80"/>
+          <w:sz w:val="22"/>
+          <w:szCs w:val="22"/>
+        </w:rPr>
+        <w:t>000, alpha = 2/</w:t>
+      </w:r>
+      <w:proofErr w:type="spellStart"/>
+      <w:r>
+        <w:rPr>
+          <w:rFonts w:ascii="Times New Roman" w:hAnsi="Times New Roman" w:cs="Times New Roman"/>
+          <w:i/>
+          <w:color w:val="1F4E79" w:themeColor="accent5" w:themeShade="80"/>
+          <w:sz w:val="22"/>
+          <w:szCs w:val="22"/>
+        </w:rPr>
+        <w:t>sqrt</w:t>
+      </w:r>
+      <w:proofErr w:type="spellEnd"/>
+      <w:r>
+        <w:rPr>
+          <w:rFonts w:ascii="Times New Roman" w:hAnsi="Times New Roman" w:cs="Times New Roman"/>
+          <w:i/>
+          <w:color w:val="1F4E79" w:themeColor="accent5" w:themeShade="80"/>
+          <w:sz w:val="22"/>
+          <w:szCs w:val="22"/>
+        </w:rPr>
+        <w:t>(n)</w:t>
+      </w:r>
+    </w:p>
+    <w:p>
+      <w:pPr>
+        <w:autoSpaceDE w:val="0"/>
+        <w:autoSpaceDN w:val="0"/>
+        <w:adjustRightInd w:val="0"/>
+        <w:rPr>
+          <w:rFonts w:ascii="Times New Roman" w:hAnsi="Times New Roman" w:cs="Times New Roman"/>
+          <w:i/>
+          <w:color w:val="1F4E79" w:themeColor="accent5" w:themeShade="80"/>
+          <w:sz w:val="22"/>
+          <w:szCs w:val="22"/>
+        </w:rPr>
+      </w:pPr>
+      <w:proofErr w:type="spellStart"/>
+      <w:r>
+        <w:rPr>
+          <w:rFonts w:ascii="Times New Roman" w:hAnsi="Times New Roman" w:cs="Times New Roman"/>
+          <w:i/>
+          <w:color w:val="1F4E79" w:themeColor="accent5" w:themeShade="80"/>
+          <w:sz w:val="22"/>
+          <w:szCs w:val="22"/>
+        </w:rPr>
+        <w:t>misclass_train</w:t>
+      </w:r>
+      <w:proofErr w:type="spellEnd"/>
+      <w:r>
+        <w:rPr>
+          <w:rFonts w:ascii="Times New Roman" w:hAnsi="Times New Roman" w:cs="Times New Roman"/>
+          <w:i/>
+          <w:color w:val="1F4E79" w:themeColor="accent5" w:themeShade="80"/>
+          <w:sz w:val="22"/>
+          <w:szCs w:val="22"/>
+        </w:rPr>
+        <w:t xml:space="preserve"> = </w:t>
+      </w:r>
+      <w:r>
+        <w:rPr>
+          <w:rFonts w:ascii="Times New Roman" w:hAnsi="Times New Roman" w:cs="Times New Roman"/>
+          <w:i/>
+          <w:color w:val="1F4E79" w:themeColor="accent5" w:themeShade="80"/>
+          <w:sz w:val="22"/>
+          <w:szCs w:val="22"/>
+        </w:rPr>
+        <w:t>0.2542</w:t>
+      </w:r>
+    </w:p>
+    <w:p>
+      <w:pPr>
+        <w:autoSpaceDE w:val="0"/>
+        <w:autoSpaceDN w:val="0"/>
+        <w:adjustRightInd w:val="0"/>
+        <w:rPr>
+          <w:rFonts w:ascii="Times New Roman" w:hAnsi="Times New Roman" w:cs="Times New Roman"/>
+          <w:i/>
+          <w:color w:val="1F4E79" w:themeColor="accent5" w:themeShade="80"/>
+          <w:sz w:val="22"/>
+          <w:szCs w:val="22"/>
+        </w:rPr>
+      </w:pPr>
+      <w:proofErr w:type="spellStart"/>
+      <w:r>
+        <w:rPr>
+          <w:rFonts w:ascii="Times New Roman" w:hAnsi="Times New Roman" w:cs="Times New Roman"/>
+          <w:i/>
+          <w:color w:val="1F4E79" w:themeColor="accent5" w:themeShade="80"/>
+          <w:sz w:val="22"/>
+          <w:szCs w:val="22"/>
+        </w:rPr>
+        <w:t>misclass_test</w:t>
+      </w:r>
+      <w:proofErr w:type="spellEnd"/>
+      <w:r>
+        <w:rPr>
+          <w:rFonts w:ascii="Times New Roman" w:hAnsi="Times New Roman" w:cs="Times New Roman"/>
+          <w:i/>
+          <w:color w:val="1F4E79" w:themeColor="accent5" w:themeShade="80"/>
+          <w:sz w:val="22"/>
+          <w:szCs w:val="22"/>
+        </w:rPr>
+        <w:t xml:space="preserve"> = </w:t>
+      </w:r>
+      <w:r>
+        <w:rPr>
+          <w:rFonts w:ascii="Times New Roman" w:hAnsi="Times New Roman" w:cs="Times New Roman"/>
+          <w:i/>
+          <w:color w:val="1F4E79" w:themeColor="accent5" w:themeShade="80"/>
+          <w:sz w:val="22"/>
+          <w:szCs w:val="22"/>
+        </w:rPr>
+        <w:t>0.2358</w:t>
+      </w:r>
+    </w:p>
+    <w:p>
+      <w:pPr>
+        <w:autoSpaceDE w:val="0"/>
+        <w:autoSpaceDN w:val="0"/>
+        <w:adjustRightInd w:val="0"/>
+        <w:rPr>
+          <w:rFonts w:ascii="Times New Roman" w:hAnsi="Times New Roman" w:cs="Times New Roman"/>
+          <w:i/>
+          <w:color w:val="1F4E79" w:themeColor="accent5" w:themeShade="80"/>
+          <w:sz w:val="22"/>
+          <w:szCs w:val="22"/>
+        </w:rPr>
+      </w:pPr>
+      <w:r>
+        <w:rPr>
+          <w:rFonts w:ascii="Times New Roman" w:hAnsi="Times New Roman" w:cs="Times New Roman"/>
+          <w:i/>
+          <w:color w:val="1F4E79" w:themeColor="accent5" w:themeShade="80"/>
+          <w:sz w:val="22"/>
+          <w:szCs w:val="22"/>
+        </w:rPr>
+        <w:t>this test has the best misclassification error on both train and test</w:t>
+      </w:r>
+    </w:p>
+    <w:p>
+      <w:pPr>
+        <w:autoSpaceDE w:val="0"/>
+        <w:autoSpaceDN w:val="0"/>
+        <w:adjustRightInd w:val="0"/>
+        <w:rPr>
+          <w:rFonts w:ascii="Times New Roman" w:hAnsi="Times New Roman" w:cs="Times New Roman"/>
+          <w:sz w:val="22"/>
+          <w:szCs w:val="22"/>
+        </w:rPr>
+      </w:pPr>
+    </w:p>
+    <w:p>
+      <w:pPr>
+        <w:autoSpaceDE w:val="0"/>
+        <w:autoSpaceDN w:val="0"/>
+        <w:adjustRightInd w:val="0"/>
+        <w:rPr>
+          <w:rFonts w:ascii="Times New Roman" w:hAnsi="Times New Roman" w:cs="Times New Roman"/>
+          <w:b/>
+        </w:rPr>
+      </w:pPr>
+      <w:r>
+        <w:rPr>
+          <w:rFonts w:ascii="Times New Roman" w:hAnsi="Times New Roman" w:cs="Times New Roman"/>
+          <w:b/>
         </w:rPr>
         <w:t>Problem 2. Naive Bayes model</w:t>
       </w:r>
@@ -1876,6 +2721,7 @@
           <w:sz w:val="22"/>
           <w:szCs w:val="22"/>
         </w:rPr>
+        <w:lastRenderedPageBreak/>
         <w:t>One important concern is the choice of an appropriate parame</w:t>
       </w:r>
       <w:r>
@@ -2166,6 +3012,7 @@
         </w:rPr>
         <w:t xml:space="preserve"> </w:t>
       </w:r>
+      <w:proofErr w:type="spellStart"/>
       <w:r>
         <w:rPr>
           <w:rFonts w:ascii="Times New Roman" w:hAnsi="Times New Roman" w:cs="Times New Roman"/>
@@ -2186,6 +3033,7 @@
         </w:rPr>
         <w:t>analysis.m</w:t>
       </w:r>
+      <w:proofErr w:type="spellEnd"/>
       <w:r>
         <w:rPr>
           <w:rFonts w:ascii="Times New Roman" w:hAnsi="Times New Roman" w:cs="Times New Roman"/>
@@ -2218,18 +3066,6 @@
           <w:szCs w:val="22"/>
         </w:rPr>
       </w:pPr>
-    </w:p>
-    <w:p>
-      <w:pPr>
-        <w:autoSpaceDE w:val="0"/>
-        <w:autoSpaceDN w:val="0"/>
-        <w:adjustRightInd w:val="0"/>
-        <w:rPr>
-          <w:rFonts w:ascii="Times New Roman" w:hAnsi="Times New Roman" w:cs="Times New Roman"/>
-          <w:sz w:val="22"/>
-          <w:szCs w:val="22"/>
-        </w:rPr>
-      </w:pPr>
       <w:r>
         <w:rPr>
           <w:rFonts w:ascii="Times New Roman" w:hAnsi="Times New Roman" w:cs="Times New Roman"/>
@@ -2245,64 +3081,1579 @@
           <w:sz w:val="22"/>
           <w:szCs w:val="22"/>
         </w:rPr>
-        <w:t xml:space="preserve"> What distribution/density would you use to fit the</w:t>
-      </w:r>
-      <w:r>
-        <w:rPr>
-          <w:rFonts w:ascii="Times New Roman" w:hAnsi="Times New Roman" w:cs="Times New Roman"/>
-          <w:sz w:val="22"/>
-          <w:szCs w:val="22"/>
-        </w:rPr>
-        <w:t xml:space="preserve"> values of attributes 1 to 8 in </w:t>
-      </w:r>
-      <w:r>
-        <w:rPr>
-          <w:rFonts w:ascii="Times New Roman" w:hAnsi="Times New Roman" w:cs="Times New Roman"/>
-          <w:sz w:val="22"/>
-          <w:szCs w:val="22"/>
-        </w:rPr>
-        <w:t>the pima dataset? Choices one typically considers are Bernoulli, Binomial, Multinomial,</w:t>
-      </w:r>
-      <w:r>
-        <w:rPr>
-          <w:rFonts w:ascii="Times New Roman" w:hAnsi="Times New Roman" w:cs="Times New Roman"/>
-          <w:sz w:val="22"/>
-          <w:szCs w:val="22"/>
-        </w:rPr>
-        <w:t xml:space="preserve"> Normal, Poisson, Gamma, </w:t>
-      </w:r>
-      <w:r>
-        <w:rPr>
-          <w:rFonts w:ascii="Times New Roman" w:hAnsi="Times New Roman" w:cs="Times New Roman"/>
-          <w:sz w:val="22"/>
-          <w:szCs w:val="22"/>
-        </w:rPr>
-        <w:t>exponential distributions.</w:t>
-      </w:r>
-    </w:p>
-    <w:p>
-      <w:pPr>
-        <w:autoSpaceDE w:val="0"/>
-        <w:autoSpaceDN w:val="0"/>
-        <w:adjustRightInd w:val="0"/>
-        <w:rPr>
-          <w:rFonts w:ascii="Times New Roman" w:hAnsi="Times New Roman" w:cs="Times New Roman"/>
-          <w:sz w:val="22"/>
-          <w:szCs w:val="22"/>
-        </w:rPr>
-      </w:pPr>
-    </w:p>
-    <w:p>
-      <w:pPr>
-        <w:autoSpaceDE w:val="0"/>
-        <w:autoSpaceDN w:val="0"/>
-        <w:adjustRightInd w:val="0"/>
-        <w:rPr>
-          <w:rFonts w:ascii="Times New Roman" w:hAnsi="Times New Roman" w:cs="Times New Roman"/>
-          <w:sz w:val="22"/>
-          <w:szCs w:val="22"/>
-        </w:rPr>
-      </w:pPr>
+        <w:t xml:space="preserve"> What distribution/density would you use to fit the values of attributes 1 to 8 in the pima dataset? Choices one typically considers are Bernoulli, Binomial, Multinomial, Normal, Poisson, Gamma, exponential distributions.</w:t>
+      </w:r>
+    </w:p>
+    <w:p>
+      <w:pPr>
+        <w:autoSpaceDE w:val="0"/>
+        <w:autoSpaceDN w:val="0"/>
+        <w:adjustRightInd w:val="0"/>
+        <w:rPr>
+          <w:rFonts w:ascii="Times New Roman" w:hAnsi="Times New Roman" w:cs="Times New Roman"/>
+          <w:sz w:val="22"/>
+          <w:szCs w:val="22"/>
+        </w:rPr>
+      </w:pPr>
+    </w:p>
+    <w:p>
+      <w:pPr>
+        <w:autoSpaceDE w:val="0"/>
+        <w:autoSpaceDN w:val="0"/>
+        <w:adjustRightInd w:val="0"/>
+        <w:rPr>
+          <w:rFonts w:ascii="Times New Roman" w:hAnsi="Times New Roman" w:cs="Times New Roman"/>
+          <w:i/>
+          <w:color w:val="1F4E79" w:themeColor="accent5" w:themeShade="80"/>
+          <w:sz w:val="22"/>
+          <w:szCs w:val="22"/>
+        </w:rPr>
+      </w:pPr>
+      <w:r>
+        <w:rPr>
+          <w:rFonts w:ascii="Times New Roman" w:hAnsi="Times New Roman" w:cs="Times New Roman"/>
+          <w:i/>
+          <w:color w:val="1F4E79" w:themeColor="accent5" w:themeShade="80"/>
+          <w:sz w:val="22"/>
+          <w:szCs w:val="22"/>
+        </w:rPr>
+        <w:t xml:space="preserve">left </w:t>
+      </w:r>
+      <w:r>
+        <w:rPr>
+          <w:rFonts w:ascii="Times New Roman" w:hAnsi="Times New Roman" w:cs="Times New Roman"/>
+          <w:i/>
+          <w:color w:val="1F4E79" w:themeColor="accent5" w:themeShade="80"/>
+          <w:sz w:val="22"/>
+          <w:szCs w:val="22"/>
+        </w:rPr>
+        <w:t>graph</w:t>
+      </w:r>
+      <w:r>
+        <w:rPr>
+          <w:rFonts w:ascii="Times New Roman" w:hAnsi="Times New Roman" w:cs="Times New Roman"/>
+          <w:i/>
+          <w:color w:val="1F4E79" w:themeColor="accent5" w:themeShade="80"/>
+          <w:sz w:val="22"/>
+          <w:szCs w:val="22"/>
+        </w:rPr>
+        <w:t xml:space="preserve">: label=0; right </w:t>
+      </w:r>
+      <w:r>
+        <w:rPr>
+          <w:rFonts w:ascii="Times New Roman" w:hAnsi="Times New Roman" w:cs="Times New Roman"/>
+          <w:i/>
+          <w:color w:val="1F4E79" w:themeColor="accent5" w:themeShade="80"/>
+          <w:sz w:val="22"/>
+          <w:szCs w:val="22"/>
+        </w:rPr>
+        <w:t>graph</w:t>
+      </w:r>
+      <w:r>
+        <w:rPr>
+          <w:rFonts w:ascii="Times New Roman" w:hAnsi="Times New Roman" w:cs="Times New Roman"/>
+          <w:i/>
+          <w:color w:val="1F4E79" w:themeColor="accent5" w:themeShade="80"/>
+          <w:sz w:val="22"/>
+          <w:szCs w:val="22"/>
+        </w:rPr>
+        <w:t>: label=1</w:t>
+      </w:r>
+    </w:p>
+    <w:p>
+      <w:pPr>
+        <w:autoSpaceDE w:val="0"/>
+        <w:autoSpaceDN w:val="0"/>
+        <w:adjustRightInd w:val="0"/>
+        <w:rPr>
+          <w:rFonts w:ascii="Times New Roman" w:hAnsi="Times New Roman" w:cs="Times New Roman"/>
+          <w:i/>
+          <w:color w:val="1F4E79" w:themeColor="accent5" w:themeShade="80"/>
+          <w:sz w:val="22"/>
+          <w:szCs w:val="22"/>
+        </w:rPr>
+      </w:pPr>
+      <w:r>
+        <w:rPr>
+          <w:rFonts w:ascii="Times New Roman" w:hAnsi="Times New Roman" w:cs="Times New Roman"/>
+          <w:i/>
+          <w:color w:val="1F4E79" w:themeColor="accent5" w:themeShade="80"/>
+          <w:sz w:val="22"/>
+          <w:szCs w:val="22"/>
+        </w:rPr>
+        <w:t>Attribute 1:</w:t>
+      </w:r>
+    </w:p>
+    <w:p>
+      <w:pPr>
+        <w:autoSpaceDE w:val="0"/>
+        <w:autoSpaceDN w:val="0"/>
+        <w:adjustRightInd w:val="0"/>
+        <w:rPr>
+          <w:rFonts w:ascii="Times New Roman" w:hAnsi="Times New Roman" w:cs="Times New Roman"/>
+          <w:i/>
+          <w:color w:val="1F4E79" w:themeColor="accent5" w:themeShade="80"/>
+          <w:sz w:val="22"/>
+          <w:szCs w:val="22"/>
+        </w:rPr>
+      </w:pPr>
+      <w:r>
+        <w:rPr>
+          <w:rFonts w:ascii="Times New Roman" w:hAnsi="Times New Roman" w:cs="Times New Roman"/>
+          <w:i/>
+          <w:color w:val="1F4E79" w:themeColor="accent5" w:themeShade="80"/>
+          <w:sz w:val="22"/>
+          <w:szCs w:val="22"/>
+        </w:rPr>
+        <w:t xml:space="preserve">Integers, shape best modeled by </w:t>
+      </w:r>
+      <w:r>
+        <w:rPr>
+          <w:rFonts w:ascii="Times New Roman" w:hAnsi="Times New Roman" w:cs="Times New Roman"/>
+          <w:b/>
+          <w:i/>
+          <w:color w:val="1F4E79" w:themeColor="accent5" w:themeShade="80"/>
+          <w:sz w:val="22"/>
+          <w:szCs w:val="22"/>
+        </w:rPr>
+        <w:t>exponential</w:t>
+      </w:r>
+      <w:r>
+        <w:rPr>
+          <w:rFonts w:ascii="Times New Roman" w:hAnsi="Times New Roman" w:cs="Times New Roman"/>
+          <w:b/>
+          <w:i/>
+          <w:color w:val="1F4E79" w:themeColor="accent5" w:themeShade="80"/>
+          <w:sz w:val="22"/>
+          <w:szCs w:val="22"/>
+        </w:rPr>
+        <w:t xml:space="preserve"> distribution</w:t>
+      </w:r>
+    </w:p>
+    <w:p>
+      <w:pPr>
+        <w:autoSpaceDE w:val="0"/>
+        <w:autoSpaceDN w:val="0"/>
+        <w:adjustRightInd w:val="0"/>
+        <w:rPr>
+          <w:rFonts w:ascii="Times New Roman" w:hAnsi="Times New Roman" w:cs="Times New Roman"/>
+          <w:sz w:val="22"/>
+          <w:szCs w:val="22"/>
+        </w:rPr>
+      </w:pPr>
+    </w:p>
+    <w:p>
+      <w:pPr>
+        <w:autoSpaceDE w:val="0"/>
+        <w:autoSpaceDN w:val="0"/>
+        <w:adjustRightInd w:val="0"/>
+        <w:rPr>
+          <w:rFonts w:ascii="Times New Roman" w:hAnsi="Times New Roman" w:cs="Times New Roman"/>
+          <w:sz w:val="22"/>
+          <w:szCs w:val="22"/>
+        </w:rPr>
+      </w:pPr>
+      <w:r>
+        <w:rPr>
+          <w:rFonts w:ascii="Times New Roman" w:hAnsi="Times New Roman" w:cs="Times New Roman"/>
+          <w:noProof/>
+          <w:sz w:val="22"/>
+          <w:szCs w:val="22"/>
+        </w:rPr>
+        <w:drawing>
+          <wp:inline distT="0" distB="0" distL="0" distR="0">
+            <wp:extent cx="2572340" cy="1963883"/>
+            <wp:effectExtent l="0" t="0" r="0" b="5080"/>
+            <wp:docPr id="3" name="Picture 3"/>
+            <wp:cNvGraphicFramePr>
+              <a:graphicFrameLocks xmlns:a="http://schemas.openxmlformats.org/drawingml/2006/main" noChangeAspect="1"/>
+            </wp:cNvGraphicFramePr>
+            <a:graphic xmlns:a="http://schemas.openxmlformats.org/drawingml/2006/main">
+              <a:graphicData uri="http://schemas.openxmlformats.org/drawingml/2006/picture">
+                <pic:pic xmlns:pic="http://schemas.openxmlformats.org/drawingml/2006/picture">
+                  <pic:nvPicPr>
+                    <pic:cNvPr id="3" name="Screen Shot 2018-02-19 at 8.13.34 PM.png"/>
+                    <pic:cNvPicPr/>
+                  </pic:nvPicPr>
+                  <pic:blipFill>
+                    <a:blip r:embed="rId7">
+                      <a:extLst>
+                        <a:ext uri="{28A0092B-C50C-407E-A947-70E740481C1C}">
+                          <a14:useLocalDpi xmlns:a14="http://schemas.microsoft.com/office/drawing/2010/main" val="0"/>
+                        </a:ext>
+                      </a:extLst>
+                    </a:blip>
+                    <a:stretch>
+                      <a:fillRect/>
+                    </a:stretch>
+                  </pic:blipFill>
+                  <pic:spPr>
+                    <a:xfrm>
+                      <a:off x="0" y="0"/>
+                      <a:ext cx="2586434" cy="1974644"/>
+                    </a:xfrm>
+                    <a:prstGeom prst="rect">
+                      <a:avLst/>
+                    </a:prstGeom>
+                  </pic:spPr>
+                </pic:pic>
+              </a:graphicData>
+            </a:graphic>
+          </wp:inline>
+        </w:drawing>
+      </w:r>
+      <w:r>
+        <w:rPr>
+          <w:rFonts w:ascii="Times New Roman" w:hAnsi="Times New Roman" w:cs="Times New Roman"/>
+          <w:noProof/>
+          <w:sz w:val="22"/>
+          <w:szCs w:val="22"/>
+        </w:rPr>
+        <w:drawing>
+          <wp:inline distT="0" distB="0" distL="0" distR="0">
+            <wp:extent cx="2526004" cy="1998134"/>
+            <wp:effectExtent l="0" t="0" r="1905" b="0"/>
+            <wp:docPr id="4" name="Picture 4"/>
+            <wp:cNvGraphicFramePr>
+              <a:graphicFrameLocks xmlns:a="http://schemas.openxmlformats.org/drawingml/2006/main" noChangeAspect="1"/>
+            </wp:cNvGraphicFramePr>
+            <a:graphic xmlns:a="http://schemas.openxmlformats.org/drawingml/2006/main">
+              <a:graphicData uri="http://schemas.openxmlformats.org/drawingml/2006/picture">
+                <pic:pic xmlns:pic="http://schemas.openxmlformats.org/drawingml/2006/picture">
+                  <pic:nvPicPr>
+                    <pic:cNvPr id="4" name="Screen Shot 2018-02-19 at 8.13.05 PM.png"/>
+                    <pic:cNvPicPr/>
+                  </pic:nvPicPr>
+                  <pic:blipFill>
+                    <a:blip r:embed="rId8">
+                      <a:extLst>
+                        <a:ext uri="{28A0092B-C50C-407E-A947-70E740481C1C}">
+                          <a14:useLocalDpi xmlns:a14="http://schemas.microsoft.com/office/drawing/2010/main" val="0"/>
+                        </a:ext>
+                      </a:extLst>
+                    </a:blip>
+                    <a:stretch>
+                      <a:fillRect/>
+                    </a:stretch>
+                  </pic:blipFill>
+                  <pic:spPr>
+                    <a:xfrm>
+                      <a:off x="0" y="0"/>
+                      <a:ext cx="2528090" cy="1999784"/>
+                    </a:xfrm>
+                    <a:prstGeom prst="rect">
+                      <a:avLst/>
+                    </a:prstGeom>
+                  </pic:spPr>
+                </pic:pic>
+              </a:graphicData>
+            </a:graphic>
+          </wp:inline>
+        </w:drawing>
+      </w:r>
+    </w:p>
+    <w:p>
+      <w:pPr>
+        <w:autoSpaceDE w:val="0"/>
+        <w:autoSpaceDN w:val="0"/>
+        <w:adjustRightInd w:val="0"/>
+        <w:rPr>
+          <w:rFonts w:ascii="Times New Roman" w:hAnsi="Times New Roman" w:cs="Times New Roman"/>
+          <w:sz w:val="22"/>
+          <w:szCs w:val="22"/>
+        </w:rPr>
+      </w:pPr>
+    </w:p>
+    <w:p>
+      <w:pPr>
+        <w:autoSpaceDE w:val="0"/>
+        <w:autoSpaceDN w:val="0"/>
+        <w:adjustRightInd w:val="0"/>
+        <w:rPr>
+          <w:rFonts w:ascii="Times New Roman" w:hAnsi="Times New Roman" w:cs="Times New Roman"/>
+          <w:i/>
+          <w:color w:val="1F4E79" w:themeColor="accent5" w:themeShade="80"/>
+          <w:sz w:val="22"/>
+          <w:szCs w:val="22"/>
+        </w:rPr>
+      </w:pPr>
+      <w:r>
+        <w:rPr>
+          <w:rFonts w:ascii="Times New Roman" w:hAnsi="Times New Roman" w:cs="Times New Roman"/>
+          <w:i/>
+          <w:color w:val="1F4E79" w:themeColor="accent5" w:themeShade="80"/>
+          <w:sz w:val="22"/>
+          <w:szCs w:val="22"/>
+        </w:rPr>
+        <w:t xml:space="preserve">Attribute 2, integers, shapes best modeled by </w:t>
+      </w:r>
+      <w:r>
+        <w:rPr>
+          <w:rFonts w:ascii="Times New Roman" w:hAnsi="Times New Roman" w:cs="Times New Roman"/>
+          <w:b/>
+          <w:i/>
+          <w:color w:val="1F4E79" w:themeColor="accent5" w:themeShade="80"/>
+          <w:sz w:val="22"/>
+          <w:szCs w:val="22"/>
+        </w:rPr>
+        <w:t>normal</w:t>
+      </w:r>
+      <w:r>
+        <w:rPr>
+          <w:rFonts w:ascii="Times New Roman" w:hAnsi="Times New Roman" w:cs="Times New Roman"/>
+          <w:b/>
+          <w:i/>
+          <w:color w:val="1F4E79" w:themeColor="accent5" w:themeShade="80"/>
+          <w:sz w:val="22"/>
+          <w:szCs w:val="22"/>
+        </w:rPr>
+        <w:t xml:space="preserve"> distribution</w:t>
+      </w:r>
+      <w:r>
+        <w:rPr>
+          <w:rFonts w:ascii="Times New Roman" w:hAnsi="Times New Roman" w:cs="Times New Roman"/>
+          <w:b/>
+          <w:i/>
+          <w:color w:val="1F4E79" w:themeColor="accent5" w:themeShade="80"/>
+          <w:sz w:val="22"/>
+          <w:szCs w:val="22"/>
+        </w:rPr>
+        <w:t xml:space="preserve">, </w:t>
+      </w:r>
+      <w:r>
+        <w:rPr>
+          <w:rFonts w:ascii="Times New Roman" w:hAnsi="Times New Roman" w:cs="Times New Roman"/>
+          <w:i/>
+          <w:color w:val="1F4E79" w:themeColor="accent5" w:themeShade="80"/>
+          <w:sz w:val="22"/>
+          <w:szCs w:val="22"/>
+        </w:rPr>
+        <w:t>especially for the class0 data</w:t>
+      </w:r>
+    </w:p>
+    <w:p>
+      <w:pPr>
+        <w:autoSpaceDE w:val="0"/>
+        <w:autoSpaceDN w:val="0"/>
+        <w:adjustRightInd w:val="0"/>
+        <w:rPr>
+          <w:rFonts w:ascii="Times New Roman" w:hAnsi="Times New Roman" w:cs="Times New Roman"/>
+          <w:sz w:val="22"/>
+          <w:szCs w:val="22"/>
+        </w:rPr>
+      </w:pPr>
+    </w:p>
+    <w:p>
+      <w:pPr>
+        <w:autoSpaceDE w:val="0"/>
+        <w:autoSpaceDN w:val="0"/>
+        <w:adjustRightInd w:val="0"/>
+        <w:rPr>
+          <w:rFonts w:ascii="Times New Roman" w:hAnsi="Times New Roman" w:cs="Times New Roman"/>
+          <w:sz w:val="22"/>
+          <w:szCs w:val="22"/>
+        </w:rPr>
+      </w:pPr>
+      <w:r>
+        <w:rPr>
+          <w:rFonts w:ascii="Times New Roman" w:hAnsi="Times New Roman" w:cs="Times New Roman"/>
+          <w:noProof/>
+          <w:sz w:val="22"/>
+          <w:szCs w:val="22"/>
+        </w:rPr>
+        <w:drawing>
+          <wp:inline distT="0" distB="0" distL="0" distR="0">
+            <wp:extent cx="1933682" cy="1490133"/>
+            <wp:effectExtent l="0" t="0" r="0" b="0"/>
+            <wp:docPr id="5" name="Picture 5"/>
+            <wp:cNvGraphicFramePr>
+              <a:graphicFrameLocks xmlns:a="http://schemas.openxmlformats.org/drawingml/2006/main" noChangeAspect="1"/>
+            </wp:cNvGraphicFramePr>
+            <a:graphic xmlns:a="http://schemas.openxmlformats.org/drawingml/2006/main">
+              <a:graphicData uri="http://schemas.openxmlformats.org/drawingml/2006/picture">
+                <pic:pic xmlns:pic="http://schemas.openxmlformats.org/drawingml/2006/picture">
+                  <pic:nvPicPr>
+                    <pic:cNvPr id="5" name="Screen Shot 2018-02-19 at 8.17.40 PM.png"/>
+                    <pic:cNvPicPr/>
+                  </pic:nvPicPr>
+                  <pic:blipFill>
+                    <a:blip r:embed="rId9">
+                      <a:extLst>
+                        <a:ext uri="{28A0092B-C50C-407E-A947-70E740481C1C}">
+                          <a14:useLocalDpi xmlns:a14="http://schemas.microsoft.com/office/drawing/2010/main" val="0"/>
+                        </a:ext>
+                      </a:extLst>
+                    </a:blip>
+                    <a:stretch>
+                      <a:fillRect/>
+                    </a:stretch>
+                  </pic:blipFill>
+                  <pic:spPr>
+                    <a:xfrm>
+                      <a:off x="0" y="0"/>
+                      <a:ext cx="1937558" cy="1493120"/>
+                    </a:xfrm>
+                    <a:prstGeom prst="rect">
+                      <a:avLst/>
+                    </a:prstGeom>
+                  </pic:spPr>
+                </pic:pic>
+              </a:graphicData>
+            </a:graphic>
+          </wp:inline>
+        </w:drawing>
+      </w:r>
+      <w:r>
+        <w:rPr>
+          <w:rFonts w:ascii="Times New Roman" w:hAnsi="Times New Roman" w:cs="Times New Roman"/>
+          <w:noProof/>
+          <w:sz w:val="22"/>
+          <w:szCs w:val="22"/>
+        </w:rPr>
+        <w:drawing>
+          <wp:inline distT="0" distB="0" distL="0" distR="0">
+            <wp:extent cx="1905000" cy="1493267"/>
+            <wp:effectExtent l="0" t="0" r="0" b="5715"/>
+            <wp:docPr id="6" name="Picture 6"/>
+            <wp:cNvGraphicFramePr>
+              <a:graphicFrameLocks xmlns:a="http://schemas.openxmlformats.org/drawingml/2006/main" noChangeAspect="1"/>
+            </wp:cNvGraphicFramePr>
+            <a:graphic xmlns:a="http://schemas.openxmlformats.org/drawingml/2006/main">
+              <a:graphicData uri="http://schemas.openxmlformats.org/drawingml/2006/picture">
+                <pic:pic xmlns:pic="http://schemas.openxmlformats.org/drawingml/2006/picture">
+                  <pic:nvPicPr>
+                    <pic:cNvPr id="6" name="Screen Shot 2018-02-19 at 8.17.23 PM.png"/>
+                    <pic:cNvPicPr/>
+                  </pic:nvPicPr>
+                  <pic:blipFill>
+                    <a:blip r:embed="rId10">
+                      <a:extLst>
+                        <a:ext uri="{28A0092B-C50C-407E-A947-70E740481C1C}">
+                          <a14:useLocalDpi xmlns:a14="http://schemas.microsoft.com/office/drawing/2010/main" val="0"/>
+                        </a:ext>
+                      </a:extLst>
+                    </a:blip>
+                    <a:stretch>
+                      <a:fillRect/>
+                    </a:stretch>
+                  </pic:blipFill>
+                  <pic:spPr>
+                    <a:xfrm>
+                      <a:off x="0" y="0"/>
+                      <a:ext cx="1917205" cy="1502834"/>
+                    </a:xfrm>
+                    <a:prstGeom prst="rect">
+                      <a:avLst/>
+                    </a:prstGeom>
+                  </pic:spPr>
+                </pic:pic>
+              </a:graphicData>
+            </a:graphic>
+          </wp:inline>
+        </w:drawing>
+      </w:r>
+    </w:p>
+    <w:p>
+      <w:pPr>
+        <w:autoSpaceDE w:val="0"/>
+        <w:autoSpaceDN w:val="0"/>
+        <w:adjustRightInd w:val="0"/>
+        <w:rPr>
+          <w:rFonts w:ascii="Times New Roman" w:hAnsi="Times New Roman" w:cs="Times New Roman"/>
+          <w:i/>
+          <w:color w:val="1F4E79" w:themeColor="accent5" w:themeShade="80"/>
+          <w:sz w:val="22"/>
+          <w:szCs w:val="22"/>
+        </w:rPr>
+      </w:pPr>
+      <w:r>
+        <w:rPr>
+          <w:rFonts w:ascii="Times New Roman" w:hAnsi="Times New Roman" w:cs="Times New Roman"/>
+          <w:i/>
+          <w:color w:val="1F4E79" w:themeColor="accent5" w:themeShade="80"/>
+          <w:sz w:val="22"/>
+          <w:szCs w:val="22"/>
+        </w:rPr>
+        <w:lastRenderedPageBreak/>
+        <w:t xml:space="preserve">Attribute 3: </w:t>
+      </w:r>
+      <w:r>
+        <w:rPr>
+          <w:rFonts w:ascii="Times New Roman" w:hAnsi="Times New Roman" w:cs="Times New Roman"/>
+          <w:i/>
+          <w:color w:val="1F4E79" w:themeColor="accent5" w:themeShade="80"/>
+          <w:sz w:val="22"/>
+          <w:szCs w:val="22"/>
+        </w:rPr>
+        <w:t>seem to</w:t>
+      </w:r>
+      <w:r>
+        <w:rPr>
+          <w:rFonts w:ascii="Times New Roman" w:hAnsi="Times New Roman" w:cs="Times New Roman"/>
+          <w:i/>
+          <w:color w:val="1F4E79" w:themeColor="accent5" w:themeShade="80"/>
+          <w:sz w:val="22"/>
+          <w:szCs w:val="22"/>
+        </w:rPr>
+        <w:t xml:space="preserve"> be modeled by</w:t>
+      </w:r>
+      <w:r>
+        <w:rPr>
+          <w:rFonts w:ascii="Times New Roman" w:hAnsi="Times New Roman" w:cs="Times New Roman"/>
+          <w:i/>
+          <w:color w:val="1F4E79" w:themeColor="accent5" w:themeShade="80"/>
+          <w:sz w:val="22"/>
+          <w:szCs w:val="22"/>
+        </w:rPr>
+        <w:t xml:space="preserve"> </w:t>
+      </w:r>
+      <w:r>
+        <w:rPr>
+          <w:rFonts w:ascii="Times New Roman" w:hAnsi="Times New Roman" w:cs="Times New Roman"/>
+          <w:b/>
+          <w:i/>
+          <w:color w:val="1F4E79" w:themeColor="accent5" w:themeShade="80"/>
+          <w:sz w:val="22"/>
+          <w:szCs w:val="22"/>
+        </w:rPr>
+        <w:t>no</w:t>
+      </w:r>
+      <w:r>
+        <w:rPr>
+          <w:rFonts w:ascii="Times New Roman" w:hAnsi="Times New Roman" w:cs="Times New Roman"/>
+          <w:b/>
+          <w:i/>
+          <w:color w:val="1F4E79" w:themeColor="accent5" w:themeShade="80"/>
+          <w:sz w:val="22"/>
+          <w:szCs w:val="22"/>
+        </w:rPr>
+        <w:t>r</w:t>
+      </w:r>
+      <w:r>
+        <w:rPr>
+          <w:rFonts w:ascii="Times New Roman" w:hAnsi="Times New Roman" w:cs="Times New Roman"/>
+          <w:b/>
+          <w:i/>
+          <w:color w:val="1F4E79" w:themeColor="accent5" w:themeShade="80"/>
+          <w:sz w:val="22"/>
+          <w:szCs w:val="22"/>
+        </w:rPr>
+        <w:t>mal</w:t>
+      </w:r>
+      <w:r>
+        <w:rPr>
+          <w:rFonts w:ascii="Times New Roman" w:hAnsi="Times New Roman" w:cs="Times New Roman"/>
+          <w:b/>
+          <w:i/>
+          <w:color w:val="1F4E79" w:themeColor="accent5" w:themeShade="80"/>
+          <w:sz w:val="22"/>
+          <w:szCs w:val="22"/>
+        </w:rPr>
+        <w:t xml:space="preserve"> distribution</w:t>
+      </w:r>
+      <w:r>
+        <w:rPr>
+          <w:rFonts w:ascii="Times New Roman" w:hAnsi="Times New Roman" w:cs="Times New Roman"/>
+          <w:i/>
+          <w:color w:val="1F4E79" w:themeColor="accent5" w:themeShade="80"/>
+          <w:sz w:val="22"/>
+          <w:szCs w:val="22"/>
+        </w:rPr>
+        <w:t xml:space="preserve">, </w:t>
+      </w:r>
+      <w:r>
+        <w:rPr>
+          <w:rFonts w:ascii="Times New Roman" w:hAnsi="Times New Roman" w:cs="Times New Roman"/>
+          <w:i/>
+          <w:color w:val="1F4E79" w:themeColor="accent5" w:themeShade="80"/>
+          <w:sz w:val="22"/>
+          <w:szCs w:val="22"/>
+        </w:rPr>
+        <w:t>but</w:t>
+      </w:r>
+      <w:r>
+        <w:rPr>
+          <w:rFonts w:ascii="Times New Roman" w:hAnsi="Times New Roman" w:cs="Times New Roman"/>
+          <w:i/>
+          <w:color w:val="1F4E79" w:themeColor="accent5" w:themeShade="80"/>
+          <w:sz w:val="22"/>
+          <w:szCs w:val="22"/>
+        </w:rPr>
+        <w:t xml:space="preserve"> data </w:t>
+      </w:r>
+      <w:r>
+        <w:rPr>
+          <w:rFonts w:ascii="Times New Roman" w:hAnsi="Times New Roman" w:cs="Times New Roman"/>
+          <w:i/>
+          <w:color w:val="1F4E79" w:themeColor="accent5" w:themeShade="80"/>
+          <w:sz w:val="22"/>
+          <w:szCs w:val="22"/>
+        </w:rPr>
+        <w:t xml:space="preserve">also </w:t>
+      </w:r>
+      <w:r>
+        <w:rPr>
+          <w:rFonts w:ascii="Times New Roman" w:hAnsi="Times New Roman" w:cs="Times New Roman"/>
+          <w:i/>
+          <w:color w:val="1F4E79" w:themeColor="accent5" w:themeShade="80"/>
+          <w:sz w:val="22"/>
+          <w:szCs w:val="22"/>
+        </w:rPr>
+        <w:t>has spikes at 0</w:t>
+      </w:r>
+    </w:p>
+    <w:p>
+      <w:pPr>
+        <w:autoSpaceDE w:val="0"/>
+        <w:autoSpaceDN w:val="0"/>
+        <w:adjustRightInd w:val="0"/>
+        <w:rPr>
+          <w:rFonts w:ascii="Times New Roman" w:hAnsi="Times New Roman" w:cs="Times New Roman"/>
+          <w:sz w:val="22"/>
+          <w:szCs w:val="22"/>
+        </w:rPr>
+      </w:pPr>
+      <w:r>
+        <w:rPr>
+          <w:rFonts w:ascii="Times New Roman" w:hAnsi="Times New Roman" w:cs="Times New Roman"/>
+          <w:noProof/>
+          <w:sz w:val="22"/>
+          <w:szCs w:val="22"/>
+        </w:rPr>
+        <w:drawing>
+          <wp:inline distT="0" distB="0" distL="0" distR="0">
+            <wp:extent cx="2413000" cy="1878324"/>
+            <wp:effectExtent l="0" t="0" r="0" b="1905"/>
+            <wp:docPr id="7" name="Picture 7"/>
+            <wp:cNvGraphicFramePr>
+              <a:graphicFrameLocks xmlns:a="http://schemas.openxmlformats.org/drawingml/2006/main" noChangeAspect="1"/>
+            </wp:cNvGraphicFramePr>
+            <a:graphic xmlns:a="http://schemas.openxmlformats.org/drawingml/2006/main">
+              <a:graphicData uri="http://schemas.openxmlformats.org/drawingml/2006/picture">
+                <pic:pic xmlns:pic="http://schemas.openxmlformats.org/drawingml/2006/picture">
+                  <pic:nvPicPr>
+                    <pic:cNvPr id="7" name="Screen Shot 2018-02-19 at 8.21.25 PM.png"/>
+                    <pic:cNvPicPr/>
+                  </pic:nvPicPr>
+                  <pic:blipFill>
+                    <a:blip r:embed="rId11">
+                      <a:extLst>
+                        <a:ext uri="{28A0092B-C50C-407E-A947-70E740481C1C}">
+                          <a14:useLocalDpi xmlns:a14="http://schemas.microsoft.com/office/drawing/2010/main" val="0"/>
+                        </a:ext>
+                      </a:extLst>
+                    </a:blip>
+                    <a:stretch>
+                      <a:fillRect/>
+                    </a:stretch>
+                  </pic:blipFill>
+                  <pic:spPr>
+                    <a:xfrm>
+                      <a:off x="0" y="0"/>
+                      <a:ext cx="2423102" cy="1886188"/>
+                    </a:xfrm>
+                    <a:prstGeom prst="rect">
+                      <a:avLst/>
+                    </a:prstGeom>
+                  </pic:spPr>
+                </pic:pic>
+              </a:graphicData>
+            </a:graphic>
+          </wp:inline>
+        </w:drawing>
+      </w:r>
+      <w:r>
+        <w:rPr>
+          <w:rFonts w:ascii="Times New Roman" w:hAnsi="Times New Roman" w:cs="Times New Roman"/>
+          <w:noProof/>
+          <w:sz w:val="22"/>
+          <w:szCs w:val="22"/>
+        </w:rPr>
+        <w:drawing>
+          <wp:inline distT="0" distB="0" distL="0" distR="0" wp14:anchorId="58C83C2D" wp14:editId="14B97280">
+            <wp:extent cx="2413000" cy="1851256"/>
+            <wp:effectExtent l="0" t="0" r="0" b="3175"/>
+            <wp:docPr id="8" name="Picture 8"/>
+            <wp:cNvGraphicFramePr>
+              <a:graphicFrameLocks xmlns:a="http://schemas.openxmlformats.org/drawingml/2006/main" noChangeAspect="1"/>
+            </wp:cNvGraphicFramePr>
+            <a:graphic xmlns:a="http://schemas.openxmlformats.org/drawingml/2006/main">
+              <a:graphicData uri="http://schemas.openxmlformats.org/drawingml/2006/picture">
+                <pic:pic xmlns:pic="http://schemas.openxmlformats.org/drawingml/2006/picture">
+                  <pic:nvPicPr>
+                    <pic:cNvPr id="8" name="Screen Shot 2018-02-19 at 8.21.05 PM.png"/>
+                    <pic:cNvPicPr/>
+                  </pic:nvPicPr>
+                  <pic:blipFill>
+                    <a:blip r:embed="rId12">
+                      <a:extLst>
+                        <a:ext uri="{28A0092B-C50C-407E-A947-70E740481C1C}">
+                          <a14:useLocalDpi xmlns:a14="http://schemas.microsoft.com/office/drawing/2010/main" val="0"/>
+                        </a:ext>
+                      </a:extLst>
+                    </a:blip>
+                    <a:stretch>
+                      <a:fillRect/>
+                    </a:stretch>
+                  </pic:blipFill>
+                  <pic:spPr>
+                    <a:xfrm>
+                      <a:off x="0" y="0"/>
+                      <a:ext cx="2417024" cy="1854343"/>
+                    </a:xfrm>
+                    <a:prstGeom prst="rect">
+                      <a:avLst/>
+                    </a:prstGeom>
+                  </pic:spPr>
+                </pic:pic>
+              </a:graphicData>
+            </a:graphic>
+          </wp:inline>
+        </w:drawing>
+      </w:r>
+    </w:p>
+    <w:p>
+      <w:pPr>
+        <w:autoSpaceDE w:val="0"/>
+        <w:autoSpaceDN w:val="0"/>
+        <w:adjustRightInd w:val="0"/>
+        <w:rPr>
+          <w:rFonts w:ascii="Times New Roman" w:hAnsi="Times New Roman" w:cs="Times New Roman"/>
+          <w:i/>
+          <w:color w:val="1F4E79" w:themeColor="accent5" w:themeShade="80"/>
+          <w:sz w:val="22"/>
+          <w:szCs w:val="22"/>
+        </w:rPr>
+      </w:pPr>
+      <w:r>
+        <w:rPr>
+          <w:rFonts w:ascii="Times New Roman" w:hAnsi="Times New Roman" w:cs="Times New Roman"/>
+          <w:i/>
+          <w:color w:val="1F4E79" w:themeColor="accent5" w:themeShade="80"/>
+          <w:sz w:val="22"/>
+          <w:szCs w:val="22"/>
+        </w:rPr>
+        <w:t>Attribute 4</w:t>
+      </w:r>
+      <w:r>
+        <w:rPr>
+          <w:rFonts w:ascii="Times New Roman" w:hAnsi="Times New Roman" w:cs="Times New Roman"/>
+          <w:i/>
+          <w:color w:val="1F4E79" w:themeColor="accent5" w:themeShade="80"/>
+          <w:sz w:val="22"/>
+          <w:szCs w:val="22"/>
+        </w:rPr>
+        <w:t>: not as simple as normal distribution, there is huge spikes in 0</w:t>
+      </w:r>
+    </w:p>
+    <w:p>
+      <w:pPr>
+        <w:autoSpaceDE w:val="0"/>
+        <w:autoSpaceDN w:val="0"/>
+        <w:adjustRightInd w:val="0"/>
+        <w:rPr>
+          <w:rFonts w:ascii="Times New Roman" w:hAnsi="Times New Roman" w:cs="Times New Roman"/>
+          <w:sz w:val="22"/>
+          <w:szCs w:val="22"/>
+        </w:rPr>
+      </w:pPr>
+      <w:r>
+        <w:rPr>
+          <w:rFonts w:ascii="Times New Roman" w:hAnsi="Times New Roman" w:cs="Times New Roman"/>
+          <w:noProof/>
+          <w:sz w:val="22"/>
+          <w:szCs w:val="22"/>
+        </w:rPr>
+        <w:drawing>
+          <wp:inline distT="0" distB="0" distL="0" distR="0">
+            <wp:extent cx="2322246" cy="1820333"/>
+            <wp:effectExtent l="0" t="0" r="1905" b="0"/>
+            <wp:docPr id="9" name="Picture 9"/>
+            <wp:cNvGraphicFramePr>
+              <a:graphicFrameLocks xmlns:a="http://schemas.openxmlformats.org/drawingml/2006/main" noChangeAspect="1"/>
+            </wp:cNvGraphicFramePr>
+            <a:graphic xmlns:a="http://schemas.openxmlformats.org/drawingml/2006/main">
+              <a:graphicData uri="http://schemas.openxmlformats.org/drawingml/2006/picture">
+                <pic:pic xmlns:pic="http://schemas.openxmlformats.org/drawingml/2006/picture">
+                  <pic:nvPicPr>
+                    <pic:cNvPr id="9" name="Screen Shot 2018-02-19 at 8.25.19 PM.png"/>
+                    <pic:cNvPicPr/>
+                  </pic:nvPicPr>
+                  <pic:blipFill>
+                    <a:blip r:embed="rId13">
+                      <a:extLst>
+                        <a:ext uri="{28A0092B-C50C-407E-A947-70E740481C1C}">
+                          <a14:useLocalDpi xmlns:a14="http://schemas.microsoft.com/office/drawing/2010/main" val="0"/>
+                        </a:ext>
+                      </a:extLst>
+                    </a:blip>
+                    <a:stretch>
+                      <a:fillRect/>
+                    </a:stretch>
+                  </pic:blipFill>
+                  <pic:spPr>
+                    <a:xfrm>
+                      <a:off x="0" y="0"/>
+                      <a:ext cx="2332993" cy="1828757"/>
+                    </a:xfrm>
+                    <a:prstGeom prst="rect">
+                      <a:avLst/>
+                    </a:prstGeom>
+                  </pic:spPr>
+                </pic:pic>
+              </a:graphicData>
+            </a:graphic>
+          </wp:inline>
+        </w:drawing>
+      </w:r>
+      <w:r>
+        <w:rPr>
+          <w:rFonts w:ascii="Times New Roman" w:hAnsi="Times New Roman" w:cs="Times New Roman"/>
+          <w:noProof/>
+          <w:sz w:val="22"/>
+          <w:szCs w:val="22"/>
+        </w:rPr>
+        <w:drawing>
+          <wp:inline distT="0" distB="0" distL="0" distR="0">
+            <wp:extent cx="2299728" cy="1786466"/>
+            <wp:effectExtent l="0" t="0" r="0" b="4445"/>
+            <wp:docPr id="10" name="Picture 10"/>
+            <wp:cNvGraphicFramePr>
+              <a:graphicFrameLocks xmlns:a="http://schemas.openxmlformats.org/drawingml/2006/main" noChangeAspect="1"/>
+            </wp:cNvGraphicFramePr>
+            <a:graphic xmlns:a="http://schemas.openxmlformats.org/drawingml/2006/main">
+              <a:graphicData uri="http://schemas.openxmlformats.org/drawingml/2006/picture">
+                <pic:pic xmlns:pic="http://schemas.openxmlformats.org/drawingml/2006/picture">
+                  <pic:nvPicPr>
+                    <pic:cNvPr id="10" name="Screen Shot 2018-02-19 at 8.25.03 PM.png"/>
+                    <pic:cNvPicPr/>
+                  </pic:nvPicPr>
+                  <pic:blipFill>
+                    <a:blip r:embed="rId14">
+                      <a:extLst>
+                        <a:ext uri="{28A0092B-C50C-407E-A947-70E740481C1C}">
+                          <a14:useLocalDpi xmlns:a14="http://schemas.microsoft.com/office/drawing/2010/main" val="0"/>
+                        </a:ext>
+                      </a:extLst>
+                    </a:blip>
+                    <a:stretch>
+                      <a:fillRect/>
+                    </a:stretch>
+                  </pic:blipFill>
+                  <pic:spPr>
+                    <a:xfrm>
+                      <a:off x="0" y="0"/>
+                      <a:ext cx="2326121" cy="1806968"/>
+                    </a:xfrm>
+                    <a:prstGeom prst="rect">
+                      <a:avLst/>
+                    </a:prstGeom>
+                  </pic:spPr>
+                </pic:pic>
+              </a:graphicData>
+            </a:graphic>
+          </wp:inline>
+        </w:drawing>
+      </w:r>
+    </w:p>
+    <w:p>
+      <w:pPr>
+        <w:autoSpaceDE w:val="0"/>
+        <w:autoSpaceDN w:val="0"/>
+        <w:adjustRightInd w:val="0"/>
+        <w:rPr>
+          <w:rFonts w:ascii="Times New Roman" w:hAnsi="Times New Roman" w:cs="Times New Roman"/>
+          <w:i/>
+          <w:color w:val="1F4E79" w:themeColor="accent5" w:themeShade="80"/>
+          <w:sz w:val="22"/>
+          <w:szCs w:val="22"/>
+        </w:rPr>
+      </w:pPr>
+      <w:r>
+        <w:rPr>
+          <w:rFonts w:ascii="Times New Roman" w:hAnsi="Times New Roman" w:cs="Times New Roman"/>
+          <w:i/>
+          <w:color w:val="1F4E79" w:themeColor="accent5" w:themeShade="80"/>
+          <w:sz w:val="22"/>
+          <w:szCs w:val="22"/>
+        </w:rPr>
+        <w:t>Attribute 5</w:t>
+      </w:r>
+      <w:r>
+        <w:rPr>
+          <w:rFonts w:ascii="Times New Roman" w:hAnsi="Times New Roman" w:cs="Times New Roman"/>
+          <w:i/>
+          <w:color w:val="1F4E79" w:themeColor="accent5" w:themeShade="80"/>
+          <w:sz w:val="22"/>
+          <w:szCs w:val="22"/>
+        </w:rPr>
+        <w:t xml:space="preserve">: </w:t>
+      </w:r>
+      <w:r>
+        <w:rPr>
+          <w:rFonts w:ascii="Times New Roman" w:hAnsi="Times New Roman" w:cs="Times New Roman"/>
+          <w:i/>
+          <w:color w:val="1F4E79" w:themeColor="accent5" w:themeShade="80"/>
+          <w:sz w:val="22"/>
+          <w:szCs w:val="22"/>
+        </w:rPr>
+        <w:t xml:space="preserve">best modeled by </w:t>
+      </w:r>
+      <w:r>
+        <w:rPr>
+          <w:rFonts w:ascii="Times New Roman" w:hAnsi="Times New Roman" w:cs="Times New Roman"/>
+          <w:b/>
+          <w:i/>
+          <w:color w:val="1F4E79" w:themeColor="accent5" w:themeShade="80"/>
+          <w:sz w:val="22"/>
+          <w:szCs w:val="22"/>
+        </w:rPr>
+        <w:t>exponential distribution</w:t>
+      </w:r>
+    </w:p>
+    <w:p>
+      <w:pPr>
+        <w:autoSpaceDE w:val="0"/>
+        <w:autoSpaceDN w:val="0"/>
+        <w:adjustRightInd w:val="0"/>
+        <w:rPr>
+          <w:rFonts w:ascii="Times New Roman" w:hAnsi="Times New Roman" w:cs="Times New Roman"/>
+          <w:sz w:val="22"/>
+          <w:szCs w:val="22"/>
+        </w:rPr>
+      </w:pPr>
+      <w:r>
+        <w:rPr>
+          <w:rFonts w:ascii="Times New Roman" w:hAnsi="Times New Roman" w:cs="Times New Roman"/>
+          <w:noProof/>
+          <w:sz w:val="22"/>
+          <w:szCs w:val="22"/>
+        </w:rPr>
+        <w:drawing>
+          <wp:inline distT="0" distB="0" distL="0" distR="0">
+            <wp:extent cx="2184400" cy="1689176"/>
+            <wp:effectExtent l="0" t="0" r="0" b="0"/>
+            <wp:docPr id="11" name="Picture 11"/>
+            <wp:cNvGraphicFramePr>
+              <a:graphicFrameLocks xmlns:a="http://schemas.openxmlformats.org/drawingml/2006/main" noChangeAspect="1"/>
+            </wp:cNvGraphicFramePr>
+            <a:graphic xmlns:a="http://schemas.openxmlformats.org/drawingml/2006/main">
+              <a:graphicData uri="http://schemas.openxmlformats.org/drawingml/2006/picture">
+                <pic:pic xmlns:pic="http://schemas.openxmlformats.org/drawingml/2006/picture">
+                  <pic:nvPicPr>
+                    <pic:cNvPr id="11" name="Screen Shot 2018-02-19 at 8.28.52 PM.png"/>
+                    <pic:cNvPicPr/>
+                  </pic:nvPicPr>
+                  <pic:blipFill>
+                    <a:blip r:embed="rId15">
+                      <a:extLst>
+                        <a:ext uri="{28A0092B-C50C-407E-A947-70E740481C1C}">
+                          <a14:useLocalDpi xmlns:a14="http://schemas.microsoft.com/office/drawing/2010/main" val="0"/>
+                        </a:ext>
+                      </a:extLst>
+                    </a:blip>
+                    <a:stretch>
+                      <a:fillRect/>
+                    </a:stretch>
+                  </pic:blipFill>
+                  <pic:spPr>
+                    <a:xfrm>
+                      <a:off x="0" y="0"/>
+                      <a:ext cx="2193838" cy="1696474"/>
+                    </a:xfrm>
+                    <a:prstGeom prst="rect">
+                      <a:avLst/>
+                    </a:prstGeom>
+                  </pic:spPr>
+                </pic:pic>
+              </a:graphicData>
+            </a:graphic>
+          </wp:inline>
+        </w:drawing>
+      </w:r>
+      <w:r>
+        <w:rPr>
+          <w:rFonts w:ascii="Times New Roman" w:hAnsi="Times New Roman" w:cs="Times New Roman"/>
+          <w:noProof/>
+          <w:sz w:val="22"/>
+          <w:szCs w:val="22"/>
+        </w:rPr>
+        <w:drawing>
+          <wp:inline distT="0" distB="0" distL="0" distR="0">
+            <wp:extent cx="2175933" cy="1684954"/>
+            <wp:effectExtent l="0" t="0" r="0" b="4445"/>
+            <wp:docPr id="12" name="Picture 12"/>
+            <wp:cNvGraphicFramePr>
+              <a:graphicFrameLocks xmlns:a="http://schemas.openxmlformats.org/drawingml/2006/main" noChangeAspect="1"/>
+            </wp:cNvGraphicFramePr>
+            <a:graphic xmlns:a="http://schemas.openxmlformats.org/drawingml/2006/main">
+              <a:graphicData uri="http://schemas.openxmlformats.org/drawingml/2006/picture">
+                <pic:pic xmlns:pic="http://schemas.openxmlformats.org/drawingml/2006/picture">
+                  <pic:nvPicPr>
+                    <pic:cNvPr id="12" name="Screen Shot 2018-02-19 at 8.28.34 PM.png"/>
+                    <pic:cNvPicPr/>
+                  </pic:nvPicPr>
+                  <pic:blipFill>
+                    <a:blip r:embed="rId16">
+                      <a:extLst>
+                        <a:ext uri="{28A0092B-C50C-407E-A947-70E740481C1C}">
+                          <a14:useLocalDpi xmlns:a14="http://schemas.microsoft.com/office/drawing/2010/main" val="0"/>
+                        </a:ext>
+                      </a:extLst>
+                    </a:blip>
+                    <a:stretch>
+                      <a:fillRect/>
+                    </a:stretch>
+                  </pic:blipFill>
+                  <pic:spPr>
+                    <a:xfrm>
+                      <a:off x="0" y="0"/>
+                      <a:ext cx="2185125" cy="1692072"/>
+                    </a:xfrm>
+                    <a:prstGeom prst="rect">
+                      <a:avLst/>
+                    </a:prstGeom>
+                  </pic:spPr>
+                </pic:pic>
+              </a:graphicData>
+            </a:graphic>
+          </wp:inline>
+        </w:drawing>
+      </w:r>
+    </w:p>
+    <w:p>
+      <w:pPr>
+        <w:autoSpaceDE w:val="0"/>
+        <w:autoSpaceDN w:val="0"/>
+        <w:adjustRightInd w:val="0"/>
+        <w:rPr>
+          <w:rFonts w:ascii="Times New Roman" w:hAnsi="Times New Roman" w:cs="Times New Roman"/>
+          <w:i/>
+          <w:color w:val="1F4E79" w:themeColor="accent5" w:themeShade="80"/>
+          <w:sz w:val="22"/>
+          <w:szCs w:val="22"/>
+        </w:rPr>
+      </w:pPr>
+      <w:r>
+        <w:rPr>
+          <w:rFonts w:ascii="Times New Roman" w:hAnsi="Times New Roman" w:cs="Times New Roman"/>
+          <w:i/>
+          <w:color w:val="1F4E79" w:themeColor="accent5" w:themeShade="80"/>
+          <w:sz w:val="22"/>
+          <w:szCs w:val="22"/>
+        </w:rPr>
+        <w:t xml:space="preserve">Attribute </w:t>
+      </w:r>
+      <w:r>
+        <w:rPr>
+          <w:rFonts w:ascii="Times New Roman" w:hAnsi="Times New Roman" w:cs="Times New Roman"/>
+          <w:i/>
+          <w:color w:val="1F4E79" w:themeColor="accent5" w:themeShade="80"/>
+          <w:sz w:val="22"/>
+          <w:szCs w:val="22"/>
+        </w:rPr>
+        <w:t>6</w:t>
+      </w:r>
+      <w:r>
+        <w:rPr>
+          <w:rFonts w:ascii="Times New Roman" w:hAnsi="Times New Roman" w:cs="Times New Roman"/>
+          <w:i/>
+          <w:color w:val="1F4E79" w:themeColor="accent5" w:themeShade="80"/>
+          <w:sz w:val="22"/>
+          <w:szCs w:val="22"/>
+        </w:rPr>
+        <w:t>: normal distribution</w:t>
+      </w:r>
+    </w:p>
+    <w:p>
+      <w:pPr>
+        <w:autoSpaceDE w:val="0"/>
+        <w:autoSpaceDN w:val="0"/>
+        <w:adjustRightInd w:val="0"/>
+        <w:rPr>
+          <w:rFonts w:ascii="Times New Roman" w:hAnsi="Times New Roman" w:cs="Times New Roman"/>
+          <w:sz w:val="22"/>
+          <w:szCs w:val="22"/>
+        </w:rPr>
+      </w:pPr>
+      <w:r>
+        <w:rPr>
+          <w:rFonts w:ascii="Times New Roman" w:hAnsi="Times New Roman" w:cs="Times New Roman"/>
+          <w:noProof/>
+          <w:sz w:val="22"/>
+          <w:szCs w:val="22"/>
+        </w:rPr>
+        <w:drawing>
+          <wp:inline distT="0" distB="0" distL="0" distR="0">
+            <wp:extent cx="2099141" cy="1642533"/>
+            <wp:effectExtent l="0" t="0" r="0" b="0"/>
+            <wp:docPr id="15" name="Picture 15"/>
+            <wp:cNvGraphicFramePr>
+              <a:graphicFrameLocks xmlns:a="http://schemas.openxmlformats.org/drawingml/2006/main" noChangeAspect="1"/>
+            </wp:cNvGraphicFramePr>
+            <a:graphic xmlns:a="http://schemas.openxmlformats.org/drawingml/2006/main">
+              <a:graphicData uri="http://schemas.openxmlformats.org/drawingml/2006/picture">
+                <pic:pic xmlns:pic="http://schemas.openxmlformats.org/drawingml/2006/picture">
+                  <pic:nvPicPr>
+                    <pic:cNvPr id="15" name="Screen Shot 2018-02-19 at 8.31.21 PM.png"/>
+                    <pic:cNvPicPr/>
+                  </pic:nvPicPr>
+                  <pic:blipFill>
+                    <a:blip r:embed="rId17">
+                      <a:extLst>
+                        <a:ext uri="{28A0092B-C50C-407E-A947-70E740481C1C}">
+                          <a14:useLocalDpi xmlns:a14="http://schemas.microsoft.com/office/drawing/2010/main" val="0"/>
+                        </a:ext>
+                      </a:extLst>
+                    </a:blip>
+                    <a:stretch>
+                      <a:fillRect/>
+                    </a:stretch>
+                  </pic:blipFill>
+                  <pic:spPr>
+                    <a:xfrm>
+                      <a:off x="0" y="0"/>
+                      <a:ext cx="2105409" cy="1647437"/>
+                    </a:xfrm>
+                    <a:prstGeom prst="rect">
+                      <a:avLst/>
+                    </a:prstGeom>
+                  </pic:spPr>
+                </pic:pic>
+              </a:graphicData>
+            </a:graphic>
+          </wp:inline>
+        </w:drawing>
+      </w:r>
+      <w:r>
+        <w:rPr>
+          <w:rFonts w:ascii="Times New Roman" w:hAnsi="Times New Roman" w:cs="Times New Roman"/>
+          <w:noProof/>
+          <w:sz w:val="22"/>
+          <w:szCs w:val="22"/>
+        </w:rPr>
+        <w:drawing>
+          <wp:inline distT="0" distB="0" distL="0" distR="0">
+            <wp:extent cx="2113570" cy="1642533"/>
+            <wp:effectExtent l="0" t="0" r="0" b="0"/>
+            <wp:docPr id="16" name="Picture 16"/>
+            <wp:cNvGraphicFramePr>
+              <a:graphicFrameLocks xmlns:a="http://schemas.openxmlformats.org/drawingml/2006/main" noChangeAspect="1"/>
+            </wp:cNvGraphicFramePr>
+            <a:graphic xmlns:a="http://schemas.openxmlformats.org/drawingml/2006/main">
+              <a:graphicData uri="http://schemas.openxmlformats.org/drawingml/2006/picture">
+                <pic:pic xmlns:pic="http://schemas.openxmlformats.org/drawingml/2006/picture">
+                  <pic:nvPicPr>
+                    <pic:cNvPr id="16" name="Screen Shot 2018-02-19 at 8.30.15 PM.png"/>
+                    <pic:cNvPicPr/>
+                  </pic:nvPicPr>
+                  <pic:blipFill>
+                    <a:blip r:embed="rId18">
+                      <a:extLst>
+                        <a:ext uri="{28A0092B-C50C-407E-A947-70E740481C1C}">
+                          <a14:useLocalDpi xmlns:a14="http://schemas.microsoft.com/office/drawing/2010/main" val="0"/>
+                        </a:ext>
+                      </a:extLst>
+                    </a:blip>
+                    <a:stretch>
+                      <a:fillRect/>
+                    </a:stretch>
+                  </pic:blipFill>
+                  <pic:spPr>
+                    <a:xfrm>
+                      <a:off x="0" y="0"/>
+                      <a:ext cx="2121361" cy="1648588"/>
+                    </a:xfrm>
+                    <a:prstGeom prst="rect">
+                      <a:avLst/>
+                    </a:prstGeom>
+                  </pic:spPr>
+                </pic:pic>
+              </a:graphicData>
+            </a:graphic>
+          </wp:inline>
+        </w:drawing>
+      </w:r>
+    </w:p>
+    <w:p>
+      <w:pPr>
+        <w:autoSpaceDE w:val="0"/>
+        <w:autoSpaceDN w:val="0"/>
+        <w:adjustRightInd w:val="0"/>
+        <w:rPr>
+          <w:rFonts w:ascii="Times New Roman" w:hAnsi="Times New Roman" w:cs="Times New Roman"/>
+          <w:sz w:val="22"/>
+          <w:szCs w:val="22"/>
+        </w:rPr>
+      </w:pPr>
+    </w:p>
+    <w:p>
+      <w:pPr>
+        <w:autoSpaceDE w:val="0"/>
+        <w:autoSpaceDN w:val="0"/>
+        <w:adjustRightInd w:val="0"/>
+        <w:rPr>
+          <w:rFonts w:ascii="Times New Roman" w:hAnsi="Times New Roman" w:cs="Times New Roman"/>
+          <w:sz w:val="22"/>
+          <w:szCs w:val="22"/>
+        </w:rPr>
+      </w:pPr>
+    </w:p>
+    <w:p>
+      <w:pPr>
+        <w:autoSpaceDE w:val="0"/>
+        <w:autoSpaceDN w:val="0"/>
+        <w:adjustRightInd w:val="0"/>
+        <w:rPr>
+          <w:rFonts w:ascii="Times New Roman" w:hAnsi="Times New Roman" w:cs="Times New Roman"/>
+          <w:sz w:val="22"/>
+          <w:szCs w:val="22"/>
+        </w:rPr>
+      </w:pPr>
+    </w:p>
+    <w:p>
+      <w:pPr>
+        <w:autoSpaceDE w:val="0"/>
+        <w:autoSpaceDN w:val="0"/>
+        <w:adjustRightInd w:val="0"/>
+        <w:rPr>
+          <w:rFonts w:ascii="Times New Roman" w:hAnsi="Times New Roman" w:cs="Times New Roman"/>
+          <w:i/>
+          <w:color w:val="1F4E79" w:themeColor="accent5" w:themeShade="80"/>
+          <w:sz w:val="22"/>
+          <w:szCs w:val="22"/>
+        </w:rPr>
+      </w:pPr>
+      <w:r>
+        <w:rPr>
+          <w:rFonts w:ascii="Times New Roman" w:hAnsi="Times New Roman" w:cs="Times New Roman"/>
+          <w:i/>
+          <w:color w:val="1F4E79" w:themeColor="accent5" w:themeShade="80"/>
+          <w:sz w:val="22"/>
+          <w:szCs w:val="22"/>
+        </w:rPr>
+        <w:lastRenderedPageBreak/>
+        <w:t xml:space="preserve">Attribute </w:t>
+      </w:r>
+      <w:r>
+        <w:rPr>
+          <w:rFonts w:ascii="Times New Roman" w:hAnsi="Times New Roman" w:cs="Times New Roman"/>
+          <w:i/>
+          <w:color w:val="1F4E79" w:themeColor="accent5" w:themeShade="80"/>
+          <w:sz w:val="22"/>
+          <w:szCs w:val="22"/>
+        </w:rPr>
+        <w:t>7</w:t>
+      </w:r>
+      <w:r>
+        <w:rPr>
+          <w:rFonts w:ascii="Times New Roman" w:hAnsi="Times New Roman" w:cs="Times New Roman"/>
+          <w:i/>
+          <w:color w:val="1F4E79" w:themeColor="accent5" w:themeShade="80"/>
+          <w:sz w:val="22"/>
+          <w:szCs w:val="22"/>
+        </w:rPr>
+        <w:t xml:space="preserve">: </w:t>
+      </w:r>
+      <w:r>
+        <w:rPr>
+          <w:rFonts w:ascii="Times New Roman" w:hAnsi="Times New Roman" w:cs="Times New Roman"/>
+          <w:b/>
+          <w:i/>
+          <w:color w:val="1F4E79" w:themeColor="accent5" w:themeShade="80"/>
+          <w:sz w:val="22"/>
+          <w:szCs w:val="22"/>
+        </w:rPr>
+        <w:t>exponential distribution</w:t>
+      </w:r>
+    </w:p>
+    <w:p>
+      <w:pPr>
+        <w:autoSpaceDE w:val="0"/>
+        <w:autoSpaceDN w:val="0"/>
+        <w:adjustRightInd w:val="0"/>
+        <w:rPr>
+          <w:rFonts w:ascii="Times New Roman" w:hAnsi="Times New Roman" w:cs="Times New Roman"/>
+          <w:sz w:val="22"/>
+          <w:szCs w:val="22"/>
+        </w:rPr>
+      </w:pPr>
+      <w:r>
+        <w:rPr>
+          <w:rFonts w:ascii="Times New Roman" w:hAnsi="Times New Roman" w:cs="Times New Roman"/>
+          <w:noProof/>
+          <w:sz w:val="22"/>
+          <w:szCs w:val="22"/>
+        </w:rPr>
+        <w:drawing>
+          <wp:inline distT="0" distB="0" distL="0" distR="0">
+            <wp:extent cx="2036974" cy="1600200"/>
+            <wp:effectExtent l="0" t="0" r="0" b="0"/>
+            <wp:docPr id="17" name="Picture 17"/>
+            <wp:cNvGraphicFramePr>
+              <a:graphicFrameLocks xmlns:a="http://schemas.openxmlformats.org/drawingml/2006/main" noChangeAspect="1"/>
+            </wp:cNvGraphicFramePr>
+            <a:graphic xmlns:a="http://schemas.openxmlformats.org/drawingml/2006/main">
+              <a:graphicData uri="http://schemas.openxmlformats.org/drawingml/2006/picture">
+                <pic:pic xmlns:pic="http://schemas.openxmlformats.org/drawingml/2006/picture">
+                  <pic:nvPicPr>
+                    <pic:cNvPr id="17" name="Screen Shot 2018-02-19 at 8.32.32 PM.png"/>
+                    <pic:cNvPicPr/>
+                  </pic:nvPicPr>
+                  <pic:blipFill>
+                    <a:blip r:embed="rId19">
+                      <a:extLst>
+                        <a:ext uri="{28A0092B-C50C-407E-A947-70E740481C1C}">
+                          <a14:useLocalDpi xmlns:a14="http://schemas.microsoft.com/office/drawing/2010/main" val="0"/>
+                        </a:ext>
+                      </a:extLst>
+                    </a:blip>
+                    <a:stretch>
+                      <a:fillRect/>
+                    </a:stretch>
+                  </pic:blipFill>
+                  <pic:spPr>
+                    <a:xfrm>
+                      <a:off x="0" y="0"/>
+                      <a:ext cx="2040422" cy="1602909"/>
+                    </a:xfrm>
+                    <a:prstGeom prst="rect">
+                      <a:avLst/>
+                    </a:prstGeom>
+                  </pic:spPr>
+                </pic:pic>
+              </a:graphicData>
+            </a:graphic>
+          </wp:inline>
+        </w:drawing>
+      </w:r>
+      <w:r>
+        <w:rPr>
+          <w:rFonts w:ascii="Times New Roman" w:hAnsi="Times New Roman" w:cs="Times New Roman"/>
+          <w:noProof/>
+          <w:sz w:val="22"/>
+          <w:szCs w:val="22"/>
+        </w:rPr>
+        <w:drawing>
+          <wp:inline distT="0" distB="0" distL="0" distR="0">
+            <wp:extent cx="2065866" cy="1610096"/>
+            <wp:effectExtent l="0" t="0" r="4445" b="3175"/>
+            <wp:docPr id="18" name="Picture 18"/>
+            <wp:cNvGraphicFramePr>
+              <a:graphicFrameLocks xmlns:a="http://schemas.openxmlformats.org/drawingml/2006/main" noChangeAspect="1"/>
+            </wp:cNvGraphicFramePr>
+            <a:graphic xmlns:a="http://schemas.openxmlformats.org/drawingml/2006/main">
+              <a:graphicData uri="http://schemas.openxmlformats.org/drawingml/2006/picture">
+                <pic:pic xmlns:pic="http://schemas.openxmlformats.org/drawingml/2006/picture">
+                  <pic:nvPicPr>
+                    <pic:cNvPr id="18" name="Screen Shot 2018-02-19 at 8.32.20 PM.png"/>
+                    <pic:cNvPicPr/>
+                  </pic:nvPicPr>
+                  <pic:blipFill>
+                    <a:blip r:embed="rId20">
+                      <a:extLst>
+                        <a:ext uri="{28A0092B-C50C-407E-A947-70E740481C1C}">
+                          <a14:useLocalDpi xmlns:a14="http://schemas.microsoft.com/office/drawing/2010/main" val="0"/>
+                        </a:ext>
+                      </a:extLst>
+                    </a:blip>
+                    <a:stretch>
+                      <a:fillRect/>
+                    </a:stretch>
+                  </pic:blipFill>
+                  <pic:spPr>
+                    <a:xfrm>
+                      <a:off x="0" y="0"/>
+                      <a:ext cx="2077619" cy="1619256"/>
+                    </a:xfrm>
+                    <a:prstGeom prst="rect">
+                      <a:avLst/>
+                    </a:prstGeom>
+                  </pic:spPr>
+                </pic:pic>
+              </a:graphicData>
+            </a:graphic>
+          </wp:inline>
+        </w:drawing>
+      </w:r>
+    </w:p>
+    <w:p>
+      <w:pPr>
+        <w:autoSpaceDE w:val="0"/>
+        <w:autoSpaceDN w:val="0"/>
+        <w:adjustRightInd w:val="0"/>
+        <w:rPr>
+          <w:rFonts w:ascii="Times New Roman" w:hAnsi="Times New Roman" w:cs="Times New Roman"/>
+          <w:sz w:val="22"/>
+          <w:szCs w:val="22"/>
+        </w:rPr>
+      </w:pPr>
+    </w:p>
+    <w:p>
+      <w:pPr>
+        <w:autoSpaceDE w:val="0"/>
+        <w:autoSpaceDN w:val="0"/>
+        <w:adjustRightInd w:val="0"/>
+        <w:rPr>
+          <w:rFonts w:ascii="Times New Roman" w:hAnsi="Times New Roman" w:cs="Times New Roman"/>
+          <w:b/>
+          <w:i/>
+          <w:color w:val="1F4E79" w:themeColor="accent5" w:themeShade="80"/>
+          <w:sz w:val="22"/>
+          <w:szCs w:val="22"/>
+        </w:rPr>
+      </w:pPr>
+      <w:r>
+        <w:rPr>
+          <w:rFonts w:ascii="Times New Roman" w:hAnsi="Times New Roman" w:cs="Times New Roman"/>
+          <w:i/>
+          <w:color w:val="1F4E79" w:themeColor="accent5" w:themeShade="80"/>
+          <w:sz w:val="22"/>
+          <w:szCs w:val="22"/>
+        </w:rPr>
+        <w:t xml:space="preserve">Attribute </w:t>
+      </w:r>
+      <w:r>
+        <w:rPr>
+          <w:rFonts w:ascii="Times New Roman" w:hAnsi="Times New Roman" w:cs="Times New Roman"/>
+          <w:i/>
+          <w:color w:val="1F4E79" w:themeColor="accent5" w:themeShade="80"/>
+          <w:sz w:val="22"/>
+          <w:szCs w:val="22"/>
+        </w:rPr>
+        <w:t>8</w:t>
+      </w:r>
+      <w:r>
+        <w:rPr>
+          <w:rFonts w:ascii="Times New Roman" w:hAnsi="Times New Roman" w:cs="Times New Roman"/>
+          <w:i/>
+          <w:color w:val="1F4E79" w:themeColor="accent5" w:themeShade="80"/>
+          <w:sz w:val="22"/>
+          <w:szCs w:val="22"/>
+        </w:rPr>
+        <w:t xml:space="preserve">: </w:t>
+      </w:r>
+      <w:r>
+        <w:rPr>
+          <w:rFonts w:ascii="Times New Roman" w:hAnsi="Times New Roman" w:cs="Times New Roman"/>
+          <w:b/>
+          <w:i/>
+          <w:color w:val="1F4E79" w:themeColor="accent5" w:themeShade="80"/>
+          <w:sz w:val="22"/>
+          <w:szCs w:val="22"/>
+        </w:rPr>
+        <w:t>exponential distribution</w:t>
+      </w:r>
+    </w:p>
+    <w:p>
+      <w:pPr>
+        <w:autoSpaceDE w:val="0"/>
+        <w:autoSpaceDN w:val="0"/>
+        <w:adjustRightInd w:val="0"/>
+        <w:rPr>
+          <w:rFonts w:ascii="Times New Roman" w:hAnsi="Times New Roman" w:cs="Times New Roman"/>
+          <w:sz w:val="22"/>
+          <w:szCs w:val="22"/>
+        </w:rPr>
+      </w:pPr>
+      <w:r>
+        <w:rPr>
+          <w:rFonts w:ascii="Times New Roman" w:hAnsi="Times New Roman" w:cs="Times New Roman"/>
+          <w:noProof/>
+          <w:sz w:val="22"/>
+          <w:szCs w:val="22"/>
+        </w:rPr>
+        <w:drawing>
+          <wp:inline distT="0" distB="0" distL="0" distR="0">
+            <wp:extent cx="2309040" cy="1794933"/>
+            <wp:effectExtent l="0" t="0" r="2540" b="0"/>
+            <wp:docPr id="19" name="Picture 19"/>
+            <wp:cNvGraphicFramePr>
+              <a:graphicFrameLocks xmlns:a="http://schemas.openxmlformats.org/drawingml/2006/main" noChangeAspect="1"/>
+            </wp:cNvGraphicFramePr>
+            <a:graphic xmlns:a="http://schemas.openxmlformats.org/drawingml/2006/main">
+              <a:graphicData uri="http://schemas.openxmlformats.org/drawingml/2006/picture">
+                <pic:pic xmlns:pic="http://schemas.openxmlformats.org/drawingml/2006/picture">
+                  <pic:nvPicPr>
+                    <pic:cNvPr id="19" name="Screen Shot 2018-02-19 at 8.33.33 PM.png"/>
+                    <pic:cNvPicPr/>
+                  </pic:nvPicPr>
+                  <pic:blipFill>
+                    <a:blip r:embed="rId21">
+                      <a:extLst>
+                        <a:ext uri="{28A0092B-C50C-407E-A947-70E740481C1C}">
+                          <a14:useLocalDpi xmlns:a14="http://schemas.microsoft.com/office/drawing/2010/main" val="0"/>
+                        </a:ext>
+                      </a:extLst>
+                    </a:blip>
+                    <a:stretch>
+                      <a:fillRect/>
+                    </a:stretch>
+                  </pic:blipFill>
+                  <pic:spPr>
+                    <a:xfrm>
+                      <a:off x="0" y="0"/>
+                      <a:ext cx="2311377" cy="1796749"/>
+                    </a:xfrm>
+                    <a:prstGeom prst="rect">
+                      <a:avLst/>
+                    </a:prstGeom>
+                  </pic:spPr>
+                </pic:pic>
+              </a:graphicData>
+            </a:graphic>
+          </wp:inline>
+        </w:drawing>
+      </w:r>
+      <w:r>
+        <w:rPr>
+          <w:rFonts w:ascii="Times New Roman" w:hAnsi="Times New Roman" w:cs="Times New Roman"/>
+          <w:noProof/>
+          <w:sz w:val="22"/>
+          <w:szCs w:val="22"/>
+        </w:rPr>
+        <w:drawing>
+          <wp:inline distT="0" distB="0" distL="0" distR="0">
+            <wp:extent cx="2306504" cy="1794933"/>
+            <wp:effectExtent l="0" t="0" r="5080" b="0"/>
+            <wp:docPr id="20" name="Picture 20"/>
+            <wp:cNvGraphicFramePr>
+              <a:graphicFrameLocks xmlns:a="http://schemas.openxmlformats.org/drawingml/2006/main" noChangeAspect="1"/>
+            </wp:cNvGraphicFramePr>
+            <a:graphic xmlns:a="http://schemas.openxmlformats.org/drawingml/2006/main">
+              <a:graphicData uri="http://schemas.openxmlformats.org/drawingml/2006/picture">
+                <pic:pic xmlns:pic="http://schemas.openxmlformats.org/drawingml/2006/picture">
+                  <pic:nvPicPr>
+                    <pic:cNvPr id="20" name="Screen Shot 2018-02-19 at 8.33.23 PM.png"/>
+                    <pic:cNvPicPr/>
+                  </pic:nvPicPr>
+                  <pic:blipFill>
+                    <a:blip r:embed="rId22">
+                      <a:extLst>
+                        <a:ext uri="{28A0092B-C50C-407E-A947-70E740481C1C}">
+                          <a14:useLocalDpi xmlns:a14="http://schemas.microsoft.com/office/drawing/2010/main" val="0"/>
+                        </a:ext>
+                      </a:extLst>
+                    </a:blip>
+                    <a:stretch>
+                      <a:fillRect/>
+                    </a:stretch>
+                  </pic:blipFill>
+                  <pic:spPr>
+                    <a:xfrm>
+                      <a:off x="0" y="0"/>
+                      <a:ext cx="2310999" cy="1798431"/>
+                    </a:xfrm>
+                    <a:prstGeom prst="rect">
+                      <a:avLst/>
+                    </a:prstGeom>
+                  </pic:spPr>
+                </pic:pic>
+              </a:graphicData>
+            </a:graphic>
+          </wp:inline>
+        </w:drawing>
+      </w:r>
     </w:p>
     <w:p>
       <w:pPr>
@@ -2575,18 +4926,6 @@
           <w:szCs w:val="22"/>
         </w:rPr>
       </w:pPr>
-    </w:p>
-    <w:p>
-      <w:pPr>
-        <w:autoSpaceDE w:val="0"/>
-        <w:autoSpaceDN w:val="0"/>
-        <w:adjustRightInd w:val="0"/>
-        <w:rPr>
-          <w:rFonts w:ascii="Times New Roman" w:hAnsi="Times New Roman" w:cs="Times New Roman"/>
-          <w:sz w:val="22"/>
-          <w:szCs w:val="22"/>
-        </w:rPr>
-      </w:pPr>
       <w:r>
         <w:rPr>
           <w:rFonts w:ascii="Times New Roman" w:hAnsi="Times New Roman" w:cs="Times New Roman"/>
@@ -2659,6 +4998,41 @@
         <w:adjustRightInd w:val="0"/>
         <w:rPr>
           <w:rFonts w:ascii="Times New Roman" w:hAnsi="Times New Roman" w:cs="Times New Roman"/>
+          <w:color w:val="1F4E79" w:themeColor="accent5" w:themeShade="80"/>
+          <w:sz w:val="22"/>
+          <w:szCs w:val="22"/>
+        </w:rPr>
+      </w:pPr>
+      <w:r>
+        <w:rPr>
+          <w:rFonts w:ascii="Times New Roman" w:hAnsi="Times New Roman" w:cs="Times New Roman"/>
+          <w:i/>
+          <w:color w:val="1F4E79" w:themeColor="accent5" w:themeShade="80"/>
+          <w:sz w:val="22"/>
+          <w:szCs w:val="22"/>
+        </w:rPr>
+        <w:t>main2_2.m</w:t>
+      </w:r>
+    </w:p>
+    <w:p>
+      <w:pPr>
+        <w:autoSpaceDE w:val="0"/>
+        <w:autoSpaceDN w:val="0"/>
+        <w:adjustRightInd w:val="0"/>
+        <w:rPr>
+          <w:rFonts w:ascii="Times New Roman" w:hAnsi="Times New Roman" w:cs="Times New Roman"/>
+          <w:sz w:val="22"/>
+          <w:szCs w:val="22"/>
+        </w:rPr>
+      </w:pPr>
+    </w:p>
+    <w:p>
+      <w:pPr>
+        <w:autoSpaceDE w:val="0"/>
+        <w:autoSpaceDN w:val="0"/>
+        <w:adjustRightInd w:val="0"/>
+        <w:rPr>
+          <w:rFonts w:ascii="Times New Roman" w:hAnsi="Times New Roman" w:cs="Times New Roman"/>
           <w:sz w:val="22"/>
           <w:szCs w:val="22"/>
         </w:rPr>
@@ -2671,6 +5045,346 @@
         </w:rPr>
         <w:t>Part b. List parameters found by your program in the report.</w:t>
       </w:r>
+    </w:p>
+    <w:p>
+      <w:pPr>
+        <w:autoSpaceDE w:val="0"/>
+        <w:autoSpaceDN w:val="0"/>
+        <w:adjustRightInd w:val="0"/>
+        <w:rPr>
+          <w:rFonts w:ascii="Times New Roman" w:hAnsi="Times New Roman" w:cs="Times New Roman"/>
+          <w:sz w:val="22"/>
+          <w:szCs w:val="22"/>
+        </w:rPr>
+      </w:pPr>
+    </w:p>
+    <w:p>
+      <w:pPr>
+        <w:autoSpaceDE w:val="0"/>
+        <w:autoSpaceDN w:val="0"/>
+        <w:adjustRightInd w:val="0"/>
+        <w:rPr>
+          <w:rFonts w:ascii="Courier" w:hAnsi="Courier"/>
+          <w:i/>
+        </w:rPr>
+      </w:pPr>
+      <w:r>
+        <w:rPr>
+          <w:rFonts w:ascii="Courier" w:hAnsi="Courier" w:cs="Courier"/>
+          <w:i/>
+          <w:color w:val="000000"/>
+          <w:sz w:val="20"/>
+          <w:szCs w:val="20"/>
+        </w:rPr>
+        <w:t>exp_0_1_muhat = 3.2419; exp_1_1_muhat = 4.7100;</w:t>
+      </w:r>
+    </w:p>
+    <w:p>
+      <w:pPr>
+        <w:autoSpaceDE w:val="0"/>
+        <w:autoSpaceDN w:val="0"/>
+        <w:adjustRightInd w:val="0"/>
+        <w:rPr>
+          <w:rFonts w:ascii="Courier" w:hAnsi="Courier"/>
+          <w:i/>
+        </w:rPr>
+      </w:pPr>
+      <w:r>
+        <w:rPr>
+          <w:rFonts w:ascii="Courier" w:hAnsi="Courier" w:cs="Courier"/>
+          <w:i/>
+          <w:color w:val="000000"/>
+          <w:sz w:val="20"/>
+          <w:szCs w:val="20"/>
+        </w:rPr>
+        <w:t>exp_0_5_muhat = 67.7168; exp_1_5_muhat = 103.7200;</w:t>
+      </w:r>
+    </w:p>
+    <w:p>
+      <w:pPr>
+        <w:autoSpaceDE w:val="0"/>
+        <w:autoSpaceDN w:val="0"/>
+        <w:adjustRightInd w:val="0"/>
+        <w:rPr>
+          <w:rFonts w:ascii="Courier" w:hAnsi="Courier"/>
+          <w:i/>
+        </w:rPr>
+      </w:pPr>
+      <w:r>
+        <w:rPr>
+          <w:rFonts w:ascii="Courier" w:hAnsi="Courier" w:cs="Courier"/>
+          <w:i/>
+          <w:color w:val="000000"/>
+          <w:sz w:val="20"/>
+          <w:szCs w:val="20"/>
+        </w:rPr>
+        <w:t>exp_0_7_muhat = 0.4164; exp_1_7_muhat = 0.5491;</w:t>
+      </w:r>
+    </w:p>
+    <w:p>
+      <w:pPr>
+        <w:autoSpaceDE w:val="0"/>
+        <w:autoSpaceDN w:val="0"/>
+        <w:adjustRightInd w:val="0"/>
+        <w:rPr>
+          <w:rFonts w:ascii="Courier" w:hAnsi="Courier"/>
+          <w:i/>
+        </w:rPr>
+      </w:pPr>
+      <w:r>
+        <w:rPr>
+          <w:rFonts w:ascii="Courier" w:hAnsi="Courier" w:cs="Courier"/>
+          <w:i/>
+          <w:color w:val="000000"/>
+          <w:sz w:val="20"/>
+          <w:szCs w:val="20"/>
+        </w:rPr>
+        <w:t>exp_0_8_muhat = 31.1032; exp_1_8_muhat = 37.1200;</w:t>
+      </w:r>
+    </w:p>
+    <w:p>
+      <w:pPr>
+        <w:autoSpaceDE w:val="0"/>
+        <w:autoSpaceDN w:val="0"/>
+        <w:adjustRightInd w:val="0"/>
+        <w:rPr>
+          <w:rFonts w:ascii="Courier" w:hAnsi="Courier"/>
+          <w:i/>
+        </w:rPr>
+      </w:pPr>
+      <w:r>
+        <w:rPr>
+          <w:rFonts w:ascii="Courier" w:hAnsi="Courier" w:cs="Courier"/>
+          <w:i/>
+          <w:color w:val="000000"/>
+          <w:sz w:val="20"/>
+          <w:szCs w:val="20"/>
+        </w:rPr>
+        <w:t>norm_0_2_mu = 109.6254; norm_0_2_sigma = 26.2304;</w:t>
+      </w:r>
+    </w:p>
+    <w:p>
+      <w:pPr>
+        <w:autoSpaceDE w:val="0"/>
+        <w:autoSpaceDN w:val="0"/>
+        <w:adjustRightInd w:val="0"/>
+        <w:rPr>
+          <w:rFonts w:ascii="Courier" w:hAnsi="Courier"/>
+          <w:i/>
+        </w:rPr>
+      </w:pPr>
+      <w:r>
+        <w:rPr>
+          <w:rFonts w:ascii="Courier" w:hAnsi="Courier" w:cs="Courier"/>
+          <w:i/>
+          <w:color w:val="000000"/>
+          <w:sz w:val="20"/>
+          <w:szCs w:val="20"/>
+        </w:rPr>
+        <w:t>norm_0_3_mu = 67.5339; norm_0_3_sigma = 18.6683;</w:t>
+      </w:r>
+    </w:p>
+    <w:p>
+      <w:pPr>
+        <w:autoSpaceDE w:val="0"/>
+        <w:autoSpaceDN w:val="0"/>
+        <w:adjustRightInd w:val="0"/>
+        <w:rPr>
+          <w:rFonts w:ascii="Courier" w:hAnsi="Courier"/>
+          <w:i/>
+        </w:rPr>
+      </w:pPr>
+      <w:r>
+        <w:rPr>
+          <w:rFonts w:ascii="Courier" w:hAnsi="Courier" w:cs="Courier"/>
+          <w:i/>
+          <w:color w:val="000000"/>
+          <w:sz w:val="20"/>
+          <w:szCs w:val="20"/>
+        </w:rPr>
+        <w:t>norm_0_4_mu = 19.7316; norm_0_4_sigma = 14.5828;</w:t>
+      </w:r>
+    </w:p>
+    <w:p>
+      <w:pPr>
+        <w:autoSpaceDE w:val="0"/>
+        <w:autoSpaceDN w:val="0"/>
+        <w:adjustRightInd w:val="0"/>
+        <w:rPr>
+          <w:rFonts w:ascii="Courier" w:hAnsi="Courier"/>
+          <w:i/>
+        </w:rPr>
+      </w:pPr>
+      <w:r>
+        <w:rPr>
+          <w:rFonts w:ascii="Courier" w:hAnsi="Courier" w:cs="Courier"/>
+          <w:i/>
+          <w:color w:val="000000"/>
+          <w:sz w:val="20"/>
+          <w:szCs w:val="20"/>
+        </w:rPr>
+        <w:t>norm_0_6_mu = 30.3059; norm_0_6_sigma = 7.7258;</w:t>
+      </w:r>
+    </w:p>
+    <w:p>
+      <w:pPr>
+        <w:autoSpaceDE w:val="0"/>
+        <w:autoSpaceDN w:val="0"/>
+        <w:adjustRightInd w:val="0"/>
+        <w:rPr>
+          <w:rFonts w:ascii="Courier" w:hAnsi="Courier"/>
+          <w:i/>
+        </w:rPr>
+      </w:pPr>
+      <w:r>
+        <w:rPr>
+          <w:rFonts w:ascii="Courier" w:hAnsi="Courier" w:cs="Courier"/>
+          <w:i/>
+          <w:color w:val="000000"/>
+          <w:sz w:val="20"/>
+          <w:szCs w:val="20"/>
+        </w:rPr>
+        <w:t xml:space="preserve"> </w:t>
+      </w:r>
+    </w:p>
+    <w:p>
+      <w:pPr>
+        <w:autoSpaceDE w:val="0"/>
+        <w:autoSpaceDN w:val="0"/>
+        <w:adjustRightInd w:val="0"/>
+        <w:rPr>
+          <w:rFonts w:ascii="Courier" w:hAnsi="Courier"/>
+          <w:i/>
+        </w:rPr>
+      </w:pPr>
+      <w:r>
+        <w:rPr>
+          <w:rFonts w:ascii="Courier" w:hAnsi="Courier" w:cs="Courier"/>
+          <w:i/>
+          <w:color w:val="000000"/>
+          <w:sz w:val="20"/>
+          <w:szCs w:val="20"/>
+        </w:rPr>
+        <w:t>norm_1_2_mu = 141.3950; norm_1_2_sigma = 33.6655;</w:t>
+      </w:r>
+    </w:p>
+    <w:p>
+      <w:pPr>
+        <w:autoSpaceDE w:val="0"/>
+        <w:autoSpaceDN w:val="0"/>
+        <w:adjustRightInd w:val="0"/>
+        <w:rPr>
+          <w:rFonts w:ascii="Courier" w:hAnsi="Courier"/>
+          <w:i/>
+        </w:rPr>
+      </w:pPr>
+      <w:r>
+        <w:rPr>
+          <w:rFonts w:ascii="Courier" w:hAnsi="Courier" w:cs="Courier"/>
+          <w:i/>
+          <w:color w:val="000000"/>
+          <w:sz w:val="20"/>
+          <w:szCs w:val="20"/>
+        </w:rPr>
+        <w:t>norm_1_3_mu = 70.1900; norm_1_3_sigma =21.6213;</w:t>
+      </w:r>
+    </w:p>
+    <w:p>
+      <w:pPr>
+        <w:autoSpaceDE w:val="0"/>
+        <w:autoSpaceDN w:val="0"/>
+        <w:adjustRightInd w:val="0"/>
+        <w:rPr>
+          <w:rFonts w:ascii="Courier" w:hAnsi="Courier"/>
+          <w:i/>
+        </w:rPr>
+      </w:pPr>
+      <w:r>
+        <w:rPr>
+          <w:rFonts w:ascii="Courier" w:hAnsi="Courier" w:cs="Courier"/>
+          <w:i/>
+          <w:color w:val="000000"/>
+          <w:sz w:val="20"/>
+          <w:szCs w:val="20"/>
+        </w:rPr>
+        <w:t>norm_1_4_mu = 22.9350; norm_1_4_sigma =17.8275;</w:t>
+      </w:r>
+    </w:p>
+    <w:p>
+      <w:pPr>
+        <w:autoSpaceDE w:val="0"/>
+        <w:autoSpaceDN w:val="0"/>
+        <w:adjustRightInd w:val="0"/>
+        <w:rPr>
+          <w:rFonts w:ascii="Courier" w:hAnsi="Courier"/>
+          <w:i/>
+        </w:rPr>
+      </w:pPr>
+      <w:r>
+        <w:rPr>
+          <w:rFonts w:ascii="Courier" w:hAnsi="Courier" w:cs="Courier"/>
+          <w:i/>
+          <w:color w:val="000000"/>
+          <w:sz w:val="20"/>
+          <w:szCs w:val="20"/>
+        </w:rPr>
+        <w:lastRenderedPageBreak/>
+        <w:t>norm_1_6_mu = 35.2580; norm_1_6_sigma = 7.3286;</w:t>
+      </w:r>
+    </w:p>
+    <w:p>
+      <w:pPr>
+        <w:autoSpaceDE w:val="0"/>
+        <w:autoSpaceDN w:val="0"/>
+        <w:adjustRightInd w:val="0"/>
+        <w:rPr>
+          <w:rFonts w:ascii="Courier" w:hAnsi="Courier"/>
+          <w:i/>
+        </w:rPr>
+      </w:pPr>
+      <w:r>
+        <w:rPr>
+          <w:rFonts w:ascii="Courier" w:hAnsi="Courier" w:cs="Courier"/>
+          <w:i/>
+          <w:color w:val="000000"/>
+          <w:sz w:val="20"/>
+          <w:szCs w:val="20"/>
+        </w:rPr>
+        <w:t xml:space="preserve"> </w:t>
+      </w:r>
+    </w:p>
+    <w:p>
+      <w:pPr>
+        <w:autoSpaceDE w:val="0"/>
+        <w:autoSpaceDN w:val="0"/>
+        <w:adjustRightInd w:val="0"/>
+        <w:rPr>
+          <w:rFonts w:ascii="Courier" w:hAnsi="Courier"/>
+          <w:i/>
+        </w:rPr>
+      </w:pPr>
+      <w:r>
+        <w:rPr>
+          <w:rFonts w:ascii="Courier" w:hAnsi="Courier" w:cs="Courier"/>
+          <w:i/>
+          <w:color w:val="000000"/>
+          <w:sz w:val="20"/>
+          <w:szCs w:val="20"/>
+        </w:rPr>
+        <w:t>p_y_1 = 0.3711; p_y_0 = 0.6289;</w:t>
+      </w:r>
+    </w:p>
+    <w:p>
+      <w:pPr>
+        <w:autoSpaceDE w:val="0"/>
+        <w:autoSpaceDN w:val="0"/>
+        <w:adjustRightInd w:val="0"/>
+        <w:rPr>
+          <w:rFonts w:ascii="Times New Roman" w:hAnsi="Times New Roman" w:cs="Times New Roman"/>
+          <w:sz w:val="22"/>
+          <w:szCs w:val="22"/>
+        </w:rPr>
+      </w:pPr>
     </w:p>
     <w:p>
       <w:pPr>
@@ -3105,21 +5819,406 @@
         <w:adjustRightInd w:val="0"/>
         <w:rPr>
           <w:rFonts w:ascii="Times New Roman" w:hAnsi="Times New Roman" w:cs="Times New Roman"/>
-          <w:sz w:val="22"/>
-          <w:szCs w:val="22"/>
-        </w:rPr>
-      </w:pPr>
-      <w:r>
-        <w:rPr>
-          <w:rFonts w:ascii="Times New Roman" w:hAnsi="Times New Roman" w:cs="Times New Roman"/>
-          <w:sz w:val="22"/>
-          <w:szCs w:val="22"/>
-        </w:rPr>
-        <w:t>Part c. Compare results for the mean misclassification errors for the logistic regression</w:t>
-      </w:r>
-      <w:r>
-        <w:rPr>
-          <w:rFonts w:ascii="Times New Roman" w:hAnsi="Times New Roman" w:cs="Times New Roman"/>
+          <w:b/>
+          <w:i/>
+          <w:color w:val="1F4E79" w:themeColor="accent5" w:themeShade="80"/>
+          <w:sz w:val="22"/>
+          <w:szCs w:val="22"/>
+        </w:rPr>
+      </w:pPr>
+      <w:r>
+        <w:rPr>
+          <w:rFonts w:ascii="Times New Roman" w:hAnsi="Times New Roman" w:cs="Times New Roman"/>
+          <w:b/>
+          <w:i/>
+          <w:color w:val="1F4E79" w:themeColor="accent5" w:themeShade="80"/>
+          <w:sz w:val="22"/>
+          <w:szCs w:val="22"/>
+        </w:rPr>
+        <w:t>Main2_3.m</w:t>
+      </w:r>
+    </w:p>
+    <w:p>
+      <w:pPr>
+        <w:autoSpaceDE w:val="0"/>
+        <w:autoSpaceDN w:val="0"/>
+        <w:adjustRightInd w:val="0"/>
+        <w:rPr>
+          <w:rFonts w:ascii="Times New Roman" w:hAnsi="Times New Roman" w:cs="Times New Roman"/>
+          <w:i/>
+          <w:color w:val="1F4E79" w:themeColor="accent5" w:themeShade="80"/>
+          <w:sz w:val="22"/>
+          <w:szCs w:val="22"/>
+        </w:rPr>
+      </w:pPr>
+    </w:p>
+    <w:p>
+      <w:pPr>
+        <w:autoSpaceDE w:val="0"/>
+        <w:autoSpaceDN w:val="0"/>
+        <w:adjustRightInd w:val="0"/>
+        <w:rPr>
+          <w:rFonts w:ascii="Times New Roman" w:hAnsi="Times New Roman" w:cs="Times New Roman"/>
+          <w:i/>
+          <w:color w:val="1F4E79" w:themeColor="accent5" w:themeShade="80"/>
+          <w:sz w:val="22"/>
+          <w:szCs w:val="22"/>
+        </w:rPr>
+      </w:pPr>
+      <w:proofErr w:type="spellStart"/>
+      <w:r>
+        <w:rPr>
+          <w:rFonts w:ascii="Times New Roman" w:hAnsi="Times New Roman" w:cs="Times New Roman"/>
+          <w:i/>
+          <w:color w:val="1F4E79" w:themeColor="accent5" w:themeShade="80"/>
+          <w:sz w:val="22"/>
+          <w:szCs w:val="22"/>
+        </w:rPr>
+        <w:t>misclass_train</w:t>
+      </w:r>
+      <w:proofErr w:type="spellEnd"/>
+      <w:r>
+        <w:rPr>
+          <w:rFonts w:ascii="Times New Roman" w:hAnsi="Times New Roman" w:cs="Times New Roman"/>
+          <w:i/>
+          <w:color w:val="1F4E79" w:themeColor="accent5" w:themeShade="80"/>
+          <w:sz w:val="22"/>
+          <w:szCs w:val="22"/>
+        </w:rPr>
+        <w:t xml:space="preserve"> = </w:t>
+      </w:r>
+      <w:r>
+        <w:rPr>
+          <w:rFonts w:ascii="Times New Roman" w:hAnsi="Times New Roman" w:cs="Times New Roman"/>
+          <w:i/>
+          <w:color w:val="1F4E79" w:themeColor="accent5" w:themeShade="80"/>
+          <w:sz w:val="22"/>
+          <w:szCs w:val="22"/>
+        </w:rPr>
+        <w:t>0.2393</w:t>
+      </w:r>
+    </w:p>
+    <w:p>
+      <w:pPr>
+        <w:autoSpaceDE w:val="0"/>
+        <w:autoSpaceDN w:val="0"/>
+        <w:adjustRightInd w:val="0"/>
+        <w:rPr>
+          <w:rFonts w:ascii="Times New Roman" w:hAnsi="Times New Roman" w:cs="Times New Roman"/>
+          <w:i/>
+          <w:color w:val="1F4E79" w:themeColor="accent5" w:themeShade="80"/>
+          <w:sz w:val="22"/>
+          <w:szCs w:val="22"/>
+        </w:rPr>
+      </w:pPr>
+      <w:proofErr w:type="spellStart"/>
+      <w:r>
+        <w:rPr>
+          <w:rFonts w:ascii="Times New Roman" w:hAnsi="Times New Roman" w:cs="Times New Roman"/>
+          <w:i/>
+          <w:color w:val="1F4E79" w:themeColor="accent5" w:themeShade="80"/>
+          <w:sz w:val="22"/>
+          <w:szCs w:val="22"/>
+        </w:rPr>
+        <w:t>conf_mat_train</w:t>
+      </w:r>
+      <w:proofErr w:type="spellEnd"/>
+      <w:r>
+        <w:rPr>
+          <w:rFonts w:ascii="Times New Roman" w:hAnsi="Times New Roman" w:cs="Times New Roman"/>
+          <w:i/>
+          <w:color w:val="1F4E79" w:themeColor="accent5" w:themeShade="80"/>
+          <w:sz w:val="22"/>
+          <w:szCs w:val="22"/>
+        </w:rPr>
+        <w:t xml:space="preserve"> =</w:t>
+      </w:r>
+    </w:p>
+    <w:p>
+      <w:pPr>
+        <w:autoSpaceDE w:val="0"/>
+        <w:autoSpaceDN w:val="0"/>
+        <w:adjustRightInd w:val="0"/>
+        <w:rPr>
+          <w:rFonts w:ascii="Times New Roman" w:hAnsi="Times New Roman" w:cs="Times New Roman"/>
+          <w:i/>
+          <w:color w:val="1F4E79" w:themeColor="accent5" w:themeShade="80"/>
+          <w:sz w:val="22"/>
+          <w:szCs w:val="22"/>
+        </w:rPr>
+      </w:pPr>
+    </w:p>
+    <w:p>
+      <w:pPr>
+        <w:autoSpaceDE w:val="0"/>
+        <w:autoSpaceDN w:val="0"/>
+        <w:adjustRightInd w:val="0"/>
+        <w:rPr>
+          <w:rFonts w:ascii="Times New Roman" w:hAnsi="Times New Roman" w:cs="Times New Roman"/>
+          <w:i/>
+          <w:color w:val="1F4E79" w:themeColor="accent5" w:themeShade="80"/>
+          <w:sz w:val="22"/>
+          <w:szCs w:val="22"/>
+        </w:rPr>
+      </w:pPr>
+      <w:r>
+        <w:rPr>
+          <w:rFonts w:ascii="Times New Roman" w:hAnsi="Times New Roman" w:cs="Times New Roman"/>
+          <w:i/>
+          <w:color w:val="1F4E79" w:themeColor="accent5" w:themeShade="80"/>
+          <w:sz w:val="22"/>
+          <w:szCs w:val="22"/>
+        </w:rPr>
+        <w:t xml:space="preserve">   121    79</w:t>
+      </w:r>
+    </w:p>
+    <w:p>
+      <w:pPr>
+        <w:autoSpaceDE w:val="0"/>
+        <w:autoSpaceDN w:val="0"/>
+        <w:adjustRightInd w:val="0"/>
+        <w:rPr>
+          <w:rFonts w:ascii="Times New Roman" w:hAnsi="Times New Roman" w:cs="Times New Roman"/>
+          <w:i/>
+          <w:color w:val="1F4E79" w:themeColor="accent5" w:themeShade="80"/>
+          <w:sz w:val="22"/>
+          <w:szCs w:val="22"/>
+        </w:rPr>
+      </w:pPr>
+      <w:r>
+        <w:rPr>
+          <w:rFonts w:ascii="Times New Roman" w:hAnsi="Times New Roman" w:cs="Times New Roman"/>
+          <w:i/>
+          <w:color w:val="1F4E79" w:themeColor="accent5" w:themeShade="80"/>
+          <w:sz w:val="22"/>
+          <w:szCs w:val="22"/>
+        </w:rPr>
+        <w:t xml:space="preserve">    50   289</w:t>
+      </w:r>
+    </w:p>
+    <w:p>
+      <w:pPr>
+        <w:autoSpaceDE w:val="0"/>
+        <w:autoSpaceDN w:val="0"/>
+        <w:adjustRightInd w:val="0"/>
+        <w:rPr>
+          <w:rFonts w:ascii="Times New Roman" w:hAnsi="Times New Roman" w:cs="Times New Roman"/>
+          <w:i/>
+          <w:color w:val="1F4E79" w:themeColor="accent5" w:themeShade="80"/>
+          <w:sz w:val="22"/>
+          <w:szCs w:val="22"/>
+        </w:rPr>
+      </w:pPr>
+    </w:p>
+    <w:p>
+      <w:pPr>
+        <w:autoSpaceDE w:val="0"/>
+        <w:autoSpaceDN w:val="0"/>
+        <w:adjustRightInd w:val="0"/>
+        <w:rPr>
+          <w:rFonts w:ascii="Times New Roman" w:hAnsi="Times New Roman" w:cs="Times New Roman"/>
+          <w:i/>
+          <w:color w:val="1F4E79" w:themeColor="accent5" w:themeShade="80"/>
+          <w:sz w:val="22"/>
+          <w:szCs w:val="22"/>
+        </w:rPr>
+      </w:pPr>
+      <w:proofErr w:type="spellStart"/>
+      <w:r>
+        <w:rPr>
+          <w:rFonts w:ascii="Times New Roman" w:hAnsi="Times New Roman" w:cs="Times New Roman"/>
+          <w:i/>
+          <w:color w:val="1F4E79" w:themeColor="accent5" w:themeShade="80"/>
+          <w:sz w:val="22"/>
+          <w:szCs w:val="22"/>
+        </w:rPr>
+        <w:t>misclass_test</w:t>
+      </w:r>
+      <w:proofErr w:type="spellEnd"/>
+      <w:r>
+        <w:rPr>
+          <w:rFonts w:ascii="Times New Roman" w:hAnsi="Times New Roman" w:cs="Times New Roman"/>
+          <w:i/>
+          <w:color w:val="1F4E79" w:themeColor="accent5" w:themeShade="80"/>
+          <w:sz w:val="22"/>
+          <w:szCs w:val="22"/>
+        </w:rPr>
+        <w:t xml:space="preserve"> = </w:t>
+      </w:r>
+      <w:r>
+        <w:rPr>
+          <w:rFonts w:ascii="Times New Roman" w:hAnsi="Times New Roman" w:cs="Times New Roman"/>
+          <w:i/>
+          <w:color w:val="1F4E79" w:themeColor="accent5" w:themeShade="80"/>
+          <w:sz w:val="22"/>
+          <w:szCs w:val="22"/>
+        </w:rPr>
+        <w:t>0.4454</w:t>
+      </w:r>
+    </w:p>
+    <w:p>
+      <w:pPr>
+        <w:autoSpaceDE w:val="0"/>
+        <w:autoSpaceDN w:val="0"/>
+        <w:adjustRightInd w:val="0"/>
+        <w:rPr>
+          <w:rFonts w:ascii="Times New Roman" w:hAnsi="Times New Roman" w:cs="Times New Roman"/>
+          <w:i/>
+          <w:color w:val="1F4E79" w:themeColor="accent5" w:themeShade="80"/>
+          <w:sz w:val="22"/>
+          <w:szCs w:val="22"/>
+        </w:rPr>
+      </w:pPr>
+      <w:proofErr w:type="spellStart"/>
+      <w:r>
+        <w:rPr>
+          <w:rFonts w:ascii="Times New Roman" w:hAnsi="Times New Roman" w:cs="Times New Roman"/>
+          <w:i/>
+          <w:color w:val="1F4E79" w:themeColor="accent5" w:themeShade="80"/>
+          <w:sz w:val="22"/>
+          <w:szCs w:val="22"/>
+        </w:rPr>
+        <w:t>conf_mat_test</w:t>
+      </w:r>
+      <w:proofErr w:type="spellEnd"/>
+      <w:r>
+        <w:rPr>
+          <w:rFonts w:ascii="Times New Roman" w:hAnsi="Times New Roman" w:cs="Times New Roman"/>
+          <w:i/>
+          <w:color w:val="1F4E79" w:themeColor="accent5" w:themeShade="80"/>
+          <w:sz w:val="22"/>
+          <w:szCs w:val="22"/>
+        </w:rPr>
+        <w:t xml:space="preserve"> =</w:t>
+      </w:r>
+    </w:p>
+    <w:p>
+      <w:pPr>
+        <w:autoSpaceDE w:val="0"/>
+        <w:autoSpaceDN w:val="0"/>
+        <w:adjustRightInd w:val="0"/>
+        <w:rPr>
+          <w:rFonts w:ascii="Times New Roman" w:hAnsi="Times New Roman" w:cs="Times New Roman"/>
+          <w:i/>
+          <w:color w:val="1F4E79" w:themeColor="accent5" w:themeShade="80"/>
+          <w:sz w:val="22"/>
+          <w:szCs w:val="22"/>
+        </w:rPr>
+      </w:pPr>
+    </w:p>
+    <w:p>
+      <w:pPr>
+        <w:autoSpaceDE w:val="0"/>
+        <w:autoSpaceDN w:val="0"/>
+        <w:adjustRightInd w:val="0"/>
+        <w:rPr>
+          <w:rFonts w:ascii="Times New Roman" w:hAnsi="Times New Roman" w:cs="Times New Roman"/>
+          <w:i/>
+          <w:color w:val="1F4E79" w:themeColor="accent5" w:themeShade="80"/>
+          <w:sz w:val="22"/>
+          <w:szCs w:val="22"/>
+        </w:rPr>
+      </w:pPr>
+      <w:r>
+        <w:rPr>
+          <w:rFonts w:ascii="Times New Roman" w:hAnsi="Times New Roman" w:cs="Times New Roman"/>
+          <w:i/>
+          <w:color w:val="1F4E79" w:themeColor="accent5" w:themeShade="80"/>
+          <w:sz w:val="22"/>
+          <w:szCs w:val="22"/>
+        </w:rPr>
+        <w:t xml:space="preserve">    21    47</w:t>
+      </w:r>
+    </w:p>
+    <w:p>
+      <w:pPr>
+        <w:autoSpaceDE w:val="0"/>
+        <w:autoSpaceDN w:val="0"/>
+        <w:adjustRightInd w:val="0"/>
+        <w:ind w:firstLine="220"/>
+        <w:rPr>
+          <w:rFonts w:ascii="Times New Roman" w:hAnsi="Times New Roman" w:cs="Times New Roman"/>
+          <w:i/>
+          <w:color w:val="1F4E79" w:themeColor="accent5" w:themeShade="80"/>
+          <w:sz w:val="22"/>
+          <w:szCs w:val="22"/>
+        </w:rPr>
+      </w:pPr>
+      <w:r>
+        <w:rPr>
+          <w:rFonts w:ascii="Times New Roman" w:hAnsi="Times New Roman" w:cs="Times New Roman"/>
+          <w:i/>
+          <w:color w:val="1F4E79" w:themeColor="accent5" w:themeShade="80"/>
+          <w:sz w:val="22"/>
+          <w:szCs w:val="22"/>
+        </w:rPr>
+        <w:t>55   106</w:t>
+      </w:r>
+    </w:p>
+    <w:p>
+      <w:pPr>
+        <w:autoSpaceDE w:val="0"/>
+        <w:autoSpaceDN w:val="0"/>
+        <w:adjustRightInd w:val="0"/>
+        <w:rPr>
+          <w:rFonts w:ascii="Times New Roman" w:hAnsi="Times New Roman" w:cs="Times New Roman"/>
+          <w:i/>
+          <w:color w:val="1F4E79" w:themeColor="accent5" w:themeShade="80"/>
+          <w:sz w:val="22"/>
+          <w:szCs w:val="22"/>
+        </w:rPr>
+      </w:pPr>
+    </w:p>
+    <w:p>
+      <w:pPr>
+        <w:autoSpaceDE w:val="0"/>
+        <w:autoSpaceDN w:val="0"/>
+        <w:adjustRightInd w:val="0"/>
+        <w:rPr>
+          <w:rFonts w:ascii="Times New Roman" w:hAnsi="Times New Roman" w:cs="Times New Roman"/>
+          <w:i/>
+          <w:color w:val="1F4E79" w:themeColor="accent5" w:themeShade="80"/>
+          <w:sz w:val="22"/>
+          <w:szCs w:val="22"/>
+        </w:rPr>
+      </w:pPr>
+      <w:proofErr w:type="spellStart"/>
+      <w:r>
+        <w:rPr>
+          <w:rFonts w:ascii="Times New Roman" w:hAnsi="Times New Roman" w:cs="Times New Roman"/>
+          <w:i/>
+          <w:color w:val="1F4E79" w:themeColor="accent5" w:themeShade="80"/>
+          <w:sz w:val="22"/>
+          <w:szCs w:val="22"/>
+        </w:rPr>
+        <w:t>test_sensit</w:t>
+      </w:r>
+      <w:r>
+        <w:rPr>
+          <w:rFonts w:ascii="Times New Roman" w:hAnsi="Times New Roman" w:cs="Times New Roman"/>
+          <w:i/>
+          <w:color w:val="1F4E79" w:themeColor="accent5" w:themeShade="80"/>
+          <w:sz w:val="22"/>
+          <w:szCs w:val="22"/>
+        </w:rPr>
+        <w:t>ivity</w:t>
+      </w:r>
+      <w:proofErr w:type="spellEnd"/>
+      <w:r>
+        <w:rPr>
+          <w:rFonts w:ascii="Times New Roman" w:hAnsi="Times New Roman" w:cs="Times New Roman"/>
+          <w:i/>
+          <w:color w:val="1F4E79" w:themeColor="accent5" w:themeShade="80"/>
+          <w:sz w:val="22"/>
+          <w:szCs w:val="22"/>
+        </w:rPr>
+        <w:t xml:space="preserve"> =</w:t>
+      </w:r>
+      <w:r>
+        <w:rPr>
+          <w:rFonts w:ascii="Times New Roman" w:hAnsi="Times New Roman" w:cs="Times New Roman"/>
+          <w:i/>
+          <w:color w:val="1F4E79" w:themeColor="accent5" w:themeShade="80"/>
           <w:sz w:val="22"/>
           <w:szCs w:val="22"/>
         </w:rPr>
@@ -3128,6 +6227,131 @@
       <w:r>
         <w:rPr>
           <w:rFonts w:ascii="Times New Roman" w:hAnsi="Times New Roman" w:cs="Times New Roman"/>
+          <w:i/>
+          <w:color w:val="1F4E79" w:themeColor="accent5" w:themeShade="80"/>
+          <w:sz w:val="22"/>
+          <w:szCs w:val="22"/>
+        </w:rPr>
+        <w:t>0.2763</w:t>
+      </w:r>
+    </w:p>
+    <w:p>
+      <w:pPr>
+        <w:autoSpaceDE w:val="0"/>
+        <w:autoSpaceDN w:val="0"/>
+        <w:adjustRightInd w:val="0"/>
+        <w:rPr>
+          <w:rFonts w:ascii="Times New Roman" w:hAnsi="Times New Roman" w:cs="Times New Roman"/>
+          <w:i/>
+          <w:color w:val="1F4E79" w:themeColor="accent5" w:themeShade="80"/>
+          <w:sz w:val="22"/>
+          <w:szCs w:val="22"/>
+        </w:rPr>
+      </w:pPr>
+      <w:proofErr w:type="spellStart"/>
+      <w:r>
+        <w:rPr>
+          <w:rFonts w:ascii="Times New Roman" w:hAnsi="Times New Roman" w:cs="Times New Roman"/>
+          <w:i/>
+          <w:color w:val="1F4E79" w:themeColor="accent5" w:themeShade="80"/>
+          <w:sz w:val="22"/>
+          <w:szCs w:val="22"/>
+        </w:rPr>
+        <w:t>test_specif</w:t>
+      </w:r>
+      <w:r>
+        <w:rPr>
+          <w:rFonts w:ascii="Times New Roman" w:hAnsi="Times New Roman" w:cs="Times New Roman"/>
+          <w:i/>
+          <w:color w:val="1F4E79" w:themeColor="accent5" w:themeShade="80"/>
+          <w:sz w:val="22"/>
+          <w:szCs w:val="22"/>
+        </w:rPr>
+        <w:t>icity</w:t>
+      </w:r>
+      <w:proofErr w:type="spellEnd"/>
+      <w:r>
+        <w:rPr>
+          <w:rFonts w:ascii="Times New Roman" w:hAnsi="Times New Roman" w:cs="Times New Roman"/>
+          <w:i/>
+          <w:color w:val="1F4E79" w:themeColor="accent5" w:themeShade="80"/>
+          <w:sz w:val="22"/>
+          <w:szCs w:val="22"/>
+        </w:rPr>
+        <w:t xml:space="preserve"> =</w:t>
+      </w:r>
+      <w:r>
+        <w:rPr>
+          <w:rFonts w:ascii="Times New Roman" w:hAnsi="Times New Roman" w:cs="Times New Roman"/>
+          <w:i/>
+          <w:color w:val="1F4E79" w:themeColor="accent5" w:themeShade="80"/>
+          <w:sz w:val="22"/>
+          <w:szCs w:val="22"/>
+        </w:rPr>
+        <w:t xml:space="preserve"> </w:t>
+      </w:r>
+      <w:r>
+        <w:rPr>
+          <w:rFonts w:ascii="Times New Roman" w:hAnsi="Times New Roman" w:cs="Times New Roman"/>
+          <w:i/>
+          <w:color w:val="1F4E79" w:themeColor="accent5" w:themeShade="80"/>
+          <w:sz w:val="22"/>
+          <w:szCs w:val="22"/>
+        </w:rPr>
+        <w:t>0.6928</w:t>
+      </w:r>
+    </w:p>
+    <w:p>
+      <w:pPr>
+        <w:autoSpaceDE w:val="0"/>
+        <w:autoSpaceDN w:val="0"/>
+        <w:adjustRightInd w:val="0"/>
+        <w:rPr>
+          <w:rFonts w:ascii="Times New Roman" w:hAnsi="Times New Roman" w:cs="Times New Roman"/>
+          <w:sz w:val="22"/>
+          <w:szCs w:val="22"/>
+        </w:rPr>
+      </w:pPr>
+    </w:p>
+    <w:p>
+      <w:pPr>
+        <w:autoSpaceDE w:val="0"/>
+        <w:autoSpaceDN w:val="0"/>
+        <w:adjustRightInd w:val="0"/>
+        <w:rPr>
+          <w:rFonts w:ascii="Times New Roman" w:hAnsi="Times New Roman" w:cs="Times New Roman"/>
+          <w:sz w:val="22"/>
+          <w:szCs w:val="22"/>
+        </w:rPr>
+      </w:pPr>
+      <w:r>
+        <w:rPr>
+          <w:rFonts w:ascii="Times New Roman" w:hAnsi="Times New Roman" w:cs="Times New Roman"/>
+          <w:b/>
+          <w:sz w:val="22"/>
+          <w:szCs w:val="22"/>
+        </w:rPr>
+        <w:t>Part c.</w:t>
+      </w:r>
+      <w:r>
+        <w:rPr>
+          <w:rFonts w:ascii="Times New Roman" w:hAnsi="Times New Roman" w:cs="Times New Roman"/>
+          <w:sz w:val="22"/>
+          <w:szCs w:val="22"/>
+        </w:rPr>
+        <w:t xml:space="preserve"> Compare results for the mean misclassification errors for the logistic regression</w:t>
+      </w:r>
+      <w:r>
+        <w:rPr>
+          <w:rFonts w:ascii="Times New Roman" w:hAnsi="Times New Roman" w:cs="Times New Roman"/>
+          <w:sz w:val="22"/>
+          <w:szCs w:val="22"/>
+        </w:rPr>
+        <w:t xml:space="preserve"> </w:t>
+      </w:r>
+      <w:r>
+        <w:rPr>
+          <w:rFonts w:ascii="Times New Roman" w:hAnsi="Times New Roman" w:cs="Times New Roman"/>
           <w:sz w:val="22"/>
           <w:szCs w:val="22"/>
         </w:rPr>
@@ -3153,27 +6377,856 @@
         <w:adjustRightInd w:val="0"/>
         <w:rPr>
           <w:rFonts w:ascii="Times New Roman" w:hAnsi="Times New Roman" w:cs="Times New Roman"/>
-          <w:sz w:val="22"/>
-          <w:szCs w:val="22"/>
-        </w:rPr>
-      </w:pPr>
-    </w:p>
-    <w:p>
-      <w:pPr>
-        <w:autoSpaceDE w:val="0"/>
-        <w:autoSpaceDN w:val="0"/>
-        <w:adjustRightInd w:val="0"/>
-        <w:rPr>
-          <w:rFonts w:ascii="Times New Roman" w:hAnsi="Times New Roman" w:cs="Times New Roman"/>
-          <w:sz w:val="22"/>
-          <w:szCs w:val="22"/>
-        </w:rPr>
-      </w:pPr>
-      <w:r>
-        <w:rPr>
-          <w:rFonts w:ascii="Times New Roman" w:hAnsi="Times New Roman" w:cs="Times New Roman"/>
-        </w:rPr>
+          <w:i/>
+          <w:color w:val="1F4E79" w:themeColor="accent5" w:themeShade="80"/>
+          <w:sz w:val="22"/>
+          <w:szCs w:val="22"/>
+        </w:rPr>
+      </w:pPr>
+      <w:r>
+        <w:rPr>
+          <w:rFonts w:ascii="Times New Roman" w:hAnsi="Times New Roman" w:cs="Times New Roman"/>
+          <w:i/>
+          <w:color w:val="1F4E79" w:themeColor="accent5" w:themeShade="80"/>
+          <w:sz w:val="22"/>
+          <w:szCs w:val="22"/>
+        </w:rPr>
+        <w:t>The result from Naïve Bayes has higher testing error rate</w:t>
+      </w:r>
+    </w:p>
+    <w:p>
+      <w:pPr>
+        <w:autoSpaceDE w:val="0"/>
+        <w:autoSpaceDN w:val="0"/>
+        <w:adjustRightInd w:val="0"/>
+        <w:rPr>
+          <w:rFonts w:ascii="Times New Roman" w:hAnsi="Times New Roman" w:cs="Times New Roman"/>
+          <w:sz w:val="22"/>
+          <w:szCs w:val="22"/>
+        </w:rPr>
+      </w:pPr>
+    </w:p>
+    <w:p>
+      <w:pPr>
+        <w:autoSpaceDE w:val="0"/>
+        <w:autoSpaceDN w:val="0"/>
+        <w:adjustRightInd w:val="0"/>
+        <w:rPr>
+          <w:rFonts w:ascii="Times New Roman" w:hAnsi="Times New Roman" w:cs="Times New Roman"/>
+        </w:rPr>
+      </w:pPr>
+    </w:p>
+    <w:p>
+      <w:pPr>
+        <w:autoSpaceDE w:val="0"/>
+        <w:autoSpaceDN w:val="0"/>
+        <w:adjustRightInd w:val="0"/>
+        <w:rPr>
+          <w:rFonts w:ascii="Times New Roman" w:hAnsi="Times New Roman" w:cs="Times New Roman"/>
+        </w:rPr>
+      </w:pPr>
+    </w:p>
+    <w:p>
+      <w:pPr>
+        <w:autoSpaceDE w:val="0"/>
+        <w:autoSpaceDN w:val="0"/>
+        <w:adjustRightInd w:val="0"/>
+        <w:rPr>
+          <w:rFonts w:ascii="Times New Roman" w:hAnsi="Times New Roman" w:cs="Times New Roman"/>
+        </w:rPr>
+      </w:pPr>
+    </w:p>
+    <w:p>
+      <w:pPr>
+        <w:autoSpaceDE w:val="0"/>
+        <w:autoSpaceDN w:val="0"/>
+        <w:adjustRightInd w:val="0"/>
+        <w:rPr>
+          <w:rFonts w:ascii="Times New Roman" w:hAnsi="Times New Roman" w:cs="Times New Roman"/>
+          <w:b/>
+        </w:rPr>
+      </w:pPr>
+      <w:r>
+        <w:rPr>
+          <w:rFonts w:ascii="Times New Roman" w:hAnsi="Times New Roman" w:cs="Times New Roman"/>
+          <w:b/>
+        </w:rPr>
+        <w:lastRenderedPageBreak/>
         <w:t>Problem 3. ROC analysis</w:t>
+      </w:r>
+    </w:p>
+    <w:p>
+      <w:pPr>
+        <w:autoSpaceDE w:val="0"/>
+        <w:autoSpaceDN w:val="0"/>
+        <w:adjustRightInd w:val="0"/>
+        <w:rPr>
+          <w:rFonts w:ascii="Times New Roman" w:hAnsi="Times New Roman" w:cs="Times New Roman"/>
+        </w:rPr>
+      </w:pPr>
+    </w:p>
+    <w:p>
+      <w:pPr>
+        <w:autoSpaceDE w:val="0"/>
+        <w:autoSpaceDN w:val="0"/>
+        <w:adjustRightInd w:val="0"/>
+        <w:rPr>
+          <w:rFonts w:ascii="Times New Roman" w:hAnsi="Times New Roman" w:cs="Times New Roman"/>
+          <w:sz w:val="22"/>
+          <w:szCs w:val="22"/>
+        </w:rPr>
+      </w:pPr>
+      <w:r>
+        <w:rPr>
+          <w:rFonts w:ascii="Times New Roman" w:hAnsi="Times New Roman" w:cs="Times New Roman"/>
+          <w:sz w:val="22"/>
+          <w:szCs w:val="22"/>
+        </w:rPr>
+        <w:t>The ROC analysis let us explore the ability of the classificati</w:t>
+      </w:r>
+      <w:r>
+        <w:rPr>
+          <w:rFonts w:ascii="Times New Roman" w:hAnsi="Times New Roman" w:cs="Times New Roman"/>
+          <w:sz w:val="22"/>
+          <w:szCs w:val="22"/>
+        </w:rPr>
+        <w:t xml:space="preserve">on model to discriminate in </w:t>
+      </w:r>
+      <w:r>
+        <w:rPr>
+          <w:rFonts w:ascii="Times New Roman" w:hAnsi="Times New Roman" w:cs="Times New Roman"/>
+          <w:sz w:val="22"/>
+          <w:szCs w:val="22"/>
+        </w:rPr>
+        <w:t xml:space="preserve">between the two classes including possible sensitivity and specificity trade-offs. </w:t>
+      </w:r>
+    </w:p>
+    <w:p>
+      <w:pPr>
+        <w:autoSpaceDE w:val="0"/>
+        <w:autoSpaceDN w:val="0"/>
+        <w:adjustRightInd w:val="0"/>
+        <w:rPr>
+          <w:rFonts w:ascii="Times New Roman" w:hAnsi="Times New Roman" w:cs="Times New Roman"/>
+          <w:sz w:val="22"/>
+          <w:szCs w:val="22"/>
+        </w:rPr>
+      </w:pPr>
+      <w:r>
+        <w:rPr>
+          <w:rFonts w:ascii="Times New Roman" w:hAnsi="Times New Roman" w:cs="Times New Roman"/>
+          <w:sz w:val="22"/>
+          <w:szCs w:val="22"/>
+        </w:rPr>
+        <w:t>In the ROC</w:t>
+      </w:r>
+      <w:r>
+        <w:rPr>
+          <w:rFonts w:ascii="Times New Roman" w:hAnsi="Times New Roman" w:cs="Times New Roman"/>
+          <w:sz w:val="22"/>
+          <w:szCs w:val="22"/>
+        </w:rPr>
+        <w:t xml:space="preserve"> </w:t>
+      </w:r>
+      <w:r>
+        <w:rPr>
+          <w:rFonts w:ascii="Times New Roman" w:hAnsi="Times New Roman" w:cs="Times New Roman"/>
+          <w:sz w:val="22"/>
+          <w:szCs w:val="22"/>
+        </w:rPr>
+        <w:t>analysis we assume a changing threshold for calling class 1 based on the projection defined</w:t>
+      </w:r>
+      <w:r>
+        <w:rPr>
+          <w:rFonts w:ascii="Times New Roman" w:hAnsi="Times New Roman" w:cs="Times New Roman"/>
+          <w:sz w:val="22"/>
+          <w:szCs w:val="22"/>
+        </w:rPr>
+        <w:t xml:space="preserve"> </w:t>
+      </w:r>
+      <w:r>
+        <w:rPr>
+          <w:rFonts w:ascii="Times New Roman" w:hAnsi="Times New Roman" w:cs="Times New Roman"/>
+          <w:sz w:val="22"/>
+          <w:szCs w:val="22"/>
+        </w:rPr>
+        <w:t>by the model. This can be P(y = 1|x) for the logistic regression or the Naive Bayes.</w:t>
+      </w:r>
+    </w:p>
+    <w:p>
+      <w:pPr>
+        <w:autoSpaceDE w:val="0"/>
+        <w:autoSpaceDN w:val="0"/>
+        <w:adjustRightInd w:val="0"/>
+        <w:rPr>
+          <w:rFonts w:ascii="Times New Roman" w:hAnsi="Times New Roman" w:cs="Times New Roman"/>
+          <w:sz w:val="22"/>
+          <w:szCs w:val="22"/>
+        </w:rPr>
+      </w:pPr>
+    </w:p>
+    <w:p>
+      <w:pPr>
+        <w:autoSpaceDE w:val="0"/>
+        <w:autoSpaceDN w:val="0"/>
+        <w:adjustRightInd w:val="0"/>
+        <w:rPr>
+          <w:rFonts w:ascii="Times New Roman" w:hAnsi="Times New Roman" w:cs="Times New Roman"/>
+          <w:sz w:val="22"/>
+          <w:szCs w:val="22"/>
+        </w:rPr>
+      </w:pPr>
+      <w:r>
+        <w:rPr>
+          <w:rFonts w:ascii="Times New Roman" w:hAnsi="Times New Roman" w:cs="Times New Roman"/>
+          <w:sz w:val="22"/>
+          <w:szCs w:val="22"/>
+        </w:rPr>
+        <w:t xml:space="preserve">Part a: Familiarize yourself with the function </w:t>
+      </w:r>
+      <w:proofErr w:type="spellStart"/>
+      <w:r>
+        <w:rPr>
+          <w:rFonts w:ascii="Times New Roman" w:hAnsi="Times New Roman" w:cs="Times New Roman"/>
+          <w:i/>
+          <w:sz w:val="22"/>
+          <w:szCs w:val="22"/>
+        </w:rPr>
+        <w:t>perfcurve</w:t>
+      </w:r>
+      <w:proofErr w:type="spellEnd"/>
+      <w:r>
+        <w:rPr>
+          <w:rFonts w:ascii="Times New Roman" w:hAnsi="Times New Roman" w:cs="Times New Roman"/>
+          <w:i/>
+          <w:sz w:val="22"/>
+          <w:szCs w:val="22"/>
+        </w:rPr>
+        <w:t xml:space="preserve"> </w:t>
+      </w:r>
+      <w:r>
+        <w:rPr>
+          <w:rFonts w:ascii="Times New Roman" w:hAnsi="Times New Roman" w:cs="Times New Roman"/>
+          <w:sz w:val="22"/>
+          <w:szCs w:val="22"/>
+        </w:rPr>
+        <w:t>in</w:t>
+      </w:r>
+      <w:r>
+        <w:rPr>
+          <w:rFonts w:ascii="Times New Roman" w:hAnsi="Times New Roman" w:cs="Times New Roman"/>
+          <w:sz w:val="22"/>
+          <w:szCs w:val="22"/>
+        </w:rPr>
+        <w:t xml:space="preserve"> </w:t>
+      </w:r>
+      <w:proofErr w:type="spellStart"/>
+      <w:r>
+        <w:rPr>
+          <w:rFonts w:ascii="Times New Roman" w:hAnsi="Times New Roman" w:cs="Times New Roman"/>
+          <w:sz w:val="22"/>
+          <w:szCs w:val="22"/>
+        </w:rPr>
+        <w:t>matlab</w:t>
+      </w:r>
+      <w:proofErr w:type="spellEnd"/>
+      <w:r>
+        <w:rPr>
+          <w:rFonts w:ascii="Times New Roman" w:hAnsi="Times New Roman" w:cs="Times New Roman"/>
+          <w:sz w:val="22"/>
+          <w:szCs w:val="22"/>
+        </w:rPr>
+        <w:t xml:space="preserve"> that lets you calculate </w:t>
+      </w:r>
+      <w:r>
+        <w:rPr>
+          <w:rFonts w:ascii="Times New Roman" w:hAnsi="Times New Roman" w:cs="Times New Roman"/>
+          <w:sz w:val="22"/>
+          <w:szCs w:val="22"/>
+        </w:rPr>
+        <w:t>coordinates of points defining the ROC curve, as well as the area under the ROC curve</w:t>
+      </w:r>
+      <w:r>
+        <w:rPr>
+          <w:rFonts w:ascii="Times New Roman" w:hAnsi="Times New Roman" w:cs="Times New Roman"/>
+          <w:sz w:val="22"/>
+          <w:szCs w:val="22"/>
+        </w:rPr>
+        <w:t xml:space="preserve"> </w:t>
+      </w:r>
+      <w:r>
+        <w:rPr>
+          <w:rFonts w:ascii="Times New Roman" w:hAnsi="Times New Roman" w:cs="Times New Roman"/>
+          <w:sz w:val="22"/>
+          <w:szCs w:val="22"/>
+        </w:rPr>
+        <w:t>(AUROC).</w:t>
+      </w:r>
+    </w:p>
+    <w:p>
+      <w:pPr>
+        <w:autoSpaceDE w:val="0"/>
+        <w:autoSpaceDN w:val="0"/>
+        <w:adjustRightInd w:val="0"/>
+        <w:rPr>
+          <w:rFonts w:ascii="Times New Roman" w:hAnsi="Times New Roman" w:cs="Times New Roman"/>
+          <w:sz w:val="22"/>
+          <w:szCs w:val="22"/>
+        </w:rPr>
+      </w:pPr>
+      <w:r>
+        <w:rPr>
+          <w:rFonts w:ascii="Times New Roman" w:hAnsi="Times New Roman" w:cs="Times New Roman"/>
+          <w:sz w:val="22"/>
+          <w:szCs w:val="22"/>
+        </w:rPr>
+        <w:t xml:space="preserve">Part b. Use the function </w:t>
+      </w:r>
+      <w:proofErr w:type="spellStart"/>
+      <w:r>
+        <w:rPr>
+          <w:rFonts w:ascii="Times New Roman" w:hAnsi="Times New Roman" w:cs="Times New Roman"/>
+          <w:i/>
+          <w:sz w:val="22"/>
+          <w:szCs w:val="22"/>
+        </w:rPr>
+        <w:t>perfcurve</w:t>
+      </w:r>
+      <w:proofErr w:type="spellEnd"/>
+      <w:r>
+        <w:rPr>
+          <w:rFonts w:ascii="Times New Roman" w:hAnsi="Times New Roman" w:cs="Times New Roman"/>
+          <w:sz w:val="22"/>
+          <w:szCs w:val="22"/>
+        </w:rPr>
+        <w:t xml:space="preserve"> to plot the ROC</w:t>
+      </w:r>
+      <w:r>
+        <w:rPr>
+          <w:rFonts w:ascii="Times New Roman" w:hAnsi="Times New Roman" w:cs="Times New Roman"/>
+          <w:sz w:val="22"/>
+          <w:szCs w:val="22"/>
+        </w:rPr>
+        <w:t xml:space="preserve"> curve and calculate AUC on the </w:t>
+      </w:r>
+      <w:r>
+        <w:rPr>
+          <w:rFonts w:ascii="Times New Roman" w:hAnsi="Times New Roman" w:cs="Times New Roman"/>
+          <w:sz w:val="22"/>
+          <w:szCs w:val="22"/>
+        </w:rPr>
+        <w:t>testing set for the models you build in Problems 1 and 2. All models should be trained on</w:t>
+      </w:r>
+      <w:r>
+        <w:rPr>
+          <w:rFonts w:ascii="Times New Roman" w:hAnsi="Times New Roman" w:cs="Times New Roman"/>
+          <w:sz w:val="22"/>
+          <w:szCs w:val="22"/>
+        </w:rPr>
+        <w:t xml:space="preserve"> </w:t>
+      </w:r>
+      <w:r>
+        <w:rPr>
+          <w:rFonts w:ascii="Times New Roman" w:hAnsi="Times New Roman" w:cs="Times New Roman"/>
+          <w:sz w:val="22"/>
+          <w:szCs w:val="22"/>
+        </w:rPr>
+        <w:t>the training set.</w:t>
+      </w:r>
+    </w:p>
+    <w:p>
+      <w:pPr>
+        <w:autoSpaceDE w:val="0"/>
+        <w:autoSpaceDN w:val="0"/>
+        <w:adjustRightInd w:val="0"/>
+        <w:rPr>
+          <w:rFonts w:ascii="Times New Roman" w:hAnsi="Times New Roman" w:cs="Times New Roman"/>
+          <w:sz w:val="22"/>
+          <w:szCs w:val="22"/>
+        </w:rPr>
+      </w:pPr>
+      <w:r>
+        <w:rPr>
+          <w:rFonts w:ascii="Times New Roman" w:hAnsi="Times New Roman" w:cs="Times New Roman"/>
+          <w:sz w:val="22"/>
+          <w:szCs w:val="22"/>
+        </w:rPr>
+        <w:t>Part c. Please include the ROC curves and the AUC statis</w:t>
+      </w:r>
+      <w:r>
+        <w:rPr>
+          <w:rFonts w:ascii="Times New Roman" w:hAnsi="Times New Roman" w:cs="Times New Roman"/>
+          <w:sz w:val="22"/>
+          <w:szCs w:val="22"/>
+        </w:rPr>
+        <w:t xml:space="preserve">tics in the report. Compare the </w:t>
+      </w:r>
+      <w:r>
+        <w:rPr>
+          <w:rFonts w:ascii="Times New Roman" w:hAnsi="Times New Roman" w:cs="Times New Roman"/>
+          <w:sz w:val="22"/>
+          <w:szCs w:val="22"/>
+        </w:rPr>
+        <w:t>ROC curves and their AUC statistics. What do you think, which model is better?</w:t>
+      </w:r>
+    </w:p>
+    <w:p>
+      <w:pPr>
+        <w:autoSpaceDE w:val="0"/>
+        <w:autoSpaceDN w:val="0"/>
+        <w:adjustRightInd w:val="0"/>
+        <w:rPr>
+          <w:rFonts w:ascii="Times New Roman" w:hAnsi="Times New Roman" w:cs="Times New Roman"/>
+          <w:sz w:val="22"/>
+          <w:szCs w:val="22"/>
+        </w:rPr>
+      </w:pPr>
+    </w:p>
+    <w:p>
+      <w:pPr>
+        <w:autoSpaceDE w:val="0"/>
+        <w:autoSpaceDN w:val="0"/>
+        <w:adjustRightInd w:val="0"/>
+        <w:rPr>
+          <w:rFonts w:ascii="Times New Roman" w:hAnsi="Times New Roman" w:cs="Times New Roman"/>
+          <w:sz w:val="22"/>
+          <w:szCs w:val="22"/>
+        </w:rPr>
+      </w:pPr>
+      <w:r>
+        <w:rPr>
+          <w:rFonts w:ascii="Times New Roman" w:hAnsi="Times New Roman" w:cs="Times New Roman"/>
+          <w:sz w:val="22"/>
+          <w:szCs w:val="22"/>
+        </w:rPr>
+        <w:t>Logistic regression</w:t>
+      </w:r>
+    </w:p>
+    <w:p>
+      <w:pPr>
+        <w:autoSpaceDE w:val="0"/>
+        <w:autoSpaceDN w:val="0"/>
+        <w:adjustRightInd w:val="0"/>
+        <w:rPr>
+          <w:rFonts w:ascii="Times New Roman" w:hAnsi="Times New Roman" w:cs="Times New Roman"/>
+          <w:sz w:val="22"/>
+          <w:szCs w:val="22"/>
+        </w:rPr>
+      </w:pPr>
+      <w:proofErr w:type="spellStart"/>
+      <w:r>
+        <w:rPr>
+          <w:rFonts w:ascii="Times New Roman" w:hAnsi="Times New Roman" w:cs="Times New Roman"/>
+          <w:sz w:val="22"/>
+          <w:szCs w:val="22"/>
+        </w:rPr>
+        <w:t>lg_AUC_test</w:t>
+      </w:r>
+      <w:proofErr w:type="spellEnd"/>
+      <w:r>
+        <w:rPr>
+          <w:rFonts w:ascii="Times New Roman" w:hAnsi="Times New Roman" w:cs="Times New Roman"/>
+          <w:sz w:val="22"/>
+          <w:szCs w:val="22"/>
+        </w:rPr>
+        <w:t xml:space="preserve"> = </w:t>
+      </w:r>
+      <w:r>
+        <w:rPr>
+          <w:rFonts w:ascii="Times New Roman" w:hAnsi="Times New Roman" w:cs="Times New Roman"/>
+          <w:sz w:val="22"/>
+          <w:szCs w:val="22"/>
+        </w:rPr>
+        <w:t>0.7695</w:t>
+      </w:r>
+    </w:p>
+    <w:p>
+      <w:pPr>
+        <w:autoSpaceDE w:val="0"/>
+        <w:autoSpaceDN w:val="0"/>
+        <w:adjustRightInd w:val="0"/>
+        <w:rPr>
+          <w:rFonts w:ascii="Times New Roman" w:hAnsi="Times New Roman" w:cs="Times New Roman"/>
+          <w:sz w:val="22"/>
+          <w:szCs w:val="22"/>
+        </w:rPr>
+      </w:pPr>
+      <w:proofErr w:type="spellStart"/>
+      <w:r>
+        <w:rPr>
+          <w:rFonts w:ascii="Times New Roman" w:hAnsi="Times New Roman" w:cs="Times New Roman"/>
+          <w:sz w:val="22"/>
+          <w:szCs w:val="22"/>
+        </w:rPr>
+        <w:t>lg_AUC_train</w:t>
+      </w:r>
+      <w:proofErr w:type="spellEnd"/>
+      <w:r>
+        <w:rPr>
+          <w:rFonts w:ascii="Times New Roman" w:hAnsi="Times New Roman" w:cs="Times New Roman"/>
+          <w:sz w:val="22"/>
+          <w:szCs w:val="22"/>
+        </w:rPr>
+        <w:t xml:space="preserve"> = </w:t>
+      </w:r>
+      <w:r>
+        <w:rPr>
+          <w:rFonts w:ascii="Times New Roman" w:hAnsi="Times New Roman" w:cs="Times New Roman"/>
+          <w:sz w:val="22"/>
+          <w:szCs w:val="22"/>
+        </w:rPr>
+        <w:t>0.7430</w:t>
+      </w:r>
+    </w:p>
+    <w:p>
+      <w:pPr>
+        <w:autoSpaceDE w:val="0"/>
+        <w:autoSpaceDN w:val="0"/>
+        <w:adjustRightInd w:val="0"/>
+        <w:rPr>
+          <w:rFonts w:ascii="Times New Roman" w:hAnsi="Times New Roman" w:cs="Times New Roman"/>
+          <w:sz w:val="22"/>
+          <w:szCs w:val="22"/>
+        </w:rPr>
+      </w:pPr>
+    </w:p>
+    <w:p>
+      <w:pPr>
+        <w:autoSpaceDE w:val="0"/>
+        <w:autoSpaceDN w:val="0"/>
+        <w:adjustRightInd w:val="0"/>
+        <w:rPr>
+          <w:rFonts w:ascii="Times New Roman" w:hAnsi="Times New Roman" w:cs="Times New Roman"/>
+          <w:sz w:val="22"/>
+          <w:szCs w:val="22"/>
+        </w:rPr>
+      </w:pPr>
+      <w:r>
+        <w:rPr>
+          <w:rFonts w:ascii="Times New Roman" w:hAnsi="Times New Roman" w:cs="Times New Roman"/>
+          <w:sz w:val="22"/>
+          <w:szCs w:val="22"/>
+        </w:rPr>
+        <w:t>Naïve Bayes</w:t>
+      </w:r>
+    </w:p>
+    <w:p>
+      <w:pPr>
+        <w:autoSpaceDE w:val="0"/>
+        <w:autoSpaceDN w:val="0"/>
+        <w:adjustRightInd w:val="0"/>
+        <w:rPr>
+          <w:rFonts w:ascii="Times New Roman" w:hAnsi="Times New Roman" w:cs="Times New Roman"/>
+          <w:sz w:val="22"/>
+          <w:szCs w:val="22"/>
+        </w:rPr>
+      </w:pPr>
+      <w:proofErr w:type="spellStart"/>
+      <w:r>
+        <w:rPr>
+          <w:rFonts w:ascii="Times New Roman" w:hAnsi="Times New Roman" w:cs="Times New Roman"/>
+          <w:sz w:val="22"/>
+          <w:szCs w:val="22"/>
+        </w:rPr>
+        <w:t>NB_AUC_test</w:t>
+      </w:r>
+      <w:proofErr w:type="spellEnd"/>
+      <w:r>
+        <w:rPr>
+          <w:rFonts w:ascii="Times New Roman" w:hAnsi="Times New Roman" w:cs="Times New Roman"/>
+          <w:sz w:val="22"/>
+          <w:szCs w:val="22"/>
+        </w:rPr>
+        <w:t xml:space="preserve"> = </w:t>
+      </w:r>
+      <w:r>
+        <w:rPr>
+          <w:rFonts w:ascii="Times New Roman" w:hAnsi="Times New Roman" w:cs="Times New Roman"/>
+          <w:sz w:val="22"/>
+          <w:szCs w:val="22"/>
+        </w:rPr>
+        <w:t>0.5134</w:t>
+      </w:r>
+    </w:p>
+    <w:p>
+      <w:pPr>
+        <w:autoSpaceDE w:val="0"/>
+        <w:autoSpaceDN w:val="0"/>
+        <w:adjustRightInd w:val="0"/>
+        <w:rPr>
+          <w:rFonts w:ascii="Times New Roman" w:hAnsi="Times New Roman" w:cs="Times New Roman"/>
+          <w:sz w:val="22"/>
+          <w:szCs w:val="22"/>
+        </w:rPr>
+      </w:pPr>
+      <w:proofErr w:type="spellStart"/>
+      <w:r>
+        <w:rPr>
+          <w:rFonts w:ascii="Times New Roman" w:hAnsi="Times New Roman" w:cs="Times New Roman"/>
+          <w:sz w:val="22"/>
+          <w:szCs w:val="22"/>
+        </w:rPr>
+        <w:t>NB_AUC_train</w:t>
+      </w:r>
+      <w:proofErr w:type="spellEnd"/>
+      <w:r>
+        <w:rPr>
+          <w:rFonts w:ascii="Times New Roman" w:hAnsi="Times New Roman" w:cs="Times New Roman"/>
+          <w:sz w:val="22"/>
+          <w:szCs w:val="22"/>
+        </w:rPr>
+        <w:t xml:space="preserve"> = </w:t>
+      </w:r>
+      <w:r>
+        <w:rPr>
+          <w:rFonts w:ascii="Times New Roman" w:hAnsi="Times New Roman" w:cs="Times New Roman"/>
+          <w:sz w:val="22"/>
+          <w:szCs w:val="22"/>
+        </w:rPr>
+        <w:t>0.8060</w:t>
+      </w:r>
+    </w:p>
+    <w:p>
+      <w:pPr>
+        <w:autoSpaceDE w:val="0"/>
+        <w:autoSpaceDN w:val="0"/>
+        <w:adjustRightInd w:val="0"/>
+        <w:rPr>
+          <w:rFonts w:ascii="Times New Roman" w:hAnsi="Times New Roman" w:cs="Times New Roman"/>
+          <w:sz w:val="22"/>
+          <w:szCs w:val="22"/>
+        </w:rPr>
+      </w:pPr>
+    </w:p>
+    <w:p>
+      <w:pPr>
+        <w:autoSpaceDE w:val="0"/>
+        <w:autoSpaceDN w:val="0"/>
+        <w:adjustRightInd w:val="0"/>
+        <w:rPr>
+          <w:rFonts w:ascii="Times New Roman" w:hAnsi="Times New Roman" w:cs="Times New Roman"/>
+          <w:sz w:val="22"/>
+          <w:szCs w:val="22"/>
+        </w:rPr>
+      </w:pPr>
+    </w:p>
+    <w:p>
+      <w:pPr>
+        <w:autoSpaceDE w:val="0"/>
+        <w:autoSpaceDN w:val="0"/>
+        <w:adjustRightInd w:val="0"/>
+        <w:rPr>
+          <w:rFonts w:ascii="Times New Roman" w:hAnsi="Times New Roman" w:cs="Times New Roman"/>
+          <w:sz w:val="22"/>
+          <w:szCs w:val="22"/>
+        </w:rPr>
+      </w:pPr>
+      <w:r>
+        <w:rPr>
+          <w:rFonts w:ascii="Times New Roman" w:hAnsi="Times New Roman" w:cs="Times New Roman"/>
+          <w:sz w:val="22"/>
+          <w:szCs w:val="22"/>
+        </w:rPr>
+        <w:t xml:space="preserve">ROC curve for training dataset shows that Naïve </w:t>
+      </w:r>
+      <w:proofErr w:type="spellStart"/>
+      <w:r>
+        <w:rPr>
+          <w:rFonts w:ascii="Times New Roman" w:hAnsi="Times New Roman" w:cs="Times New Roman"/>
+          <w:sz w:val="22"/>
+          <w:szCs w:val="22"/>
+        </w:rPr>
+        <w:t>bayes</w:t>
+      </w:r>
+      <w:proofErr w:type="spellEnd"/>
+      <w:r>
+        <w:rPr>
+          <w:rFonts w:ascii="Times New Roman" w:hAnsi="Times New Roman" w:cs="Times New Roman"/>
+          <w:sz w:val="22"/>
+          <w:szCs w:val="22"/>
+        </w:rPr>
+        <w:t xml:space="preserve"> outperform the Logistic regression</w:t>
+      </w:r>
+    </w:p>
+    <w:p>
+      <w:pPr>
+        <w:autoSpaceDE w:val="0"/>
+        <w:autoSpaceDN w:val="0"/>
+        <w:adjustRightInd w:val="0"/>
+        <w:rPr>
+          <w:rFonts w:ascii="Times New Roman" w:hAnsi="Times New Roman" w:cs="Times New Roman"/>
+          <w:sz w:val="22"/>
+          <w:szCs w:val="22"/>
+        </w:rPr>
+      </w:pPr>
+      <w:bookmarkStart w:id="0" w:name="_GoBack"/>
+      <w:bookmarkEnd w:id="0"/>
+    </w:p>
+    <w:p>
+      <w:pPr>
+        <w:autoSpaceDE w:val="0"/>
+        <w:autoSpaceDN w:val="0"/>
+        <w:adjustRightInd w:val="0"/>
+        <w:rPr>
+          <w:rFonts w:ascii="Times New Roman" w:hAnsi="Times New Roman" w:cs="Times New Roman"/>
+          <w:sz w:val="22"/>
+          <w:szCs w:val="22"/>
+        </w:rPr>
+      </w:pPr>
+      <w:r>
+        <w:rPr>
+          <w:rFonts w:ascii="Times New Roman" w:hAnsi="Times New Roman" w:cs="Times New Roman"/>
+          <w:noProof/>
+          <w:sz w:val="22"/>
+          <w:szCs w:val="22"/>
+        </w:rPr>
+        <w:drawing>
+          <wp:inline distT="0" distB="0" distL="0" distR="0">
+            <wp:extent cx="4334933" cy="3339658"/>
+            <wp:effectExtent l="0" t="0" r="0" b="635"/>
+            <wp:docPr id="22" name="Picture 22"/>
+            <wp:cNvGraphicFramePr>
+              <a:graphicFrameLocks xmlns:a="http://schemas.openxmlformats.org/drawingml/2006/main" noChangeAspect="1"/>
+            </wp:cNvGraphicFramePr>
+            <a:graphic xmlns:a="http://schemas.openxmlformats.org/drawingml/2006/main">
+              <a:graphicData uri="http://schemas.openxmlformats.org/drawingml/2006/picture">
+                <pic:pic xmlns:pic="http://schemas.openxmlformats.org/drawingml/2006/picture">
+                  <pic:nvPicPr>
+                    <pic:cNvPr id="22" name="Screen Shot 2018-02-19 at 9.23.35 PM.png"/>
+                    <pic:cNvPicPr/>
+                  </pic:nvPicPr>
+                  <pic:blipFill>
+                    <a:blip r:embed="rId23">
+                      <a:extLst>
+                        <a:ext uri="{28A0092B-C50C-407E-A947-70E740481C1C}">
+                          <a14:useLocalDpi xmlns:a14="http://schemas.microsoft.com/office/drawing/2010/main" val="0"/>
+                        </a:ext>
+                      </a:extLst>
+                    </a:blip>
+                    <a:stretch>
+                      <a:fillRect/>
+                    </a:stretch>
+                  </pic:blipFill>
+                  <pic:spPr>
+                    <a:xfrm>
+                      <a:off x="0" y="0"/>
+                      <a:ext cx="4346405" cy="3348496"/>
+                    </a:xfrm>
+                    <a:prstGeom prst="rect">
+                      <a:avLst/>
+                    </a:prstGeom>
+                  </pic:spPr>
+                </pic:pic>
+              </a:graphicData>
+            </a:graphic>
+          </wp:inline>
+        </w:drawing>
+      </w:r>
+    </w:p>
+    <w:p>
+      <w:pPr>
+        <w:autoSpaceDE w:val="0"/>
+        <w:autoSpaceDN w:val="0"/>
+        <w:adjustRightInd w:val="0"/>
+        <w:rPr>
+          <w:rFonts w:ascii="Times New Roman" w:hAnsi="Times New Roman" w:cs="Times New Roman"/>
+          <w:sz w:val="22"/>
+          <w:szCs w:val="22"/>
+        </w:rPr>
+      </w:pPr>
+    </w:p>
+    <w:p>
+      <w:pPr>
+        <w:autoSpaceDE w:val="0"/>
+        <w:autoSpaceDN w:val="0"/>
+        <w:adjustRightInd w:val="0"/>
+        <w:rPr>
+          <w:rFonts w:ascii="Times New Roman" w:hAnsi="Times New Roman" w:cs="Times New Roman"/>
+          <w:sz w:val="22"/>
+          <w:szCs w:val="22"/>
+        </w:rPr>
+      </w:pPr>
+    </w:p>
+    <w:p>
+      <w:pPr>
+        <w:autoSpaceDE w:val="0"/>
+        <w:autoSpaceDN w:val="0"/>
+        <w:adjustRightInd w:val="0"/>
+        <w:rPr>
+          <w:rFonts w:ascii="Times New Roman" w:hAnsi="Times New Roman" w:cs="Times New Roman"/>
+          <w:sz w:val="22"/>
+          <w:szCs w:val="22"/>
+        </w:rPr>
+      </w:pPr>
+      <w:r>
+        <w:rPr>
+          <w:rFonts w:ascii="Times New Roman" w:hAnsi="Times New Roman" w:cs="Times New Roman"/>
+          <w:sz w:val="22"/>
+          <w:szCs w:val="22"/>
+        </w:rPr>
+        <w:t>ROC curve for testing dataset showing that Logistic regression outperform the Naïve Bayes on testing</w:t>
+      </w:r>
+    </w:p>
+    <w:p>
+      <w:pPr>
+        <w:autoSpaceDE w:val="0"/>
+        <w:autoSpaceDN w:val="0"/>
+        <w:adjustRightInd w:val="0"/>
+        <w:rPr>
+          <w:rFonts w:ascii="Times New Roman" w:hAnsi="Times New Roman" w:cs="Times New Roman"/>
+          <w:sz w:val="22"/>
+          <w:szCs w:val="22"/>
+        </w:rPr>
+      </w:pPr>
+      <w:r>
+        <w:rPr>
+          <w:rFonts w:ascii="Times New Roman" w:hAnsi="Times New Roman" w:cs="Times New Roman"/>
+          <w:noProof/>
+          <w:sz w:val="22"/>
+          <w:szCs w:val="22"/>
+        </w:rPr>
+        <w:lastRenderedPageBreak/>
+        <w:drawing>
+          <wp:inline distT="0" distB="0" distL="0" distR="0">
+            <wp:extent cx="3450821" cy="2658533"/>
+            <wp:effectExtent l="0" t="0" r="3810" b="0"/>
+            <wp:docPr id="21" name="Picture 21"/>
+            <wp:cNvGraphicFramePr>
+              <a:graphicFrameLocks xmlns:a="http://schemas.openxmlformats.org/drawingml/2006/main" noChangeAspect="1"/>
+            </wp:cNvGraphicFramePr>
+            <a:graphic xmlns:a="http://schemas.openxmlformats.org/drawingml/2006/main">
+              <a:graphicData uri="http://schemas.openxmlformats.org/drawingml/2006/picture">
+                <pic:pic xmlns:pic="http://schemas.openxmlformats.org/drawingml/2006/picture">
+                  <pic:nvPicPr>
+                    <pic:cNvPr id="21" name="Screen Shot 2018-02-19 at 9.23.46 PM.png"/>
+                    <pic:cNvPicPr/>
+                  </pic:nvPicPr>
+                  <pic:blipFill>
+                    <a:blip r:embed="rId24">
+                      <a:extLst>
+                        <a:ext uri="{28A0092B-C50C-407E-A947-70E740481C1C}">
+                          <a14:useLocalDpi xmlns:a14="http://schemas.microsoft.com/office/drawing/2010/main" val="0"/>
+                        </a:ext>
+                      </a:extLst>
+                    </a:blip>
+                    <a:stretch>
+                      <a:fillRect/>
+                    </a:stretch>
+                  </pic:blipFill>
+                  <pic:spPr>
+                    <a:xfrm>
+                      <a:off x="0" y="0"/>
+                      <a:ext cx="3454775" cy="2661579"/>
+                    </a:xfrm>
+                    <a:prstGeom prst="rect">
+                      <a:avLst/>
+                    </a:prstGeom>
+                  </pic:spPr>
+                </pic:pic>
+              </a:graphicData>
+            </a:graphic>
+          </wp:inline>
+        </w:drawing>
       </w:r>
     </w:p>
     <w:sectPr>
@@ -3882,6 +7935,7 @@
   <w:style w:type="paragraph" w:default="1" w:styleId="Normal">
     <w:name w:val="Normal"/>
     <w:qFormat/>
+    <w:rsid w:val="004D47C5"/>
   </w:style>
   <w:style w:type="character" w:default="1" w:styleId="DefaultParagraphFont">
     <w:name w:val="Default Paragraph Font"/>
